--- a/2018/октябрь/11.10/Бондаренко СН.docx
+++ b/2018/октябрь/11.10/Бондаренко СН.docx
@@ -8,11 +8,15 @@
         <w:ind w:left="-567" w:right="-58"/>
         <w:rPr>
           <w:b w:val="0"/>
+          <w:sz w:val="24"/>
+          <w:szCs w:val="24"/>
         </w:rPr>
       </w:pPr>
       <w:r>
         <w:rPr>
           <w:b w:val="0"/>
+          <w:sz w:val="24"/>
+          <w:szCs w:val="24"/>
         </w:rPr>
         <w:t>Выписной эпикриз</w:t>
       </w:r>
@@ -23,15 +27,29 @@
         <w:ind w:left="-567"/>
         <w:rPr>
           <w:b/>
+          <w:sz w:val="24"/>
+          <w:szCs w:val="24"/>
         </w:rPr>
       </w:pPr>
       <w:r>
+        <w:rPr>
+          <w:sz w:val="24"/>
+          <w:szCs w:val="24"/>
+        </w:rPr>
         <w:t xml:space="preserve">Из истории болезни № </w:t>
       </w:r>
       <w:r>
+        <w:rPr>
+          <w:sz w:val="24"/>
+          <w:szCs w:val="24"/>
+        </w:rPr>
         <w:t xml:space="preserve"> </w:t>
       </w:r>
       <w:r>
+        <w:rPr>
+          <w:sz w:val="24"/>
+          <w:szCs w:val="24"/>
+        </w:rPr>
         <w:t>1280</w:t>
       </w:r>
     </w:p>
@@ -39,17 +57,24 @@
       <w:pPr>
         <w:pStyle w:val="5"/>
         <w:ind w:left="-567"/>
+        <w:rPr>
+          <w:sz w:val="24"/>
+          <w:szCs w:val="24"/>
+        </w:rPr>
       </w:pPr>
       <w:r>
+        <w:rPr>
+          <w:sz w:val="24"/>
+          <w:szCs w:val="24"/>
+        </w:rPr>
         <w:t xml:space="preserve">Ф.И.О: </w:t>
       </w:r>
-      <w:bookmarkStart w:id="0" w:name="_GoBack"/>
-      <w:r>
-        <w:t xml:space="preserve">Бондаренко </w:t>
-      </w:r>
-      <w:bookmarkEnd w:id="0"/>
-      <w:r>
-        <w:t>Сергей Николаевич</w:t>
+      <w:r>
+        <w:rPr>
+          <w:sz w:val="24"/>
+          <w:szCs w:val="24"/>
+        </w:rPr>
+        <w:t>Бондаренко Сергей Николаевич</w:t>
       </w:r>
     </w:p>
     <w:p>
@@ -57,35 +82,29 @@
         <w:ind w:left="-567"/>
         <w:jc w:val="both"/>
         <w:rPr>
-          <w:sz w:val="28"/>
-          <w:szCs w:val="20"/>
           <w:lang w:val="ru-RU"/>
         </w:rPr>
       </w:pPr>
       <w:r>
         <w:rPr>
-          <w:sz w:val="28"/>
           <w:lang w:val="ru-RU"/>
         </w:rPr>
         <w:t>Год рождения:</w:t>
       </w:r>
       <w:r>
         <w:rPr>
-          <w:sz w:val="28"/>
           <w:lang w:val="ru-RU"/>
         </w:rPr>
         <w:t xml:space="preserve"> </w:t>
       </w:r>
       <w:r>
         <w:rPr>
-          <w:sz w:val="28"/>
           <w:lang w:val="ru-RU"/>
         </w:rPr>
         <w:t>19</w:t>
       </w:r>
       <w:r>
         <w:rPr>
-          <w:sz w:val="28"/>
           <w:lang w:val="ru-RU"/>
         </w:rPr>
         <w:t>57</w:t>
@@ -96,13 +115,11 @@
         <w:ind w:left="-567"/>
         <w:jc w:val="both"/>
         <w:rPr>
-          <w:sz w:val="28"/>
           <w:lang w:val="ru-RU"/>
         </w:rPr>
       </w:pPr>
       <w:r>
         <w:rPr>
-          <w:sz w:val="28"/>
           <w:lang w:val="ru-RU"/>
         </w:rPr>
         <w:t xml:space="preserve">Место жительства: </w:t>
@@ -110,40 +127,51 @@
       <w:proofErr w:type="spellStart"/>
       <w:r>
         <w:rPr>
-          <w:sz w:val="28"/>
-          <w:lang w:val="ru-RU"/>
-        </w:rPr>
-        <w:t>Вольяннский</w:t>
+          <w:lang w:val="ru-RU"/>
+        </w:rPr>
+        <w:t>Воль</w:t>
+      </w:r>
+      <w:r>
+        <w:rPr>
+          <w:lang w:val="ru-RU"/>
+        </w:rPr>
+        <w:t>н</w:t>
+      </w:r>
+      <w:r>
+        <w:rPr>
+          <w:lang w:val="ru-RU"/>
+        </w:rPr>
+        <w:t>янский</w:t>
       </w:r>
       <w:proofErr w:type="spellEnd"/>
       <w:r>
         <w:rPr>
-          <w:sz w:val="28"/>
-          <w:lang w:val="ru-RU"/>
-        </w:rPr>
-        <w:t xml:space="preserve"> р-н, с. </w:t>
-      </w:r>
-      <w:proofErr w:type="spellStart"/>
-      <w:r>
-        <w:rPr>
-          <w:sz w:val="28"/>
-          <w:lang w:val="ru-RU"/>
-        </w:rPr>
-        <w:t>Петро-михайловка</w:t>
-      </w:r>
-      <w:proofErr w:type="spellEnd"/>
+          <w:lang w:val="ru-RU"/>
+        </w:rPr>
+        <w:t xml:space="preserve"> р-н, с. Петро-</w:t>
+      </w:r>
+      <w:r>
+        <w:rPr>
+          <w:lang w:val="ru-RU"/>
+        </w:rPr>
+        <w:t>Михайловка</w:t>
+      </w:r>
       <w:proofErr w:type="gramStart"/>
       <w:r>
         <w:rPr>
-          <w:sz w:val="28"/>
-          <w:lang w:val="ru-RU"/>
-        </w:rPr>
-        <w:t xml:space="preserve"> ,</w:t>
+          <w:lang w:val="ru-RU"/>
+        </w:rPr>
+        <w:t xml:space="preserve"> </w:t>
+      </w:r>
+      <w:r>
+        <w:rPr>
+          <w:lang w:val="ru-RU"/>
+        </w:rPr>
+        <w:t>,</w:t>
       </w:r>
       <w:proofErr w:type="gramEnd"/>
       <w:r>
         <w:rPr>
-          <w:sz w:val="28"/>
           <w:lang w:val="ru-RU"/>
         </w:rPr>
         <w:t>ул. Молодежная 20</w:t>
@@ -154,21 +182,17 @@
         <w:ind w:left="-567"/>
         <w:jc w:val="both"/>
         <w:rPr>
-          <w:sz w:val="28"/>
-          <w:szCs w:val="20"/>
           <w:lang w:val="ru-RU"/>
         </w:rPr>
       </w:pPr>
       <w:r>
         <w:rPr>
-          <w:sz w:val="28"/>
           <w:lang w:val="ru-RU"/>
         </w:rPr>
         <w:t xml:space="preserve">Место работы: </w:t>
       </w:r>
       <w:r>
         <w:rPr>
-          <w:sz w:val="28"/>
           <w:lang w:val="ru-RU"/>
         </w:rPr>
         <w:t xml:space="preserve">пенсионер </w:t>
@@ -179,14 +203,12 @@
         <w:ind w:left="-567"/>
         <w:jc w:val="both"/>
         <w:rPr>
-          <w:sz w:val="28"/>
           <w:lang w:val="ru-RU"/>
         </w:rPr>
       </w:pPr>
       <w:sdt>
         <w:sdtPr>
           <w:rPr>
-            <w:sz w:val="28"/>
             <w:lang w:val="ru-RU"/>
           </w:rPr>
           <w:id w:val="-898747501"/>
@@ -202,7 +224,6 @@
         <w:sdtContent>
           <w:r>
             <w:rPr>
-              <w:sz w:val="28"/>
               <w:lang w:val="ru-RU"/>
             </w:rPr>
             <w:t xml:space="preserve">Находился </w:t>
@@ -211,102 +232,100 @@
       </w:sdt>
       <w:r>
         <w:rPr>
-          <w:sz w:val="28"/>
           <w:lang w:val="ru-RU"/>
         </w:rPr>
         <w:t xml:space="preserve"> на лечении с </w:t>
       </w:r>
       <w:r>
         <w:rPr>
-          <w:sz w:val="28"/>
           <w:lang w:val="ru-RU"/>
         </w:rPr>
         <w:t xml:space="preserve">  </w:t>
       </w:r>
-      <w:bookmarkStart w:id="1" w:name="c"/>
-      <w:r>
-        <w:rPr>
-          <w:sz w:val="28"/>
+      <w:bookmarkStart w:id="0" w:name="c"/>
+      <w:r>
+        <w:rPr>
           <w:lang w:val="ru-RU"/>
         </w:rPr>
         <w:t>03</w:t>
       </w:r>
       <w:r>
         <w:rPr>
-          <w:sz w:val="28"/>
           <w:lang w:val="ru-RU"/>
         </w:rPr>
         <w:t>.</w:t>
       </w:r>
       <w:r>
         <w:rPr>
-          <w:sz w:val="28"/>
           <w:lang w:val="ru-RU"/>
         </w:rPr>
         <w:t>10.18</w:t>
       </w:r>
       <w:r>
         <w:rPr>
-          <w:sz w:val="28"/>
           <w:lang w:val="ru-RU"/>
         </w:rPr>
         <w:t xml:space="preserve"> </w:t>
       </w:r>
       <w:r>
         <w:rPr>
-          <w:sz w:val="28"/>
           <w:lang w:val="ru-RU"/>
         </w:rPr>
         <w:t xml:space="preserve"> </w:t>
       </w:r>
+      <w:bookmarkEnd w:id="0"/>
+      <w:r>
+        <w:rPr>
+          <w:lang w:val="ru-RU"/>
+        </w:rPr>
+        <w:t xml:space="preserve">по   </w:t>
+      </w:r>
+      <w:bookmarkStart w:id="1" w:name="по"/>
+      <w:r>
+        <w:rPr>
+          <w:lang w:val="ru-RU"/>
+        </w:rPr>
+        <w:t xml:space="preserve">  </w:t>
+      </w:r>
+      <w:r>
+        <w:rPr>
+          <w:lang w:val="ru-RU"/>
+        </w:rPr>
+        <w:t>12</w:t>
+      </w:r>
+      <w:r>
+        <w:rPr>
+          <w:lang w:val="ru-RU"/>
+        </w:rPr>
+        <w:t>.</w:t>
+      </w:r>
+      <w:r>
+        <w:rPr>
+          <w:lang w:val="ru-RU"/>
+        </w:rPr>
+        <w:t>10</w:t>
+      </w:r>
+      <w:r>
+        <w:rPr>
+          <w:lang w:val="ru-RU"/>
+        </w:rPr>
+        <w:t>.18</w:t>
+      </w:r>
+      <w:r>
+        <w:rPr>
+          <w:lang w:val="ru-RU"/>
+        </w:rPr>
+        <w:t xml:space="preserve"> </w:t>
+      </w:r>
+      <w:r>
+        <w:rPr>
+          <w:lang w:val="ru-RU"/>
+        </w:rPr>
+        <w:t xml:space="preserve"> </w:t>
+      </w:r>
       <w:bookmarkEnd w:id="1"/>
       <w:r>
         <w:rPr>
-          <w:sz w:val="28"/>
-          <w:lang w:val="ru-RU"/>
-        </w:rPr>
-        <w:t xml:space="preserve">по   </w:t>
-      </w:r>
-      <w:bookmarkStart w:id="2" w:name="по"/>
-      <w:r>
-        <w:rPr>
-          <w:sz w:val="28"/>
-          <w:lang w:val="ru-RU"/>
-        </w:rPr>
-        <w:t xml:space="preserve">  .</w:t>
-      </w:r>
-      <w:r>
-        <w:rPr>
-          <w:sz w:val="28"/>
-          <w:lang w:val="ru-RU"/>
-        </w:rPr>
-        <w:t>10</w:t>
-      </w:r>
-      <w:r>
-        <w:rPr>
-          <w:sz w:val="28"/>
-          <w:lang w:val="ru-RU"/>
-        </w:rPr>
-        <w:t>.18</w:t>
-      </w:r>
-      <w:r>
-        <w:rPr>
-          <w:sz w:val="28"/>
-          <w:lang w:val="ru-RU"/>
-        </w:rPr>
-        <w:t xml:space="preserve"> </w:t>
-      </w:r>
-      <w:r>
-        <w:rPr>
-          <w:sz w:val="28"/>
-          <w:lang w:val="ru-RU"/>
-        </w:rPr>
-        <w:t xml:space="preserve"> </w:t>
-      </w:r>
-      <w:bookmarkEnd w:id="2"/>
-      <w:r>
-        <w:rPr>
-          <w:sz w:val="28"/>
           <w:lang w:val="ru-RU"/>
         </w:rPr>
         <w:t xml:space="preserve">в </w:t>
@@ -314,7 +333,6 @@
       <w:sdt>
         <w:sdtPr>
           <w:rPr>
-            <w:sz w:val="28"/>
             <w:lang w:val="ru-RU"/>
           </w:rPr>
           <w:id w:val="-690990251"/>
@@ -328,18 +346,24 @@
         </w:sdtPr>
         <w:sdtEndPr/>
         <w:sdtContent>
+          <w:proofErr w:type="spellStart"/>
           <w:r>
             <w:rPr>
-              <w:sz w:val="28"/>
               <w:lang w:val="ru-RU"/>
             </w:rPr>
-            <w:t>энд.</w:t>
+            <w:t>диаб</w:t>
+          </w:r>
+          <w:proofErr w:type="spellEnd"/>
+          <w:r>
+            <w:rPr>
+              <w:lang w:val="ru-RU"/>
+            </w:rPr>
+            <w:t>.</w:t>
           </w:r>
         </w:sdtContent>
       </w:sdt>
       <w:r>
         <w:rPr>
-          <w:sz w:val="28"/>
           <w:lang w:val="ru-RU"/>
         </w:rPr>
         <w:t xml:space="preserve">  отд.</w:t>
@@ -350,15 +374,11 @@
         <w:ind w:left="-567"/>
         <w:jc w:val="both"/>
         <w:rPr>
-          <w:sz w:val="28"/>
-          <w:szCs w:val="28"/>
           <w:lang w:val="ru-RU"/>
         </w:rPr>
       </w:pPr>
       <w:r>
         <w:rPr>
-          <w:sz w:val="28"/>
-          <w:szCs w:val="28"/>
           <w:u w:val="single"/>
           <w:lang w:val="ru-RU"/>
         </w:rPr>
@@ -366,71 +386,39 @@
       </w:r>
       <w:r>
         <w:rPr>
-          <w:sz w:val="28"/>
-          <w:szCs w:val="28"/>
           <w:lang w:val="ru-RU"/>
         </w:rPr>
         <w:t>:</w:t>
       </w:r>
-      <w:bookmarkStart w:id="3" w:name="дз"/>
-      <w:bookmarkEnd w:id="3"/>
-      <w:r>
-        <w:rPr>
-          <w:sz w:val="28"/>
-          <w:szCs w:val="28"/>
-          <w:lang w:val="ru-RU"/>
-        </w:rPr>
-        <w:t xml:space="preserve">  </w:t>
-      </w:r>
-      <w:r>
-        <w:rPr>
-          <w:sz w:val="26"/>
-          <w:szCs w:val="26"/>
-          <w:lang w:val="ru-RU"/>
-        </w:rPr>
-        <w:t>Сахарный диабет, тип</w:t>
-      </w:r>
-      <w:proofErr w:type="gramStart"/>
-      <w:r>
-        <w:rPr>
-          <w:sz w:val="26"/>
-          <w:szCs w:val="26"/>
-          <w:lang w:val="ru-RU"/>
-        </w:rPr>
-        <w:t xml:space="preserve"> ,</w:t>
-      </w:r>
-      <w:proofErr w:type="gramEnd"/>
-      <w:r>
-        <w:rPr>
-          <w:sz w:val="26"/>
-          <w:szCs w:val="26"/>
+      <w:bookmarkStart w:id="2" w:name="дз"/>
+      <w:bookmarkEnd w:id="2"/>
+      <w:r>
+        <w:rPr>
+          <w:lang w:val="ru-RU"/>
+        </w:rPr>
+        <w:t xml:space="preserve">  Сахарный диабет, тип </w:t>
+      </w:r>
+      <w:r>
+        <w:rPr>
+          <w:lang w:val="ru-RU"/>
+        </w:rPr>
+        <w:t>1</w:t>
+      </w:r>
+      <w:r>
+        <w:rPr>
+          <w:lang w:val="ru-RU"/>
+        </w:rPr>
+        <w:t xml:space="preserve">, </w:t>
+      </w:r>
+      <w:r>
+        <w:rPr>
           <w:lang w:val="ru-RU"/>
         </w:rPr>
         <w:t xml:space="preserve"> </w:t>
-      </w:r>
-      <w:proofErr w:type="spellStart"/>
-      <w:r>
-        <w:rPr>
-          <w:sz w:val="26"/>
-          <w:szCs w:val="26"/>
-          <w:lang w:val="ru-RU"/>
-        </w:rPr>
-        <w:t>вторичноинсулинзависимый</w:t>
-      </w:r>
-      <w:proofErr w:type="spellEnd"/>
-      <w:r>
-        <w:rPr>
-          <w:sz w:val="26"/>
-          <w:szCs w:val="26"/>
-          <w:lang w:val="ru-RU"/>
-        </w:rPr>
-        <w:t xml:space="preserve">, </w:t>
       </w:r>
       <w:sdt>
         <w:sdtPr>
           <w:rPr>
-            <w:sz w:val="26"/>
-            <w:szCs w:val="26"/>
             <w:lang w:val="ru-RU"/>
           </w:rPr>
           <w:id w:val="355073878"/>
@@ -447,26 +435,20 @@
         <w:sdtContent>
           <w:r>
             <w:rPr>
-              <w:sz w:val="26"/>
-              <w:szCs w:val="26"/>
               <w:lang w:val="ru-RU"/>
             </w:rPr>
-            <w:t>средней тяжести,</w:t>
+            <w:t>тяжелая форма, лабильное течение со склонностью к гипогликемическим состояниям,</w:t>
           </w:r>
         </w:sdtContent>
       </w:sdt>
       <w:r>
         <w:rPr>
-          <w:sz w:val="26"/>
-          <w:szCs w:val="26"/>
           <w:lang w:val="ru-RU"/>
         </w:rPr>
         <w:t xml:space="preserve"> </w:t>
       </w:r>
       <w:r>
         <w:rPr>
-          <w:sz w:val="26"/>
-          <w:szCs w:val="26"/>
           <w:lang w:val="ru-RU"/>
         </w:rPr>
         <w:t xml:space="preserve">ст. </w:t>
@@ -474,8 +456,6 @@
       <w:sdt>
         <w:sdtPr>
           <w:rPr>
-            <w:sz w:val="26"/>
-            <w:szCs w:val="26"/>
             <w:lang w:val="ru-RU"/>
           </w:rPr>
           <w:alias w:val="диабет"/>
@@ -495,8 +475,6 @@
         <w:sdtContent>
           <w:r>
             <w:rPr>
-              <w:sz w:val="26"/>
-              <w:szCs w:val="26"/>
               <w:lang w:val="ru-RU"/>
             </w:rPr>
             <w:t>декомпенсации.</w:t>
@@ -505,483 +483,78 @@
       </w:sdt>
       <w:r>
         <w:rPr>
-          <w:sz w:val="26"/>
-          <w:szCs w:val="26"/>
           <w:lang w:val="ru-RU"/>
         </w:rPr>
         <w:t xml:space="preserve">  </w:t>
       </w:r>
-    </w:p>
-    <w:p>
-      <w:pPr>
-        <w:ind w:left="-567"/>
-        <w:jc w:val="both"/>
-        <w:rPr>
-          <w:sz w:val="28"/>
-          <w:szCs w:val="28"/>
-          <w:lang w:val="ru-RU"/>
-        </w:rPr>
-      </w:pPr>
-      <w:r>
-        <w:rPr>
-          <w:sz w:val="28"/>
-          <w:szCs w:val="28"/>
-          <w:lang w:val="ru-RU"/>
-        </w:rPr>
-        <w:t xml:space="preserve">Диабетическая ангиопатия сетчатки ОИ. </w:t>
-      </w:r>
-    </w:p>
-    <w:p>
-      <w:pPr>
-        <w:ind w:left="-567"/>
-        <w:jc w:val="both"/>
-        <w:rPr>
-          <w:color w:val="0000CC"/>
-          <w:sz w:val="28"/>
-          <w:szCs w:val="28"/>
-          <w:lang w:val="ru-RU"/>
-        </w:rPr>
-      </w:pPr>
-      <w:r>
-        <w:rPr>
-          <w:color w:val="0000CC"/>
-          <w:sz w:val="28"/>
-          <w:szCs w:val="28"/>
-          <w:lang w:val="ru-RU"/>
-        </w:rPr>
-        <w:t>Диабетическая дистальная симметричная полинейропатия н/к, сенсомоторная форма</w:t>
-      </w:r>
-      <w:r>
-        <w:rPr>
-          <w:color w:val="0000CC"/>
-          <w:sz w:val="28"/>
-          <w:szCs w:val="28"/>
-          <w:lang w:val="ru-RU"/>
-        </w:rPr>
-        <w:t xml:space="preserve"> (NSS 6, NDS 6), </w:t>
-      </w:r>
-      <w:r>
-        <w:rPr>
-          <w:color w:val="0000CC"/>
-          <w:sz w:val="28"/>
-          <w:szCs w:val="28"/>
-          <w:lang w:val="ru-RU"/>
-        </w:rPr>
-        <w:t xml:space="preserve">  хроническое течение</w:t>
-      </w:r>
-    </w:p>
-    <w:p>
-      <w:pPr>
-        <w:ind w:left="-567"/>
-        <w:jc w:val="both"/>
-        <w:rPr>
-          <w:sz w:val="28"/>
-          <w:szCs w:val="28"/>
-          <w:lang w:val="ru-RU"/>
-        </w:rPr>
-      </w:pPr>
-      <w:r>
-        <w:rPr>
-          <w:sz w:val="28"/>
-          <w:szCs w:val="28"/>
-          <w:lang w:val="ru-RU"/>
-        </w:rPr>
-        <w:t>Диабетическая ангиопатия артерий н/к</w:t>
-      </w:r>
-      <w:r>
-        <w:rPr>
-          <w:sz w:val="28"/>
-          <w:szCs w:val="28"/>
-          <w:lang w:val="ru-RU"/>
-        </w:rPr>
-        <w:t xml:space="preserve"> II ст</w:t>
-      </w:r>
-      <w:r>
-        <w:rPr>
-          <w:sz w:val="28"/>
-          <w:szCs w:val="28"/>
+      <w:r>
+        <w:rPr>
+          <w:lang w:val="ru-RU"/>
+        </w:rPr>
+        <w:t xml:space="preserve"> Диабетическая ангиопатия артерий н/к. Диабетическая дистальная симметричная полинейропатия н/к, сенсомоторная форма. </w:t>
+      </w:r>
+      <w:r>
+        <w:rPr>
+          <w:lang w:val="ru-RU"/>
+        </w:rPr>
+        <w:t xml:space="preserve">ХБП I ст. Диабетическая нефропатия </w:t>
+      </w:r>
+      <w:proofErr w:type="spellStart"/>
+      <w:r>
+        <w:rPr>
+          <w:lang w:val="ru-RU"/>
+        </w:rPr>
+        <w:t>III</w:t>
+      </w:r>
+      <w:proofErr w:type="gramStart"/>
+      <w:r>
+        <w:rPr>
+          <w:lang w:val="ru-RU"/>
+        </w:rPr>
+        <w:t>ст</w:t>
+      </w:r>
+      <w:proofErr w:type="spellEnd"/>
+      <w:proofErr w:type="gramEnd"/>
+      <w:r>
+        <w:rPr>
           <w:lang w:val="ru-RU"/>
         </w:rPr>
         <w:t xml:space="preserve">. </w:t>
       </w:r>
-    </w:p>
-    <w:p>
-      <w:pPr>
-        <w:ind w:left="-567"/>
-        <w:jc w:val="both"/>
-        <w:rPr>
-          <w:sz w:val="28"/>
-          <w:szCs w:val="28"/>
-          <w:lang w:val="ru-RU"/>
-        </w:rPr>
-      </w:pPr>
-      <w:r>
-        <w:rPr>
-          <w:color w:val="7030A0"/>
-          <w:sz w:val="28"/>
-          <w:szCs w:val="28"/>
-          <w:lang w:val="ru-RU"/>
-        </w:rPr>
-        <w:t>ХБП II-IV ст. Диабетическая нефропатия III-IV ст.</w:t>
-      </w:r>
-      <w:r>
-        <w:rPr>
-          <w:color w:val="7030A0"/>
-          <w:sz w:val="28"/>
-          <w:szCs w:val="28"/>
-          <w:lang w:val="ru-RU"/>
-        </w:rPr>
-        <w:t xml:space="preserve"> </w:t>
-      </w:r>
-    </w:p>
-    <w:p>
-      <w:pPr>
-        <w:ind w:left="-567"/>
-        <w:jc w:val="both"/>
-        <w:rPr>
-          <w:color w:val="E36C0A" w:themeColor="accent6" w:themeShade="BF"/>
-          <w:sz w:val="28"/>
-          <w:szCs w:val="28"/>
-          <w:lang w:val="ru-RU"/>
-        </w:rPr>
-      </w:pPr>
-      <w:r>
-        <w:rPr>
-          <w:color w:val="E36C0A" w:themeColor="accent6" w:themeShade="BF"/>
-          <w:sz w:val="28"/>
-          <w:szCs w:val="28"/>
-          <w:lang w:val="ru-RU"/>
-        </w:rPr>
-        <w:t xml:space="preserve">Ожирение II ст. (ИМТ кг/м2) </w:t>
+      <w:r>
+        <w:rPr>
+          <w:lang w:val="ru-RU"/>
+        </w:rPr>
+        <w:t xml:space="preserve"> Непролиферативная  диабетическая </w:t>
       </w:r>
       <w:proofErr w:type="spellStart"/>
       <w:r>
         <w:rPr>
-          <w:color w:val="E36C0A" w:themeColor="accent6" w:themeShade="BF"/>
-          <w:sz w:val="28"/>
-          <w:szCs w:val="28"/>
-          <w:lang w:val="ru-RU"/>
-        </w:rPr>
-        <w:t>алим</w:t>
+          <w:lang w:val="ru-RU"/>
+        </w:rPr>
+        <w:t>ретинопатия</w:t>
       </w:r>
       <w:proofErr w:type="spellEnd"/>
-      <w:proofErr w:type="gramStart"/>
-      <w:r>
-        <w:rPr>
-          <w:color w:val="E36C0A" w:themeColor="accent6" w:themeShade="BF"/>
-          <w:sz w:val="28"/>
-          <w:szCs w:val="28"/>
-          <w:lang w:val="ru-RU"/>
-        </w:rPr>
-        <w:t>.-</w:t>
-      </w:r>
-      <w:proofErr w:type="gramEnd"/>
-      <w:r>
-        <w:rPr>
-          <w:color w:val="E36C0A" w:themeColor="accent6" w:themeShade="BF"/>
-          <w:sz w:val="28"/>
-          <w:szCs w:val="28"/>
-          <w:lang w:val="ru-RU"/>
-        </w:rPr>
-        <w:t xml:space="preserve">конституционального генеза, стабильное течение.  </w:t>
-      </w:r>
-    </w:p>
-    <w:p>
-      <w:pPr>
-        <w:ind w:left="-567"/>
-        <w:jc w:val="both"/>
-        <w:rPr>
-          <w:sz w:val="28"/>
-          <w:szCs w:val="28"/>
-          <w:lang w:val="ru-RU"/>
-        </w:rPr>
-      </w:pPr>
-      <w:proofErr w:type="gramStart"/>
-      <w:r>
-        <w:rPr>
-          <w:color w:val="4F6228" w:themeColor="accent3" w:themeShade="80"/>
-          <w:sz w:val="28"/>
-          <w:szCs w:val="28"/>
-          <w:lang w:val="ru-RU"/>
-        </w:rPr>
-        <w:t>Аутоиммунный</w:t>
-      </w:r>
-      <w:proofErr w:type="gramEnd"/>
-      <w:r>
-        <w:rPr>
-          <w:color w:val="4F6228" w:themeColor="accent3" w:themeShade="80"/>
-          <w:sz w:val="28"/>
-          <w:szCs w:val="28"/>
-          <w:lang w:val="ru-RU"/>
-        </w:rPr>
-        <w:t xml:space="preserve"> тиреоидит, </w:t>
+      <w:r>
+        <w:rPr>
+          <w:lang w:val="ru-RU"/>
+        </w:rPr>
+        <w:t xml:space="preserve"> ОИ. </w:t>
+      </w:r>
+      <w:r>
+        <w:rPr>
+          <w:lang w:val="ru-RU"/>
+        </w:rPr>
+        <w:t xml:space="preserve">Начальная катаракта </w:t>
       </w:r>
       <w:sdt>
         <w:sdtPr>
           <w:rPr>
-            <w:color w:val="4F6228" w:themeColor="accent3" w:themeShade="80"/>
-            <w:sz w:val="28"/>
-            <w:szCs w:val="28"/>
             <w:lang w:val="ru-RU"/>
           </w:rPr>
-          <w:id w:val="105240480"/>
+          <w:id w:val="517513702"/>
           <w:placeholder>
-            <w:docPart w:val="FBFC6A18E07A484F9E976562E903BEB7"/>
-          </w:placeholder>
-          <w:comboBox>
-            <w:listItem w:displayText="без увеличения объема щит. железы." w:value="без увеличения объема щит. железы."/>
-            <w:listItem w:displayText="гипертрофическая форма." w:value="гипертрофическая форма."/>
-          </w:comboBox>
-        </w:sdtPr>
-        <w:sdtEndPr/>
-        <w:sdtContent>
-          <w:r>
-            <w:rPr>
-              <w:color w:val="4F6228" w:themeColor="accent3" w:themeShade="80"/>
-              <w:sz w:val="28"/>
-              <w:szCs w:val="28"/>
-              <w:lang w:val="ru-RU"/>
-            </w:rPr>
-            <w:t>гипертрофическая форма.</w:t>
-          </w:r>
-        </w:sdtContent>
-      </w:sdt>
-      <w:r>
-        <w:rPr>
-          <w:color w:val="4F6228" w:themeColor="accent3" w:themeShade="80"/>
-          <w:sz w:val="28"/>
-          <w:szCs w:val="28"/>
-          <w:lang w:val="ru-RU"/>
-        </w:rPr>
-        <w:t xml:space="preserve"> Гипотиреоз, средней тяжести,  </w:t>
-      </w:r>
-      <w:r>
-        <w:rPr>
-          <w:color w:val="4F6228" w:themeColor="accent3" w:themeShade="80"/>
-          <w:sz w:val="28"/>
-          <w:szCs w:val="28"/>
-          <w:lang w:val="ru-RU"/>
-        </w:rPr>
-        <w:t xml:space="preserve">ст. </w:t>
-      </w:r>
-      <w:r>
-        <w:rPr>
-          <w:color w:val="4F6228" w:themeColor="accent3" w:themeShade="80"/>
-          <w:sz w:val="28"/>
-          <w:szCs w:val="28"/>
-          <w:lang w:val="ru-RU"/>
-        </w:rPr>
-        <w:t>медикаментозн</w:t>
-      </w:r>
-      <w:r>
-        <w:rPr>
-          <w:color w:val="4F6228" w:themeColor="accent3" w:themeShade="80"/>
-          <w:sz w:val="28"/>
-          <w:szCs w:val="28"/>
-          <w:lang w:val="ru-RU"/>
-        </w:rPr>
-        <w:t>ой</w:t>
-      </w:r>
-      <w:r>
-        <w:rPr>
-          <w:color w:val="4F6228" w:themeColor="accent3" w:themeShade="80"/>
-          <w:sz w:val="28"/>
-          <w:szCs w:val="28"/>
-          <w:lang w:val="ru-RU"/>
-        </w:rPr>
-        <w:t xml:space="preserve"> </w:t>
-      </w:r>
-      <w:proofErr w:type="spellStart"/>
-      <w:r>
-        <w:rPr>
-          <w:color w:val="4F6228" w:themeColor="accent3" w:themeShade="80"/>
-          <w:sz w:val="28"/>
-          <w:szCs w:val="28"/>
-          <w:lang w:val="ru-RU"/>
-        </w:rPr>
-        <w:t>субкомпенсаци</w:t>
-      </w:r>
-      <w:r>
-        <w:rPr>
-          <w:color w:val="4F6228" w:themeColor="accent3" w:themeShade="80"/>
-          <w:sz w:val="28"/>
-          <w:szCs w:val="28"/>
-          <w:lang w:val="ru-RU"/>
-        </w:rPr>
-        <w:t>и</w:t>
-      </w:r>
-      <w:proofErr w:type="spellEnd"/>
-      <w:r>
-        <w:rPr>
-          <w:color w:val="4F6228" w:themeColor="accent3" w:themeShade="80"/>
-          <w:sz w:val="28"/>
-          <w:szCs w:val="28"/>
-          <w:lang w:val="ru-RU"/>
-        </w:rPr>
-        <w:t xml:space="preserve">. </w:t>
-      </w:r>
-      <w:sdt>
-        <w:sdtPr>
-          <w:rPr>
-            <w:color w:val="4F6228" w:themeColor="accent3" w:themeShade="80"/>
-            <w:sz w:val="28"/>
-            <w:szCs w:val="28"/>
-            <w:lang w:val="ru-RU"/>
-          </w:rPr>
-          <w:id w:val="590198144"/>
-          <w:placeholder>
-            <w:docPart w:val="DefaultPlaceholder_1082065159"/>
-          </w:placeholder>
-          <w:dropDownList>
-            <w:listItem w:value="Выберите элемент."/>
-            <w:listItem w:displayText="Диффузный токсический " w:value="Диффузный токсический "/>
-            <w:listItem w:displayText="Диффузный " w:value="Диффузный "/>
-            <w:listItem w:displayText="Смешаный " w:value="Смешаный "/>
-            <w:listItem w:displayText="Узловой " w:value="Узловой "/>
-          </w:dropDownList>
-        </w:sdtPr>
-        <w:sdtEndPr/>
-        <w:sdtContent>
-          <w:r>
-            <w:rPr>
-              <w:color w:val="4F6228" w:themeColor="accent3" w:themeShade="80"/>
-              <w:sz w:val="28"/>
-              <w:szCs w:val="28"/>
-              <w:lang w:val="ru-RU"/>
-            </w:rPr>
-            <w:t xml:space="preserve">Диффузный токсический </w:t>
-          </w:r>
-        </w:sdtContent>
-      </w:sdt>
-      <w:r>
-        <w:rPr>
-          <w:color w:val="4F6228" w:themeColor="accent3" w:themeShade="80"/>
-          <w:sz w:val="28"/>
-          <w:szCs w:val="28"/>
-          <w:lang w:val="ru-RU"/>
-        </w:rPr>
-        <w:t xml:space="preserve"> зоб II. Эутиреоидное состояние</w:t>
-      </w:r>
-      <w:r>
-        <w:rPr>
-          <w:sz w:val="28"/>
-          <w:szCs w:val="28"/>
-          <w:lang w:val="ru-RU"/>
-        </w:rPr>
-        <w:t xml:space="preserve">. </w:t>
-      </w:r>
-    </w:p>
-    <w:p>
-      <w:pPr>
-        <w:ind w:left="-567"/>
-        <w:jc w:val="both"/>
-        <w:rPr>
-          <w:color w:val="17365D" w:themeColor="text2" w:themeShade="BF"/>
-          <w:sz w:val="28"/>
-          <w:szCs w:val="28"/>
-          <w:lang w:val="ru-RU"/>
-        </w:rPr>
-      </w:pPr>
-      <w:r>
-        <w:rPr>
-          <w:color w:val="17365D" w:themeColor="text2" w:themeShade="BF"/>
-          <w:sz w:val="28"/>
-          <w:szCs w:val="28"/>
-          <w:lang w:val="ru-RU"/>
-        </w:rPr>
-        <w:t xml:space="preserve">Миопия </w:t>
-      </w:r>
-      <w:sdt>
-        <w:sdtPr>
-          <w:rPr>
-            <w:color w:val="17365D" w:themeColor="text2" w:themeShade="BF"/>
-            <w:sz w:val="28"/>
-            <w:szCs w:val="28"/>
-            <w:lang w:val="ru-RU"/>
-          </w:rPr>
-          <w:id w:val="-1410379913"/>
-          <w:placeholder>
-            <w:docPart w:val="DefaultPlaceholder_1082065159"/>
-          </w:placeholder>
-          <w:comboBox>
-            <w:listItem w:value="Выберите элемент."/>
-            <w:listItem w:displayText="слабой " w:value="слабой "/>
-            <w:listItem w:displayText="высокой" w:value="высокой"/>
-            <w:listItem w:displayText="средней" w:value="средней"/>
-          </w:comboBox>
-        </w:sdtPr>
-        <w:sdtEndPr/>
-        <w:sdtContent>
-          <w:r>
-            <w:rPr>
-              <w:color w:val="17365D" w:themeColor="text2" w:themeShade="BF"/>
-              <w:sz w:val="28"/>
-              <w:szCs w:val="28"/>
-              <w:lang w:val="ru-RU"/>
-            </w:rPr>
-            <w:t xml:space="preserve">слабой </w:t>
-          </w:r>
-        </w:sdtContent>
-      </w:sdt>
-      <w:r>
-        <w:rPr>
-          <w:color w:val="17365D" w:themeColor="text2" w:themeShade="BF"/>
-          <w:sz w:val="28"/>
-          <w:szCs w:val="28"/>
-          <w:lang w:val="ru-RU"/>
-        </w:rPr>
-        <w:t xml:space="preserve"> степени ОИ.</w:t>
-      </w:r>
-      <w:r>
-        <w:rPr>
-          <w:color w:val="17365D" w:themeColor="text2" w:themeShade="BF"/>
-          <w:sz w:val="28"/>
-          <w:szCs w:val="28"/>
-          <w:lang w:val="ru-RU"/>
-        </w:rPr>
-        <w:t xml:space="preserve"> </w:t>
-      </w:r>
-    </w:p>
-    <w:p>
-      <w:pPr>
-        <w:ind w:left="-567"/>
-        <w:jc w:val="both"/>
-        <w:rPr>
-          <w:color w:val="17365D" w:themeColor="text2" w:themeShade="BF"/>
-          <w:sz w:val="28"/>
-          <w:szCs w:val="28"/>
-          <w:lang w:val="ru-RU"/>
-        </w:rPr>
-      </w:pPr>
-      <w:r>
-        <w:rPr>
-          <w:color w:val="17365D" w:themeColor="text2" w:themeShade="BF"/>
-          <w:sz w:val="28"/>
-          <w:szCs w:val="28"/>
-          <w:lang w:val="ru-RU"/>
-        </w:rPr>
-        <w:t>А</w:t>
-      </w:r>
-      <w:r>
-        <w:rPr>
-          <w:color w:val="17365D" w:themeColor="text2" w:themeShade="BF"/>
-          <w:sz w:val="28"/>
-          <w:szCs w:val="28"/>
-          <w:lang w:val="ru-RU"/>
-        </w:rPr>
-        <w:t xml:space="preserve">нгиопатия сосудов сетчатки </w:t>
-      </w:r>
-      <w:sdt>
-        <w:sdtPr>
-          <w:rPr>
-            <w:color w:val="17365D" w:themeColor="text2" w:themeShade="BF"/>
-            <w:sz w:val="28"/>
-            <w:szCs w:val="28"/>
-            <w:lang w:val="ru-RU"/>
-          </w:rPr>
-          <w:id w:val="2051261544"/>
-          <w:placeholder>
-            <w:docPart w:val="DefaultPlaceholder_1082065159"/>
+            <w:docPart w:val="FAA3D0D01D6F480BAB4CC1A84C5E46FF"/>
           </w:placeholder>
           <w:comboBox>
             <w:listItem w:value="Выберите элемент."/>
@@ -990,151 +563,94 @@
             <w:listItem w:displayText="OS" w:value="OS"/>
           </w:comboBox>
         </w:sdtPr>
-        <w:sdtEndPr/>
         <w:sdtContent>
           <w:r>
             <w:rPr>
-              <w:color w:val="17365D" w:themeColor="text2" w:themeShade="BF"/>
-              <w:sz w:val="28"/>
-              <w:szCs w:val="28"/>
               <w:lang w:val="ru-RU"/>
             </w:rPr>
             <w:t>ОИ</w:t>
           </w:r>
-        </w:sdtContent>
-      </w:sdt>
-      <w:r>
-        <w:rPr>
-          <w:color w:val="17365D" w:themeColor="text2" w:themeShade="BF"/>
-          <w:sz w:val="28"/>
-          <w:szCs w:val="28"/>
-          <w:lang w:val="ru-RU"/>
-        </w:rPr>
-        <w:t>.</w:t>
-      </w:r>
-      <w:r>
-        <w:rPr>
-          <w:color w:val="17365D" w:themeColor="text2" w:themeShade="BF"/>
-          <w:sz w:val="28"/>
-          <w:szCs w:val="28"/>
-          <w:lang w:val="ru-RU"/>
-        </w:rPr>
-        <w:t xml:space="preserve"> </w:t>
-      </w:r>
-      <w:r>
-        <w:rPr>
-          <w:color w:val="17365D" w:themeColor="text2" w:themeShade="BF"/>
-          <w:sz w:val="28"/>
-          <w:szCs w:val="28"/>
-          <w:lang w:val="ru-RU"/>
-        </w:rPr>
-        <w:t xml:space="preserve">Начальная катаракта </w:t>
-      </w:r>
-      <w:sdt>
-        <w:sdtPr>
-          <w:rPr>
-            <w:color w:val="17365D" w:themeColor="text2" w:themeShade="BF"/>
-            <w:sz w:val="28"/>
-            <w:szCs w:val="28"/>
-            <w:lang w:val="ru-RU"/>
-          </w:rPr>
-          <w:id w:val="517513702"/>
-          <w:placeholder>
-            <w:docPart w:val="DB435B1E68954750936FB322747598D2"/>
-          </w:placeholder>
-          <w:comboBox>
-            <w:listItem w:value="Выберите элемент."/>
-            <w:listItem w:displayText="ОИ" w:value="ОИ"/>
-            <w:listItem w:displayText="ОД" w:value="ОД"/>
-            <w:listItem w:displayText="OS" w:value="OS"/>
-          </w:comboBox>
-        </w:sdtPr>
-        <w:sdtEndPr/>
-        <w:sdtContent>
           <w:r>
             <w:rPr>
-              <w:color w:val="17365D" w:themeColor="text2" w:themeShade="BF"/>
-              <w:sz w:val="28"/>
-              <w:szCs w:val="28"/>
               <w:lang w:val="ru-RU"/>
             </w:rPr>
-            <w:t>ОИ</w:t>
+            <w:t xml:space="preserve"> </w:t>
+          </w:r>
+          <w:r>
+            <w:rPr>
+              <w:lang w:val="ru-RU"/>
+            </w:rPr>
+            <w:t xml:space="preserve">ИБС, стенокардия напряжения. </w:t>
+          </w:r>
+          <w:r>
+            <w:rPr>
+              <w:lang w:val="ru-RU"/>
+            </w:rPr>
+            <w:t xml:space="preserve">СН 1. </w:t>
+          </w:r>
+          <w:r>
+            <w:rPr>
+              <w:lang w:val="ru-RU"/>
+            </w:rPr>
+            <w:t xml:space="preserve">Гипертоническая болезнь II стадии 2 степени. Гипертензивное сердце. Риск 4.   </w:t>
           </w:r>
         </w:sdtContent>
       </w:sdt>
-      <w:r>
-        <w:rPr>
-          <w:color w:val="17365D" w:themeColor="text2" w:themeShade="BF"/>
-          <w:sz w:val="28"/>
-          <w:szCs w:val="28"/>
-          <w:lang w:val="ru-RU"/>
-        </w:rPr>
-        <w:t xml:space="preserve">. </w:t>
-      </w:r>
-      <w:r>
-        <w:rPr>
-          <w:color w:val="17365D" w:themeColor="text2" w:themeShade="BF"/>
-          <w:sz w:val="28"/>
-          <w:szCs w:val="28"/>
-          <w:lang w:val="ru-RU"/>
-        </w:rPr>
-        <w:t xml:space="preserve"> </w:t>
-      </w:r>
     </w:p>
     <w:p>
       <w:pPr>
         <w:ind w:left="-567"/>
         <w:jc w:val="both"/>
         <w:rPr>
-          <w:color w:val="17365D" w:themeColor="text2" w:themeShade="BF"/>
-          <w:sz w:val="28"/>
-          <w:szCs w:val="28"/>
           <w:lang w:val="ru-RU"/>
         </w:rPr>
       </w:pPr>
-      <w:r>
-        <w:rPr>
-          <w:color w:val="17365D" w:themeColor="text2" w:themeShade="BF"/>
-          <w:sz w:val="28"/>
-          <w:szCs w:val="28"/>
-          <w:lang w:val="ru-RU"/>
-        </w:rPr>
-        <w:t>Непро</w:t>
-      </w:r>
-      <w:r>
-        <w:rPr>
-          <w:color w:val="17365D" w:themeColor="text2" w:themeShade="BF"/>
-          <w:sz w:val="28"/>
-          <w:szCs w:val="28"/>
-          <w:lang w:val="ru-RU"/>
-        </w:rPr>
-        <w:t>лиферативная  диабетическая</w:t>
-      </w:r>
-      <w:r>
-        <w:rPr>
-          <w:color w:val="17365D" w:themeColor="text2" w:themeShade="BF"/>
-          <w:sz w:val="28"/>
-          <w:szCs w:val="28"/>
+      <w:proofErr w:type="gramStart"/>
+      <w:r>
+        <w:rPr>
+          <w:u w:val="single"/>
+          <w:lang w:val="ru-RU"/>
+        </w:rPr>
+        <w:t xml:space="preserve">Жалобы при поступлении </w:t>
+      </w:r>
+      <w:r>
+        <w:rPr>
+          <w:lang w:val="ru-RU"/>
+        </w:rPr>
+        <w:t xml:space="preserve">на </w:t>
+      </w:r>
+      <w:r>
+        <w:rPr>
+          <w:lang w:val="ru-RU"/>
+        </w:rPr>
+        <w:t xml:space="preserve"> периодически </w:t>
+      </w:r>
+      <w:r>
+        <w:rPr>
+          <w:lang w:val="ru-RU"/>
+        </w:rPr>
+        <w:t xml:space="preserve">сухость во рту, </w:t>
+      </w:r>
+      <w:r>
+        <w:rPr>
+          <w:lang w:val="ru-RU"/>
+        </w:rPr>
+        <w:t>жажду,</w:t>
+      </w:r>
+      <w:r>
+        <w:rPr>
           <w:lang w:val="ru-RU"/>
         </w:rPr>
         <w:t xml:space="preserve"> </w:t>
       </w:r>
-      <w:proofErr w:type="spellStart"/>
-      <w:r>
-        <w:rPr>
-          <w:color w:val="17365D" w:themeColor="text2" w:themeShade="BF"/>
-          <w:sz w:val="28"/>
-          <w:szCs w:val="28"/>
-          <w:lang w:val="ru-RU"/>
-        </w:rPr>
-        <w:t>ретинопатия</w:t>
-      </w:r>
-      <w:proofErr w:type="spellEnd"/>
-      <w:r>
-        <w:rPr>
-          <w:color w:val="17365D" w:themeColor="text2" w:themeShade="BF"/>
-          <w:sz w:val="28"/>
-          <w:szCs w:val="28"/>
+      <w:r>
+        <w:rPr>
+          <w:lang w:val="ru-RU"/>
+        </w:rPr>
+        <w:t>полиурию,</w:t>
+      </w:r>
+      <w:r>
+        <w:rPr>
           <w:lang w:val="ru-RU"/>
         </w:rPr>
         <w:t xml:space="preserve"> </w:t>
@@ -1142,251 +658,6 @@
       <w:sdt>
         <w:sdtPr>
           <w:rPr>
-            <w:color w:val="17365D" w:themeColor="text2" w:themeShade="BF"/>
-            <w:sz w:val="28"/>
-            <w:szCs w:val="28"/>
-            <w:lang w:val="ru-RU"/>
-          </w:rPr>
-          <w:id w:val="389392371"/>
-          <w:placeholder>
-            <w:docPart w:val="5917FEE754784A0BA4173B51A4E1CE95"/>
-          </w:placeholder>
-          <w:comboBox>
-            <w:listItem w:value="Выберите элемент."/>
-            <w:listItem w:displayText="ОИ" w:value="ОИ"/>
-            <w:listItem w:displayText="ОД" w:value="ОД"/>
-            <w:listItem w:displayText="OS" w:value="OS"/>
-          </w:comboBox>
-        </w:sdtPr>
-        <w:sdtEndPr/>
-        <w:sdtContent>
-          <w:r>
-            <w:rPr>
-              <w:color w:val="17365D" w:themeColor="text2" w:themeShade="BF"/>
-              <w:sz w:val="28"/>
-              <w:szCs w:val="28"/>
-              <w:lang w:val="ru-RU"/>
-            </w:rPr>
-            <w:t>ОИ</w:t>
-          </w:r>
-        </w:sdtContent>
-      </w:sdt>
-      <w:r>
-        <w:rPr>
-          <w:color w:val="17365D" w:themeColor="text2" w:themeShade="BF"/>
-          <w:sz w:val="28"/>
-          <w:szCs w:val="28"/>
-          <w:lang w:val="ru-RU"/>
-        </w:rPr>
-        <w:t>.</w:t>
-      </w:r>
-    </w:p>
-    <w:p>
-      <w:pPr>
-        <w:ind w:left="-567"/>
-        <w:jc w:val="both"/>
-        <w:rPr>
-          <w:color w:val="C00000"/>
-          <w:sz w:val="28"/>
-          <w:szCs w:val="28"/>
-          <w:lang w:val="ru-RU"/>
-        </w:rPr>
-      </w:pPr>
-      <w:r>
-        <w:rPr>
-          <w:color w:val="C00000"/>
-          <w:sz w:val="28"/>
-          <w:szCs w:val="28"/>
-          <w:lang w:val="ru-RU"/>
-        </w:rPr>
-        <w:t xml:space="preserve">ИБС, стенокардия напряжения, диффузный кардиосклероз, II </w:t>
-      </w:r>
-      <w:proofErr w:type="spellStart"/>
-      <w:r>
-        <w:rPr>
-          <w:color w:val="C00000"/>
-          <w:sz w:val="28"/>
-          <w:szCs w:val="28"/>
-          <w:lang w:val="ru-RU"/>
-        </w:rPr>
-        <w:t>ф.кл</w:t>
-      </w:r>
-      <w:proofErr w:type="spellEnd"/>
-      <w:r>
-        <w:rPr>
-          <w:color w:val="C00000"/>
-          <w:sz w:val="28"/>
-          <w:szCs w:val="28"/>
-          <w:lang w:val="ru-RU"/>
-        </w:rPr>
-        <w:t>. СН II</w:t>
-      </w:r>
-      <w:proofErr w:type="gramStart"/>
-      <w:r>
-        <w:rPr>
-          <w:color w:val="C00000"/>
-          <w:sz w:val="28"/>
-          <w:szCs w:val="28"/>
-          <w:lang w:val="ru-RU"/>
-        </w:rPr>
-        <w:t xml:space="preserve"> А</w:t>
-      </w:r>
-      <w:proofErr w:type="gramEnd"/>
-      <w:r>
-        <w:rPr>
-          <w:color w:val="C00000"/>
-          <w:sz w:val="28"/>
-          <w:szCs w:val="28"/>
-          <w:lang w:val="ru-RU"/>
-        </w:rPr>
-        <w:t xml:space="preserve"> </w:t>
-      </w:r>
-      <w:proofErr w:type="spellStart"/>
-      <w:r>
-        <w:rPr>
-          <w:color w:val="C00000"/>
-          <w:sz w:val="28"/>
-          <w:szCs w:val="28"/>
-          <w:lang w:val="ru-RU"/>
-        </w:rPr>
-        <w:t>ф.кл</w:t>
-      </w:r>
-      <w:proofErr w:type="spellEnd"/>
-      <w:r>
-        <w:rPr>
-          <w:color w:val="C00000"/>
-          <w:sz w:val="28"/>
-          <w:szCs w:val="28"/>
-          <w:lang w:val="ru-RU"/>
-        </w:rPr>
-        <w:t xml:space="preserve">. II. Гипертоническая болезнь III стадии … степени. Гипертензивное сердце СН I. Риск 4. Метаболическая кардиомиопатия СН 0-I. </w:t>
-      </w:r>
-      <w:proofErr w:type="spellStart"/>
-      <w:r>
-        <w:rPr>
-          <w:color w:val="C00000"/>
-          <w:sz w:val="28"/>
-          <w:szCs w:val="28"/>
-          <w:lang w:val="ru-RU"/>
-        </w:rPr>
-        <w:t>ф.кл</w:t>
-      </w:r>
-      <w:proofErr w:type="spellEnd"/>
-      <w:r>
-        <w:rPr>
-          <w:color w:val="C00000"/>
-          <w:sz w:val="28"/>
-          <w:szCs w:val="28"/>
-          <w:lang w:val="ru-RU"/>
-        </w:rPr>
-        <w:t>. II.</w:t>
-      </w:r>
-    </w:p>
-    <w:p>
-      <w:pPr>
-        <w:ind w:left="-567"/>
-        <w:jc w:val="both"/>
-        <w:rPr>
-          <w:color w:val="C00000"/>
-          <w:sz w:val="28"/>
-          <w:szCs w:val="28"/>
-          <w:lang w:val="ru-RU"/>
-        </w:rPr>
-      </w:pPr>
-      <w:r>
-        <w:rPr>
-          <w:color w:val="C00000"/>
-          <w:sz w:val="28"/>
-          <w:szCs w:val="28"/>
-          <w:lang w:val="ru-RU"/>
-        </w:rPr>
-        <w:t>НЦД по смешанному типу.</w:t>
-      </w:r>
-    </w:p>
-    <w:p>
-      <w:pPr>
-        <w:ind w:left="-567"/>
-        <w:jc w:val="both"/>
-        <w:rPr>
-          <w:sz w:val="28"/>
-          <w:szCs w:val="28"/>
-          <w:u w:val="single"/>
-          <w:lang w:val="ru-RU"/>
-        </w:rPr>
-      </w:pPr>
-    </w:p>
-    <w:p>
-      <w:pPr>
-        <w:ind w:left="-567"/>
-        <w:jc w:val="both"/>
-        <w:rPr>
-          <w:sz w:val="28"/>
-          <w:szCs w:val="28"/>
-          <w:lang w:val="ru-RU"/>
-        </w:rPr>
-      </w:pPr>
-      <w:r>
-        <w:rPr>
-          <w:sz w:val="28"/>
-          <w:szCs w:val="28"/>
-          <w:u w:val="single"/>
-          <w:lang w:val="ru-RU"/>
-        </w:rPr>
-        <w:t xml:space="preserve">Жалобы при поступлении </w:t>
-      </w:r>
-      <w:r>
-        <w:rPr>
-          <w:sz w:val="28"/>
-          <w:szCs w:val="28"/>
-          <w:lang w:val="ru-RU"/>
-        </w:rPr>
-        <w:t xml:space="preserve">на </w:t>
-      </w:r>
-      <w:r>
-        <w:rPr>
-          <w:sz w:val="28"/>
-          <w:szCs w:val="28"/>
-          <w:lang w:val="ru-RU"/>
-        </w:rPr>
-        <w:t xml:space="preserve">сухость во рту, </w:t>
-      </w:r>
-      <w:r>
-        <w:rPr>
-          <w:sz w:val="28"/>
-          <w:szCs w:val="28"/>
-          <w:lang w:val="ru-RU"/>
-        </w:rPr>
-        <w:t>жажду,</w:t>
-      </w:r>
-      <w:r>
-        <w:rPr>
-          <w:sz w:val="28"/>
-          <w:szCs w:val="28"/>
-          <w:lang w:val="ru-RU"/>
-        </w:rPr>
-        <w:t xml:space="preserve"> </w:t>
-      </w:r>
-      <w:r>
-        <w:rPr>
-          <w:sz w:val="28"/>
-          <w:szCs w:val="28"/>
-          <w:lang w:val="ru-RU"/>
-        </w:rPr>
-        <w:t>полиурию,</w:t>
-      </w:r>
-      <w:r>
-        <w:rPr>
-          <w:sz w:val="28"/>
-          <w:szCs w:val="28"/>
-          <w:lang w:val="ru-RU"/>
-        </w:rPr>
-        <w:t xml:space="preserve"> </w:t>
-      </w:r>
-      <w:sdt>
-        <w:sdtPr>
-          <w:rPr>
-            <w:sz w:val="28"/>
-            <w:szCs w:val="28"/>
             <w:lang w:val="ru-RU"/>
           </w:rPr>
           <w:id w:val="669446058"/>
@@ -1403,8 +674,6 @@
         <w:sdtContent>
           <w:r>
             <w:rPr>
-              <w:sz w:val="28"/>
-              <w:szCs w:val="28"/>
               <w:lang w:val="ru-RU"/>
             </w:rPr>
             <w:t xml:space="preserve">снижение </w:t>
@@ -1413,152 +682,144 @@
       </w:sdt>
       <w:r>
         <w:rPr>
-          <w:sz w:val="28"/>
-          <w:szCs w:val="28"/>
           <w:lang w:val="ru-RU"/>
         </w:rPr>
         <w:t xml:space="preserve"> веса на </w:t>
       </w:r>
       <w:r>
         <w:rPr>
-          <w:sz w:val="28"/>
-          <w:szCs w:val="28"/>
           <w:lang w:val="ru-RU"/>
         </w:rPr>
         <w:t>2</w:t>
       </w:r>
       <w:r>
         <w:rPr>
-          <w:sz w:val="28"/>
-          <w:szCs w:val="28"/>
           <w:lang w:val="ru-RU"/>
         </w:rPr>
         <w:t xml:space="preserve"> кг</w:t>
       </w:r>
       <w:r>
         <w:rPr>
-          <w:sz w:val="28"/>
-          <w:szCs w:val="28"/>
           <w:lang w:val="ru-RU"/>
         </w:rPr>
         <w:t xml:space="preserve"> за год</w:t>
       </w:r>
       <w:r>
         <w:rPr>
-          <w:sz w:val="28"/>
-          <w:szCs w:val="28"/>
-          <w:lang w:val="ru-RU"/>
-        </w:rPr>
-        <w:t>, ухудшение зрения,</w:t>
-      </w:r>
-      <w:r>
-        <w:rPr>
-          <w:sz w:val="28"/>
-          <w:szCs w:val="28"/>
+          <w:lang w:val="ru-RU"/>
+        </w:rPr>
+        <w:t>, ухудшение зрения</w:t>
+      </w:r>
+      <w:r>
+        <w:rPr>
+          <w:lang w:val="ru-RU"/>
+        </w:rPr>
+        <w:t xml:space="preserve"> на ОИ</w:t>
+      </w:r>
+      <w:r>
+        <w:rPr>
+          <w:lang w:val="ru-RU"/>
+        </w:rPr>
+        <w:t>,</w:t>
+      </w:r>
+      <w:r>
+        <w:rPr>
           <w:lang w:val="ru-RU"/>
         </w:rPr>
         <w:t xml:space="preserve"> </w:t>
       </w:r>
       <w:r>
         <w:rPr>
-          <w:sz w:val="28"/>
-          <w:szCs w:val="28"/>
           <w:lang w:val="ru-RU"/>
         </w:rPr>
         <w:t xml:space="preserve"> </w:t>
       </w:r>
       <w:r>
         <w:rPr>
-          <w:sz w:val="28"/>
-          <w:szCs w:val="28"/>
           <w:lang w:val="ru-RU"/>
         </w:rPr>
         <w:t xml:space="preserve"> </w:t>
       </w:r>
       <w:r>
         <w:rPr>
-          <w:sz w:val="28"/>
-          <w:szCs w:val="28"/>
-          <w:lang w:val="ru-RU"/>
-        </w:rPr>
-        <w:t xml:space="preserve">боли  в н/к, </w:t>
-      </w:r>
-      <w:r>
-        <w:rPr>
-          <w:sz w:val="28"/>
-          <w:szCs w:val="28"/>
+          <w:lang w:val="ru-RU"/>
+        </w:rPr>
+        <w:t xml:space="preserve">боли </w:t>
+      </w:r>
+      <w:r>
+        <w:rPr>
+          <w:lang w:val="ru-RU"/>
+        </w:rPr>
+        <w:t xml:space="preserve"> и онемение </w:t>
+      </w:r>
+      <w:r>
+        <w:rPr>
+          <w:lang w:val="ru-RU"/>
+        </w:rPr>
+        <w:t xml:space="preserve"> в н/к, </w:t>
+      </w:r>
+      <w:r>
+        <w:rPr>
+          <w:lang w:val="ru-RU"/>
+        </w:rPr>
+        <w:t xml:space="preserve">похолодание в с топах,  </w:t>
+      </w:r>
+      <w:r>
+        <w:rPr>
           <w:lang w:val="ru-RU"/>
         </w:rPr>
         <w:t>судороги,</w:t>
       </w:r>
       <w:r>
         <w:rPr>
-          <w:sz w:val="28"/>
-          <w:szCs w:val="28"/>
           <w:lang w:val="ru-RU"/>
         </w:rPr>
         <w:t xml:space="preserve"> онемение ног,</w:t>
       </w:r>
       <w:r>
         <w:rPr>
-          <w:sz w:val="28"/>
-          <w:szCs w:val="28"/>
           <w:lang w:val="ru-RU"/>
         </w:rPr>
         <w:t xml:space="preserve"> </w:t>
       </w:r>
       <w:r>
         <w:rPr>
-          <w:sz w:val="28"/>
-          <w:szCs w:val="28"/>
           <w:lang w:val="ru-RU"/>
         </w:rPr>
         <w:t xml:space="preserve"> </w:t>
       </w:r>
       <w:r>
         <w:rPr>
-          <w:sz w:val="28"/>
-          <w:szCs w:val="28"/>
           <w:lang w:val="ru-RU"/>
         </w:rPr>
         <w:t>повышение</w:t>
       </w:r>
       <w:r>
         <w:rPr>
-          <w:sz w:val="28"/>
-          <w:szCs w:val="28"/>
           <w:lang w:val="ru-RU"/>
         </w:rPr>
         <w:t xml:space="preserve"> </w:t>
       </w:r>
       <w:r>
         <w:rPr>
-          <w:sz w:val="28"/>
-          <w:szCs w:val="28"/>
           <w:lang w:val="ru-RU"/>
         </w:rPr>
         <w:t xml:space="preserve">АД макс. до </w:t>
       </w:r>
       <w:r>
         <w:rPr>
-          <w:sz w:val="28"/>
-          <w:szCs w:val="28"/>
           <w:lang w:val="ru-RU"/>
         </w:rPr>
         <w:t>160/90</w:t>
       </w:r>
       <w:r>
         <w:rPr>
-          <w:sz w:val="28"/>
-          <w:szCs w:val="28"/>
           <w:lang w:val="ru-RU"/>
         </w:rPr>
         <w:t xml:space="preserve"> </w:t>
       </w:r>
       <w:r>
         <w:rPr>
-          <w:sz w:val="28"/>
-          <w:szCs w:val="28"/>
           <w:lang w:val="ru-RU"/>
         </w:rPr>
         <w:t xml:space="preserve">мм </w:t>
@@ -1566,16 +827,12 @@
       <w:proofErr w:type="spellStart"/>
       <w:r>
         <w:rPr>
-          <w:sz w:val="28"/>
-          <w:szCs w:val="28"/>
           <w:lang w:val="ru-RU"/>
         </w:rPr>
         <w:t>рт.</w:t>
       </w:r>
       <w:r>
         <w:rPr>
-          <w:sz w:val="28"/>
-          <w:szCs w:val="28"/>
           <w:lang w:val="ru-RU"/>
         </w:rPr>
         <w:t>ст</w:t>
@@ -1583,52 +840,39 @@
       <w:proofErr w:type="spellEnd"/>
       <w:r>
         <w:rPr>
-          <w:sz w:val="28"/>
-          <w:szCs w:val="28"/>
           <w:lang w:val="ru-RU"/>
         </w:rPr>
         <w:t>.</w:t>
       </w:r>
       <w:r>
         <w:rPr>
-          <w:sz w:val="28"/>
-          <w:szCs w:val="28"/>
           <w:lang w:val="ru-RU"/>
         </w:rPr>
         <w:t xml:space="preserve">, </w:t>
       </w:r>
       <w:r>
         <w:rPr>
-          <w:sz w:val="28"/>
-          <w:szCs w:val="28"/>
-          <w:lang w:val="ru-RU"/>
-        </w:rPr>
-        <w:t xml:space="preserve">головные боли, головокружение, </w:t>
-      </w:r>
-      <w:r>
-        <w:rPr>
-          <w:sz w:val="28"/>
-          <w:szCs w:val="28"/>
-          <w:lang w:val="ru-RU"/>
-        </w:rPr>
-        <w:t>похолодание в с топах,  боли в области сердца,</w:t>
-      </w:r>
-      <w:proofErr w:type="gramStart"/>
-      <w:r>
-        <w:rPr>
-          <w:sz w:val="28"/>
-          <w:szCs w:val="28"/>
+          <w:lang w:val="ru-RU"/>
+        </w:rPr>
+        <w:t xml:space="preserve"> периодически давящие </w:t>
+      </w:r>
+      <w:r>
+        <w:rPr>
           <w:lang w:val="ru-RU"/>
         </w:rPr>
         <w:t xml:space="preserve"> </w:t>
       </w:r>
       <w:r>
         <w:rPr>
-          <w:sz w:val="28"/>
-          <w:szCs w:val="28"/>
-          <w:lang w:val="ru-RU"/>
-        </w:rPr>
-        <w:t>,</w:t>
+          <w:lang w:val="ru-RU"/>
+        </w:rPr>
+        <w:t xml:space="preserve">боли в </w:t>
+      </w:r>
+      <w:r>
+        <w:rPr>
+          <w:lang w:val="ru-RU"/>
+        </w:rPr>
+        <w:t>области сердца.</w:t>
       </w:r>
       <w:proofErr w:type="gramEnd"/>
     </w:p>
@@ -1637,14 +881,11 @@
         <w:ind w:left="-567"/>
         <w:jc w:val="both"/>
         <w:rPr>
-          <w:sz w:val="28"/>
           <w:lang w:val="ru-RU"/>
         </w:rPr>
       </w:pPr>
       <w:r>
         <w:rPr>
-          <w:sz w:val="28"/>
-          <w:szCs w:val="28"/>
           <w:u w:val="single"/>
           <w:lang w:val="ru-RU"/>
         </w:rPr>
@@ -1652,40 +893,30 @@
       </w:r>
       <w:r>
         <w:rPr>
-          <w:sz w:val="28"/>
-          <w:szCs w:val="28"/>
           <w:lang w:val="ru-RU"/>
         </w:rPr>
         <w:t xml:space="preserve">: СД </w:t>
       </w:r>
       <w:r>
         <w:rPr>
-          <w:sz w:val="28"/>
-          <w:szCs w:val="28"/>
           <w:lang w:val="ru-RU"/>
         </w:rPr>
         <w:t>выявлен в</w:t>
       </w:r>
       <w:r>
         <w:rPr>
-          <w:sz w:val="28"/>
-          <w:szCs w:val="28"/>
           <w:lang w:val="ru-RU"/>
         </w:rPr>
         <w:t xml:space="preserve"> </w:t>
       </w:r>
       <w:r>
         <w:rPr>
-          <w:sz w:val="28"/>
-          <w:szCs w:val="28"/>
           <w:lang w:val="ru-RU"/>
         </w:rPr>
         <w:t>1995</w:t>
       </w:r>
       <w:r>
         <w:rPr>
-          <w:sz w:val="28"/>
-          <w:szCs w:val="28"/>
           <w:lang w:val="ru-RU"/>
         </w:rPr>
         <w:t xml:space="preserve">г. </w:t>
@@ -1693,8 +924,6 @@
       <w:sdt>
         <w:sdtPr>
           <w:rPr>
-            <w:sz w:val="28"/>
-            <w:szCs w:val="28"/>
             <w:lang w:val="ru-RU"/>
           </w:rPr>
           <w:alias w:val="течение"/>
@@ -1713,8 +942,6 @@
         <w:sdtContent>
           <w:r>
             <w:rPr>
-              <w:sz w:val="28"/>
-              <w:szCs w:val="28"/>
               <w:lang w:val="ru-RU"/>
             </w:rPr>
             <w:t xml:space="preserve"> в кетоацидотическом состоянии</w:t>
@@ -1722,8 +949,6 @@
           <w:proofErr w:type="gramStart"/>
           <w:r>
             <w:rPr>
-              <w:sz w:val="28"/>
-              <w:szCs w:val="28"/>
               <w:lang w:val="ru-RU"/>
             </w:rPr>
             <w:t xml:space="preserve"> .</w:t>
@@ -1731,8 +956,6 @@
           <w:proofErr w:type="gramEnd"/>
           <w:r>
             <w:rPr>
-              <w:sz w:val="28"/>
-              <w:szCs w:val="28"/>
               <w:lang w:val="ru-RU"/>
             </w:rPr>
             <w:t xml:space="preserve">С начала заболевания инсулинотерапия. </w:t>
@@ -1741,378 +964,333 @@
       </w:sdt>
       <w:r>
         <w:rPr>
-          <w:sz w:val="28"/>
-          <w:szCs w:val="28"/>
+          <w:lang w:val="ru-RU"/>
+        </w:rPr>
+        <w:t xml:space="preserve"> </w:t>
+      </w:r>
+      <w:r>
+        <w:rPr>
+          <w:lang w:val="ru-RU"/>
+        </w:rPr>
+        <w:t xml:space="preserve">Получал </w:t>
+      </w:r>
+      <w:r>
+        <w:rPr>
+          <w:lang w:val="ru-RU"/>
+        </w:rPr>
+        <w:t>различные</w:t>
+      </w:r>
+      <w:r>
+        <w:rPr>
+          <w:lang w:val="ru-RU"/>
+        </w:rPr>
+        <w:t xml:space="preserve"> виды </w:t>
+      </w:r>
+      <w:r>
+        <w:rPr>
+          <w:lang w:val="ru-RU"/>
+        </w:rPr>
+        <w:t>инсулина</w:t>
+      </w:r>
+      <w:r>
+        <w:rPr>
+          <w:lang w:val="ru-RU"/>
+        </w:rPr>
+        <w:t xml:space="preserve">. В 2007 в связи с лабильным течением </w:t>
+      </w:r>
+      <w:proofErr w:type="gramStart"/>
+      <w:r>
+        <w:rPr>
+          <w:lang w:val="ru-RU"/>
+        </w:rPr>
+        <w:t>переведен</w:t>
+      </w:r>
+      <w:proofErr w:type="gramEnd"/>
+      <w:r>
+        <w:rPr>
+          <w:lang w:val="ru-RU"/>
+        </w:rPr>
+        <w:t xml:space="preserve"> </w:t>
+      </w:r>
+      <w:r>
+        <w:rPr>
+          <w:lang w:val="ru-RU"/>
+        </w:rPr>
+        <w:t xml:space="preserve">на Левемир, Новорапид. </w:t>
+      </w:r>
+      <w:r>
+        <w:rPr>
+          <w:lang w:val="ru-RU"/>
+        </w:rPr>
+        <w:t xml:space="preserve"> Течение лабильное,   в анамнезе частые гипогликемические состояния. В 2017 (</w:t>
+      </w:r>
+      <w:proofErr w:type="gramStart"/>
+      <w:r>
+        <w:rPr>
+          <w:lang w:val="ru-RU"/>
+        </w:rPr>
+        <w:t>со</w:t>
+      </w:r>
+      <w:proofErr w:type="gramEnd"/>
+      <w:r>
+        <w:rPr>
+          <w:lang w:val="ru-RU"/>
+        </w:rPr>
+        <w:t xml:space="preserve"> лов) гипогликемическая кома). </w:t>
+      </w:r>
+      <w:r>
+        <w:rPr>
+          <w:lang w:val="ru-RU"/>
+        </w:rPr>
+        <w:t>В наст</w:t>
+      </w:r>
+      <w:proofErr w:type="gramStart"/>
+      <w:r>
+        <w:rPr>
+          <w:lang w:val="ru-RU"/>
+        </w:rPr>
+        <w:t>.</w:t>
+      </w:r>
+      <w:proofErr w:type="gramEnd"/>
+      <w:r>
+        <w:rPr>
+          <w:lang w:val="ru-RU"/>
+        </w:rPr>
+        <w:t xml:space="preserve"> </w:t>
+      </w:r>
+      <w:proofErr w:type="gramStart"/>
+      <w:r>
+        <w:rPr>
+          <w:lang w:val="ru-RU"/>
+        </w:rPr>
+        <w:t>в</w:t>
+      </w:r>
+      <w:proofErr w:type="gramEnd"/>
+      <w:r>
+        <w:rPr>
+          <w:lang w:val="ru-RU"/>
+        </w:rPr>
+        <w:t>ремя принимает:</w:t>
+      </w:r>
+      <w:r>
+        <w:rPr>
+          <w:lang w:val="ru-RU"/>
+        </w:rPr>
+        <w:t xml:space="preserve"> </w:t>
+      </w:r>
+      <w:proofErr w:type="spellStart"/>
+      <w:r>
+        <w:rPr>
+          <w:lang w:val="ru-RU"/>
+        </w:rPr>
+        <w:t>Норвапид</w:t>
+      </w:r>
+      <w:proofErr w:type="spellEnd"/>
+      <w:r>
+        <w:rPr>
+          <w:lang w:val="ru-RU"/>
+        </w:rPr>
+        <w:t xml:space="preserve"> </w:t>
+      </w:r>
+      <w:r>
+        <w:rPr>
+          <w:lang w:val="ru-RU"/>
+        </w:rPr>
+        <w:t xml:space="preserve">  </w:t>
+      </w:r>
+      <w:proofErr w:type="gramStart"/>
+      <w:r>
+        <w:rPr>
+          <w:lang w:val="ru-RU"/>
+        </w:rPr>
+        <w:t>п</w:t>
+      </w:r>
+      <w:proofErr w:type="gramEnd"/>
+      <w:r>
+        <w:rPr>
+          <w:lang w:val="ru-RU"/>
+        </w:rPr>
+        <w:t>/з-</w:t>
+      </w:r>
+      <w:r>
+        <w:rPr>
+          <w:lang w:val="ru-RU"/>
+        </w:rPr>
+        <w:t>18</w:t>
+      </w:r>
+      <w:r>
+        <w:rPr>
+          <w:lang w:val="ru-RU"/>
+        </w:rPr>
+        <w:t xml:space="preserve"> ед., п/о-</w:t>
+      </w:r>
+      <w:r>
+        <w:rPr>
+          <w:lang w:val="ru-RU"/>
+        </w:rPr>
+        <w:t>10</w:t>
+      </w:r>
+      <w:r>
+        <w:rPr>
+          <w:lang w:val="ru-RU"/>
+        </w:rPr>
+        <w:t xml:space="preserve"> ед., п/у- </w:t>
+      </w:r>
+      <w:r>
+        <w:rPr>
+          <w:lang w:val="ru-RU"/>
+        </w:rPr>
+        <w:t>8</w:t>
+      </w:r>
+      <w:r>
+        <w:rPr>
+          <w:lang w:val="ru-RU"/>
+        </w:rPr>
+        <w:t xml:space="preserve">ед., </w:t>
+      </w:r>
+      <w:r>
+        <w:rPr>
+          <w:lang w:val="ru-RU"/>
+        </w:rPr>
+        <w:t xml:space="preserve">Левемир  30 ед. </w:t>
+      </w:r>
+      <w:r>
+        <w:rPr>
+          <w:lang w:val="ru-RU"/>
+        </w:rPr>
+        <w:t xml:space="preserve">Гликемия </w:t>
+      </w:r>
+      <w:r>
+        <w:rPr>
+          <w:lang w:val="ru-RU"/>
+        </w:rPr>
+        <w:t>–</w:t>
+      </w:r>
+      <w:r>
+        <w:rPr>
+          <w:lang w:val="ru-RU"/>
+        </w:rPr>
+        <w:t>3,6-13,4</w:t>
+      </w:r>
+      <w:r>
+        <w:rPr>
+          <w:lang w:val="ru-RU"/>
+        </w:rPr>
+        <w:t xml:space="preserve"> </w:t>
+      </w:r>
+      <w:proofErr w:type="spellStart"/>
+      <w:r>
+        <w:rPr>
+          <w:lang w:val="ru-RU"/>
+        </w:rPr>
+        <w:t>ммоль</w:t>
+      </w:r>
+      <w:proofErr w:type="spellEnd"/>
+      <w:r>
+        <w:rPr>
+          <w:lang w:val="ru-RU"/>
+        </w:rPr>
+        <w:t>/л</w:t>
+      </w:r>
+      <w:r>
+        <w:rPr>
           <w:lang w:val="ru-RU"/>
         </w:rPr>
         <w:t xml:space="preserve">. </w:t>
       </w:r>
-      <w:r>
-        <w:rPr>
-          <w:sz w:val="28"/>
-          <w:szCs w:val="28"/>
-          <w:lang w:val="ru-RU"/>
-        </w:rPr>
-        <w:t xml:space="preserve">Получал </w:t>
-      </w:r>
       <w:proofErr w:type="spellStart"/>
       <w:r>
         <w:rPr>
-          <w:sz w:val="28"/>
-          <w:szCs w:val="28"/>
-          <w:lang w:val="ru-RU"/>
-        </w:rPr>
-        <w:t>различнные</w:t>
+          <w:lang w:val="ru-RU"/>
+        </w:rPr>
+        <w:t>НвАIс</w:t>
       </w:r>
       <w:proofErr w:type="spellEnd"/>
       <w:r>
         <w:rPr>
-          <w:sz w:val="28"/>
-          <w:szCs w:val="28"/>
-          <w:lang w:val="ru-RU"/>
-        </w:rPr>
-        <w:t xml:space="preserve"> виды </w:t>
+          <w:lang w:val="ru-RU"/>
+        </w:rPr>
+        <w:t xml:space="preserve"> </w:t>
+      </w:r>
+      <w:r>
+        <w:rPr>
+          <w:lang w:val="ru-RU"/>
+        </w:rPr>
+        <w:t>–</w:t>
+      </w:r>
+      <w:r>
+        <w:rPr>
+          <w:lang w:val="ru-RU"/>
+        </w:rPr>
+        <w:t xml:space="preserve"> </w:t>
+      </w:r>
+      <w:r>
+        <w:rPr>
+          <w:lang w:val="ru-RU"/>
+        </w:rPr>
+        <w:t>6,8</w:t>
+      </w:r>
+      <w:r>
+        <w:rPr>
+          <w:lang w:val="ru-RU"/>
+        </w:rPr>
+        <w:t xml:space="preserve"> %</w:t>
+      </w:r>
+      <w:r>
+        <w:rPr>
+          <w:lang w:val="ru-RU"/>
+        </w:rPr>
+        <w:t xml:space="preserve"> от  </w:t>
+      </w:r>
+      <w:r>
+        <w:rPr>
+          <w:lang w:val="ru-RU"/>
+        </w:rPr>
+        <w:t xml:space="preserve">03.09.18 </w:t>
+      </w:r>
+      <w:r>
+        <w:rPr>
+          <w:lang w:val="ru-RU"/>
+        </w:rPr>
+        <w:t xml:space="preserve">. </w:t>
+      </w:r>
+      <w:r>
+        <w:rPr>
+          <w:lang w:val="ru-RU"/>
+        </w:rPr>
+        <w:t xml:space="preserve">Последнее </w:t>
       </w:r>
       <w:proofErr w:type="spellStart"/>
       <w:r>
         <w:rPr>
-          <w:sz w:val="28"/>
-          <w:szCs w:val="28"/>
-          <w:lang w:val="ru-RU"/>
-        </w:rPr>
-        <w:t>инслуина</w:t>
+          <w:lang w:val="ru-RU"/>
+        </w:rPr>
+        <w:t>стац</w:t>
       </w:r>
       <w:proofErr w:type="spellEnd"/>
       <w:r>
         <w:rPr>
-          <w:sz w:val="28"/>
-          <w:szCs w:val="28"/>
-          <w:lang w:val="ru-RU"/>
-        </w:rPr>
-        <w:t xml:space="preserve">. В 2007 в связи с лабильным течением </w:t>
-      </w:r>
-      <w:proofErr w:type="spellStart"/>
-      <w:r>
-        <w:rPr>
-          <w:sz w:val="28"/>
-          <w:szCs w:val="28"/>
-          <w:lang w:val="ru-RU"/>
-        </w:rPr>
-        <w:t>переведенана</w:t>
-      </w:r>
-      <w:proofErr w:type="spellEnd"/>
-      <w:r>
-        <w:rPr>
-          <w:sz w:val="28"/>
-          <w:szCs w:val="28"/>
-          <w:lang w:val="ru-RU"/>
-        </w:rPr>
-        <w:t xml:space="preserve"> Левемир, Новорапид. </w:t>
-      </w:r>
-      <w:r>
-        <w:rPr>
-          <w:sz w:val="28"/>
-          <w:szCs w:val="28"/>
-          <w:lang w:val="ru-RU"/>
-        </w:rPr>
-        <w:t>В наст</w:t>
-      </w:r>
-      <w:proofErr w:type="gramStart"/>
-      <w:r>
-        <w:rPr>
-          <w:sz w:val="28"/>
-          <w:szCs w:val="28"/>
-          <w:lang w:val="ru-RU"/>
-        </w:rPr>
-        <w:t>.</w:t>
-      </w:r>
-      <w:proofErr w:type="gramEnd"/>
-      <w:r>
-        <w:rPr>
-          <w:sz w:val="28"/>
-          <w:szCs w:val="28"/>
+          <w:lang w:val="ru-RU"/>
+        </w:rPr>
+        <w:t xml:space="preserve">. лечение  в </w:t>
+      </w:r>
+      <w:r>
+        <w:rPr>
+          <w:lang w:val="ru-RU"/>
+        </w:rPr>
+        <w:t>2017</w:t>
+      </w:r>
+      <w:r>
+        <w:rPr>
+          <w:lang w:val="ru-RU"/>
+        </w:rPr>
+        <w:t>г. Госпитализирован  в обл. энд. диспансер для коррекции инсулинотерапии,  лечения хр. осложнений СД.</w:t>
+      </w:r>
+      <w:r>
+        <w:rPr>
           <w:lang w:val="ru-RU"/>
         </w:rPr>
         <w:t xml:space="preserve"> </w:t>
-      </w:r>
-      <w:proofErr w:type="gramStart"/>
-      <w:r>
-        <w:rPr>
-          <w:sz w:val="28"/>
-          <w:szCs w:val="28"/>
-          <w:lang w:val="ru-RU"/>
-        </w:rPr>
-        <w:t>в</w:t>
-      </w:r>
-      <w:proofErr w:type="gramEnd"/>
-      <w:r>
-        <w:rPr>
-          <w:sz w:val="28"/>
-          <w:szCs w:val="28"/>
-          <w:lang w:val="ru-RU"/>
-        </w:rPr>
-        <w:t>ремя принимает:</w:t>
-      </w:r>
-      <w:r>
-        <w:rPr>
-          <w:sz w:val="28"/>
-          <w:szCs w:val="28"/>
-          <w:lang w:val="ru-RU"/>
-        </w:rPr>
-        <w:t xml:space="preserve"> </w:t>
-      </w:r>
-      <w:proofErr w:type="spellStart"/>
-      <w:r>
-        <w:rPr>
-          <w:sz w:val="28"/>
-          <w:szCs w:val="28"/>
-          <w:lang w:val="ru-RU"/>
-        </w:rPr>
-        <w:t>Норвапид</w:t>
-      </w:r>
-      <w:proofErr w:type="spellEnd"/>
-      <w:r>
-        <w:rPr>
-          <w:sz w:val="28"/>
-          <w:szCs w:val="28"/>
-          <w:lang w:val="ru-RU"/>
-        </w:rPr>
-        <w:t xml:space="preserve"> </w:t>
-      </w:r>
-      <w:r>
-        <w:rPr>
-          <w:sz w:val="28"/>
-          <w:szCs w:val="28"/>
-          <w:lang w:val="ru-RU"/>
-        </w:rPr>
-        <w:t xml:space="preserve">  </w:t>
-      </w:r>
-      <w:proofErr w:type="gramStart"/>
-      <w:r>
-        <w:rPr>
-          <w:sz w:val="28"/>
-          <w:szCs w:val="28"/>
-          <w:lang w:val="ru-RU"/>
-        </w:rPr>
-        <w:t>п</w:t>
-      </w:r>
-      <w:proofErr w:type="gramEnd"/>
-      <w:r>
-        <w:rPr>
-          <w:sz w:val="28"/>
-          <w:szCs w:val="28"/>
-          <w:lang w:val="ru-RU"/>
-        </w:rPr>
-        <w:t>/з-</w:t>
-      </w:r>
-      <w:r>
-        <w:rPr>
-          <w:sz w:val="28"/>
-          <w:szCs w:val="28"/>
-          <w:lang w:val="ru-RU"/>
-        </w:rPr>
-        <w:t>18</w:t>
-      </w:r>
-      <w:r>
-        <w:rPr>
-          <w:sz w:val="28"/>
-          <w:szCs w:val="28"/>
-          <w:lang w:val="ru-RU"/>
-        </w:rPr>
-        <w:t xml:space="preserve"> ед., п/о-</w:t>
-      </w:r>
-      <w:r>
-        <w:rPr>
-          <w:sz w:val="28"/>
-          <w:szCs w:val="28"/>
-          <w:lang w:val="ru-RU"/>
-        </w:rPr>
-        <w:t>10</w:t>
-      </w:r>
-      <w:r>
-        <w:rPr>
-          <w:sz w:val="28"/>
-          <w:szCs w:val="28"/>
-          <w:lang w:val="ru-RU"/>
-        </w:rPr>
-        <w:t xml:space="preserve"> ед., п/у- </w:t>
-      </w:r>
-      <w:r>
-        <w:rPr>
-          <w:sz w:val="28"/>
-          <w:szCs w:val="28"/>
-          <w:lang w:val="ru-RU"/>
-        </w:rPr>
-        <w:t>8</w:t>
-      </w:r>
-      <w:r>
-        <w:rPr>
-          <w:sz w:val="28"/>
-          <w:szCs w:val="28"/>
-          <w:lang w:val="ru-RU"/>
-        </w:rPr>
-        <w:t xml:space="preserve">ед., </w:t>
-      </w:r>
-      <w:r>
-        <w:rPr>
-          <w:sz w:val="28"/>
-          <w:szCs w:val="28"/>
-          <w:lang w:val="ru-RU"/>
-        </w:rPr>
-        <w:t xml:space="preserve">Левемир  30 ед. </w:t>
-      </w:r>
-      <w:r>
-        <w:rPr>
-          <w:sz w:val="28"/>
-          <w:lang w:val="ru-RU"/>
-        </w:rPr>
-        <w:t xml:space="preserve">Гликемия </w:t>
-      </w:r>
-      <w:r>
-        <w:rPr>
-          <w:sz w:val="28"/>
-          <w:lang w:val="ru-RU"/>
-        </w:rPr>
-        <w:t>–</w:t>
-      </w:r>
-      <w:r>
-        <w:rPr>
-          <w:sz w:val="28"/>
-          <w:lang w:val="ru-RU"/>
-        </w:rPr>
-        <w:t>3,6-13,4</w:t>
-      </w:r>
-      <w:r>
-        <w:rPr>
-          <w:sz w:val="28"/>
-          <w:lang w:val="ru-RU"/>
-        </w:rPr>
-        <w:t xml:space="preserve"> </w:t>
-      </w:r>
-      <w:proofErr w:type="spellStart"/>
-      <w:r>
-        <w:rPr>
-          <w:sz w:val="28"/>
-          <w:lang w:val="ru-RU"/>
-        </w:rPr>
-        <w:t>ммоль</w:t>
-      </w:r>
-      <w:proofErr w:type="spellEnd"/>
-      <w:r>
-        <w:rPr>
-          <w:sz w:val="28"/>
-          <w:lang w:val="ru-RU"/>
-        </w:rPr>
-        <w:t>/л</w:t>
-      </w:r>
-      <w:r>
-        <w:rPr>
-          <w:sz w:val="28"/>
-          <w:lang w:val="ru-RU"/>
-        </w:rPr>
-        <w:t xml:space="preserve">. </w:t>
-      </w:r>
-      <w:proofErr w:type="spellStart"/>
-      <w:r>
-        <w:rPr>
-          <w:sz w:val="28"/>
-          <w:lang w:val="ru-RU"/>
-        </w:rPr>
-        <w:t>НвАIс</w:t>
-      </w:r>
-      <w:proofErr w:type="spellEnd"/>
-      <w:r>
-        <w:rPr>
-          <w:sz w:val="28"/>
-          <w:lang w:val="ru-RU"/>
-        </w:rPr>
-        <w:t xml:space="preserve"> </w:t>
-      </w:r>
-      <w:r>
-        <w:rPr>
-          <w:sz w:val="28"/>
-          <w:lang w:val="ru-RU"/>
-        </w:rPr>
-        <w:t>–</w:t>
-      </w:r>
-      <w:r>
-        <w:rPr>
-          <w:sz w:val="28"/>
-          <w:lang w:val="ru-RU"/>
-        </w:rPr>
-        <w:t xml:space="preserve"> </w:t>
-      </w:r>
-      <w:r>
-        <w:rPr>
-          <w:sz w:val="28"/>
-          <w:lang w:val="ru-RU"/>
-        </w:rPr>
-        <w:t>6,8</w:t>
-      </w:r>
-      <w:r>
-        <w:rPr>
-          <w:sz w:val="28"/>
-          <w:lang w:val="ru-RU"/>
-        </w:rPr>
-        <w:t xml:space="preserve"> %</w:t>
-      </w:r>
-      <w:r>
-        <w:rPr>
-          <w:sz w:val="28"/>
-          <w:lang w:val="ru-RU"/>
-        </w:rPr>
-        <w:t xml:space="preserve"> от  </w:t>
-      </w:r>
-      <w:r>
-        <w:rPr>
-          <w:sz w:val="28"/>
-          <w:lang w:val="ru-RU"/>
-        </w:rPr>
-        <w:t xml:space="preserve">03.09.18 </w:t>
-      </w:r>
-      <w:r>
-        <w:rPr>
-          <w:sz w:val="28"/>
-          <w:lang w:val="ru-RU"/>
-        </w:rPr>
-        <w:t xml:space="preserve">. </w:t>
-      </w:r>
-      <w:r>
-        <w:rPr>
-          <w:sz w:val="28"/>
-          <w:lang w:val="ru-RU"/>
-        </w:rPr>
-        <w:t xml:space="preserve">Последнее </w:t>
-      </w:r>
-      <w:proofErr w:type="spellStart"/>
-      <w:r>
-        <w:rPr>
-          <w:sz w:val="28"/>
-          <w:lang w:val="ru-RU"/>
-        </w:rPr>
-        <w:t>стац</w:t>
-      </w:r>
-      <w:proofErr w:type="spellEnd"/>
-      <w:r>
-        <w:rPr>
-          <w:sz w:val="28"/>
-          <w:lang w:val="ru-RU"/>
-        </w:rPr>
-        <w:t xml:space="preserve">. лечение  в </w:t>
-      </w:r>
-      <w:r>
-        <w:rPr>
-          <w:sz w:val="28"/>
-          <w:lang w:val="ru-RU"/>
-        </w:rPr>
-        <w:t>2017</w:t>
-      </w:r>
-      <w:r>
-        <w:rPr>
-          <w:sz w:val="28"/>
-          <w:lang w:val="ru-RU"/>
-        </w:rPr>
-        <w:t xml:space="preserve">г. Повышение АД в течение </w:t>
       </w:r>
     </w:p>
     <w:p>
@@ -2120,40 +1298,27 @@
         <w:ind w:left="-567"/>
         <w:jc w:val="both"/>
         <w:rPr>
-          <w:sz w:val="28"/>
-          <w:szCs w:val="20"/>
           <w:lang w:val="ru-RU"/>
         </w:rPr>
       </w:pPr>
       <w:r>
         <w:rPr>
-          <w:sz w:val="28"/>
-          <w:szCs w:val="28"/>
           <w:u w:val="single"/>
           <w:lang w:val="ru-RU"/>
         </w:rPr>
-        <w:t>30</w:t>
-      </w:r>
-      <w:r>
-        <w:rPr>
-          <w:sz w:val="28"/>
-          <w:lang w:val="ru-RU"/>
-        </w:rPr>
-        <w:t xml:space="preserve"> </w:t>
-      </w:r>
-      <w:r>
-        <w:rPr>
-          <w:sz w:val="28"/>
-          <w:lang w:val="ru-RU"/>
-        </w:rPr>
-        <w:t>л</w:t>
-      </w:r>
-      <w:r>
-        <w:rPr>
-          <w:sz w:val="28"/>
-          <w:lang w:val="ru-RU"/>
-        </w:rPr>
-        <w:t xml:space="preserve">ет. Из гипотензивных принимает  эналаприл 10 мг 1т утром, кардиомагнил 75 мг. </w:t>
+        <w:t>Анамнез Жизни</w:t>
+      </w:r>
+      <w:r>
+        <w:rPr>
+          <w:lang w:val="ru-RU"/>
+        </w:rPr>
+        <w:t xml:space="preserve">: </w:t>
+      </w:r>
+      <w:r>
+        <w:rPr>
+          <w:lang w:val="ru-RU"/>
+        </w:rPr>
+        <w:t xml:space="preserve">Повышение АД в течение 30 лет. Из гипотензивных принимает  эналаприл 10 мг 1т утром, кардиомагнил 75 мг.  </w:t>
       </w:r>
     </w:p>
     <w:p>
@@ -2161,23 +1326,16 @@
         <w:ind w:left="-567"/>
         <w:jc w:val="both"/>
         <w:rPr>
-          <w:sz w:val="28"/>
+          <w:u w:val="single"/>
           <w:lang w:val="ru-RU"/>
         </w:rPr>
       </w:pPr>
       <w:r>
         <w:rPr>
-          <w:sz w:val="28"/>
-          <w:lang w:val="ru-RU"/>
-        </w:rPr>
-        <w:t>Госпитализирован  в обл. энд. диспансер для коррекции инсулинотерапии,  лечения хр. осложнений СД.</w:t>
-      </w:r>
-      <w:r>
-        <w:rPr>
-          <w:sz w:val="28"/>
-          <w:lang w:val="ru-RU"/>
-        </w:rPr>
-        <w:t xml:space="preserve"> </w:t>
+          <w:u w:val="single"/>
+          <w:lang w:val="ru-RU"/>
+        </w:rPr>
+        <w:t>Данные лабораторных исследований.</w:t>
       </w:r>
     </w:p>
     <w:p>
@@ -2185,26 +1343,6 @@
         <w:ind w:left="-567"/>
         <w:jc w:val="both"/>
         <w:rPr>
-          <w:sz w:val="28"/>
-          <w:u w:val="single"/>
-          <w:lang w:val="ru-RU"/>
-        </w:rPr>
-      </w:pPr>
-      <w:r>
-        <w:rPr>
-          <w:sz w:val="28"/>
-          <w:u w:val="single"/>
-          <w:lang w:val="ru-RU"/>
-        </w:rPr>
-        <w:t>Данные лабораторных исследований.</w:t>
-      </w:r>
-    </w:p>
-    <w:p>
-      <w:pPr>
-        <w:ind w:left="-567"/>
-        <w:jc w:val="both"/>
-        <w:rPr>
-          <w:sz w:val="28"/>
           <w:u w:val="single"/>
           <w:lang w:val="ru-RU"/>
         </w:rPr>
@@ -3796,16 +2934,510 @@
           </w:p>
         </w:tc>
       </w:tr>
+      <w:tr>
+        <w:trPr>
+          <w:cantSplit/>
+          <w:trHeight w:val="255"/>
+        </w:trPr>
+        <w:tc>
+          <w:tcPr>
+            <w:tcW w:w="850" w:type="dxa"/>
+            <w:tcBorders>
+              <w:top w:val="single" w:sz="4" w:space="0" w:color="auto"/>
+              <w:left w:val="single" w:sz="4" w:space="0" w:color="auto"/>
+              <w:bottom w:val="single" w:sz="4" w:space="0" w:color="auto"/>
+              <w:right w:val="single" w:sz="4" w:space="0" w:color="auto"/>
+            </w:tcBorders>
+            <w:vAlign w:val="center"/>
+          </w:tcPr>
+          <w:p>
+            <w:pPr>
+              <w:spacing w:line="276" w:lineRule="auto"/>
+              <w:ind w:right="-49"/>
+              <w:contextualSpacing/>
+              <w:jc w:val="center"/>
+              <w:rPr>
+                <w:lang w:val="ru-RU"/>
+              </w:rPr>
+            </w:pPr>
+            <w:r>
+              <w:rPr>
+                <w:lang w:val="ru-RU"/>
+              </w:rPr>
+              <w:t>11.10</w:t>
+            </w:r>
+          </w:p>
+        </w:tc>
+        <w:tc>
+          <w:tcPr>
+            <w:tcW w:w="851" w:type="dxa"/>
+            <w:tcBorders>
+              <w:top w:val="single" w:sz="4" w:space="0" w:color="auto"/>
+              <w:left w:val="single" w:sz="4" w:space="0" w:color="auto"/>
+              <w:bottom w:val="single" w:sz="4" w:space="0" w:color="auto"/>
+              <w:right w:val="single" w:sz="4" w:space="0" w:color="auto"/>
+            </w:tcBorders>
+            <w:vAlign w:val="center"/>
+          </w:tcPr>
+          <w:p>
+            <w:pPr>
+              <w:spacing w:line="276" w:lineRule="auto"/>
+              <w:ind w:right="-49"/>
+              <w:contextualSpacing/>
+              <w:jc w:val="center"/>
+              <w:rPr>
+                <w:lang w:val="ru-RU"/>
+              </w:rPr>
+            </w:pPr>
+          </w:p>
+        </w:tc>
+        <w:tc>
+          <w:tcPr>
+            <w:tcW w:w="785" w:type="dxa"/>
+            <w:tcBorders>
+              <w:top w:val="single" w:sz="4" w:space="0" w:color="auto"/>
+              <w:left w:val="single" w:sz="4" w:space="0" w:color="auto"/>
+              <w:bottom w:val="single" w:sz="4" w:space="0" w:color="auto"/>
+              <w:right w:val="single" w:sz="4" w:space="0" w:color="auto"/>
+            </w:tcBorders>
+            <w:vAlign w:val="center"/>
+          </w:tcPr>
+          <w:p>
+            <w:pPr>
+              <w:spacing w:line="276" w:lineRule="auto"/>
+              <w:ind w:right="-49"/>
+              <w:contextualSpacing/>
+              <w:jc w:val="center"/>
+              <w:rPr>
+                <w:lang w:val="ru-RU"/>
+              </w:rPr>
+            </w:pPr>
+          </w:p>
+        </w:tc>
+        <w:tc>
+          <w:tcPr>
+            <w:tcW w:w="919" w:type="dxa"/>
+            <w:tcBorders>
+              <w:top w:val="single" w:sz="4" w:space="0" w:color="auto"/>
+              <w:left w:val="single" w:sz="4" w:space="0" w:color="auto"/>
+              <w:bottom w:val="single" w:sz="4" w:space="0" w:color="auto"/>
+              <w:right w:val="single" w:sz="4" w:space="0" w:color="auto"/>
+            </w:tcBorders>
+            <w:vAlign w:val="center"/>
+          </w:tcPr>
+          <w:p>
+            <w:pPr>
+              <w:spacing w:line="276" w:lineRule="auto"/>
+              <w:ind w:right="-49"/>
+              <w:contextualSpacing/>
+              <w:jc w:val="center"/>
+              <w:rPr>
+                <w:lang w:val="ru-RU"/>
+              </w:rPr>
+            </w:pPr>
+          </w:p>
+        </w:tc>
+        <w:tc>
+          <w:tcPr>
+            <w:tcW w:w="851" w:type="dxa"/>
+            <w:tcBorders>
+              <w:top w:val="single" w:sz="4" w:space="0" w:color="auto"/>
+              <w:left w:val="single" w:sz="4" w:space="0" w:color="auto"/>
+              <w:bottom w:val="single" w:sz="4" w:space="0" w:color="auto"/>
+              <w:right w:val="single" w:sz="4" w:space="0" w:color="auto"/>
+            </w:tcBorders>
+            <w:vAlign w:val="center"/>
+          </w:tcPr>
+          <w:p>
+            <w:pPr>
+              <w:spacing w:line="276" w:lineRule="auto"/>
+              <w:ind w:right="-49"/>
+              <w:contextualSpacing/>
+              <w:jc w:val="center"/>
+              <w:rPr>
+                <w:lang w:val="ru-RU"/>
+              </w:rPr>
+            </w:pPr>
+          </w:p>
+        </w:tc>
+        <w:tc>
+          <w:tcPr>
+            <w:tcW w:w="846" w:type="dxa"/>
+            <w:gridSpan w:val="2"/>
+            <w:tcBorders>
+              <w:top w:val="single" w:sz="4" w:space="0" w:color="auto"/>
+              <w:left w:val="single" w:sz="4" w:space="0" w:color="auto"/>
+              <w:bottom w:val="single" w:sz="4" w:space="0" w:color="auto"/>
+              <w:right w:val="single" w:sz="4" w:space="0" w:color="auto"/>
+            </w:tcBorders>
+            <w:vAlign w:val="center"/>
+          </w:tcPr>
+          <w:p>
+            <w:pPr>
+              <w:spacing w:line="276" w:lineRule="auto"/>
+              <w:ind w:right="-49"/>
+              <w:contextualSpacing/>
+              <w:jc w:val="center"/>
+              <w:rPr>
+                <w:lang w:val="ru-RU"/>
+              </w:rPr>
+            </w:pPr>
+          </w:p>
+        </w:tc>
+        <w:tc>
+          <w:tcPr>
+            <w:tcW w:w="566" w:type="dxa"/>
+            <w:tcBorders>
+              <w:top w:val="single" w:sz="4" w:space="0" w:color="auto"/>
+              <w:left w:val="single" w:sz="4" w:space="0" w:color="auto"/>
+              <w:bottom w:val="single" w:sz="4" w:space="0" w:color="auto"/>
+              <w:right w:val="single" w:sz="4" w:space="0" w:color="auto"/>
+            </w:tcBorders>
+            <w:vAlign w:val="center"/>
+          </w:tcPr>
+          <w:p>
+            <w:pPr>
+              <w:spacing w:line="276" w:lineRule="auto"/>
+              <w:ind w:right="-49"/>
+              <w:contextualSpacing/>
+              <w:jc w:val="center"/>
+              <w:rPr>
+                <w:lang w:val="ru-RU"/>
+              </w:rPr>
+            </w:pPr>
+          </w:p>
+        </w:tc>
+        <w:tc>
+          <w:tcPr>
+            <w:tcW w:w="818" w:type="dxa"/>
+            <w:tcBorders>
+              <w:top w:val="single" w:sz="4" w:space="0" w:color="auto"/>
+              <w:left w:val="single" w:sz="4" w:space="0" w:color="auto"/>
+              <w:bottom w:val="single" w:sz="4" w:space="0" w:color="auto"/>
+              <w:right w:val="single" w:sz="4" w:space="0" w:color="auto"/>
+            </w:tcBorders>
+            <w:vAlign w:val="center"/>
+          </w:tcPr>
+          <w:p>
+            <w:pPr>
+              <w:spacing w:line="276" w:lineRule="auto"/>
+              <w:ind w:right="-49"/>
+              <w:contextualSpacing/>
+              <w:jc w:val="center"/>
+              <w:rPr>
+                <w:lang w:val="ru-RU"/>
+              </w:rPr>
+            </w:pPr>
+          </w:p>
+        </w:tc>
+        <w:tc>
+          <w:tcPr>
+            <w:tcW w:w="880" w:type="dxa"/>
+            <w:tcBorders>
+              <w:top w:val="single" w:sz="4" w:space="0" w:color="auto"/>
+              <w:left w:val="single" w:sz="4" w:space="0" w:color="auto"/>
+              <w:bottom w:val="single" w:sz="4" w:space="0" w:color="auto"/>
+              <w:right w:val="single" w:sz="4" w:space="0" w:color="auto"/>
+            </w:tcBorders>
+            <w:vAlign w:val="center"/>
+          </w:tcPr>
+          <w:p>
+            <w:pPr>
+              <w:spacing w:line="276" w:lineRule="auto"/>
+              <w:ind w:right="-49"/>
+              <w:contextualSpacing/>
+              <w:jc w:val="center"/>
+              <w:rPr>
+                <w:lang w:val="ru-RU"/>
+              </w:rPr>
+            </w:pPr>
+          </w:p>
+        </w:tc>
+        <w:tc>
+          <w:tcPr>
+            <w:tcW w:w="777" w:type="dxa"/>
+            <w:tcBorders>
+              <w:top w:val="single" w:sz="4" w:space="0" w:color="auto"/>
+              <w:left w:val="single" w:sz="4" w:space="0" w:color="auto"/>
+              <w:bottom w:val="single" w:sz="4" w:space="0" w:color="auto"/>
+              <w:right w:val="single" w:sz="4" w:space="0" w:color="auto"/>
+            </w:tcBorders>
+            <w:vAlign w:val="center"/>
+          </w:tcPr>
+          <w:p>
+            <w:pPr>
+              <w:spacing w:line="276" w:lineRule="auto"/>
+              <w:ind w:right="-49"/>
+              <w:contextualSpacing/>
+              <w:jc w:val="center"/>
+              <w:rPr>
+                <w:lang w:val="ru-RU"/>
+              </w:rPr>
+            </w:pPr>
+            <w:r>
+              <w:rPr>
+                <w:lang w:val="ru-RU"/>
+              </w:rPr>
+              <w:t>9,6</w:t>
+            </w:r>
+          </w:p>
+        </w:tc>
+        <w:tc>
+          <w:tcPr>
+            <w:tcW w:w="753" w:type="dxa"/>
+            <w:tcBorders>
+              <w:top w:val="single" w:sz="4" w:space="0" w:color="auto"/>
+              <w:left w:val="single" w:sz="4" w:space="0" w:color="auto"/>
+              <w:bottom w:val="single" w:sz="4" w:space="0" w:color="auto"/>
+              <w:right w:val="single" w:sz="4" w:space="0" w:color="auto"/>
+            </w:tcBorders>
+            <w:vAlign w:val="center"/>
+          </w:tcPr>
+          <w:p>
+            <w:pPr>
+              <w:spacing w:line="276" w:lineRule="auto"/>
+              <w:ind w:right="-49"/>
+              <w:contextualSpacing/>
+              <w:jc w:val="center"/>
+              <w:rPr>
+                <w:lang w:val="ru-RU"/>
+              </w:rPr>
+            </w:pPr>
+            <w:r>
+              <w:rPr>
+                <w:lang w:val="ru-RU"/>
+              </w:rPr>
+              <w:t>2,7</w:t>
+            </w:r>
+          </w:p>
+        </w:tc>
+        <w:tc>
+          <w:tcPr>
+            <w:tcW w:w="786" w:type="dxa"/>
+            <w:gridSpan w:val="2"/>
+            <w:tcBorders>
+              <w:top w:val="single" w:sz="4" w:space="0" w:color="auto"/>
+              <w:left w:val="single" w:sz="4" w:space="0" w:color="auto"/>
+              <w:bottom w:val="single" w:sz="4" w:space="0" w:color="auto"/>
+              <w:right w:val="single" w:sz="4" w:space="0" w:color="auto"/>
+            </w:tcBorders>
+            <w:vAlign w:val="center"/>
+          </w:tcPr>
+          <w:p>
+            <w:pPr>
+              <w:spacing w:line="276" w:lineRule="auto"/>
+              <w:ind w:left="-147" w:right="-49"/>
+              <w:contextualSpacing/>
+              <w:jc w:val="center"/>
+              <w:rPr>
+                <w:lang w:val="ru-RU"/>
+              </w:rPr>
+            </w:pPr>
+            <w:r>
+              <w:rPr>
+                <w:lang w:val="ru-RU"/>
+              </w:rPr>
+              <w:t>2,9</w:t>
+            </w:r>
+          </w:p>
+        </w:tc>
+        <w:tc>
+          <w:tcPr>
+            <w:tcW w:w="669" w:type="dxa"/>
+            <w:tcBorders>
+              <w:top w:val="single" w:sz="4" w:space="0" w:color="auto"/>
+              <w:left w:val="single" w:sz="4" w:space="0" w:color="auto"/>
+              <w:bottom w:val="single" w:sz="4" w:space="0" w:color="auto"/>
+              <w:right w:val="single" w:sz="4" w:space="0" w:color="auto"/>
+            </w:tcBorders>
+            <w:vAlign w:val="center"/>
+          </w:tcPr>
+          <w:p>
+            <w:pPr>
+              <w:spacing w:line="276" w:lineRule="auto"/>
+              <w:ind w:left="-108" w:right="-49"/>
+              <w:contextualSpacing/>
+              <w:jc w:val="center"/>
+              <w:rPr>
+                <w:lang w:val="ru-RU"/>
+              </w:rPr>
+            </w:pPr>
+            <w:r>
+              <w:rPr>
+                <w:lang w:val="ru-RU"/>
+              </w:rPr>
+              <w:t>0,19</w:t>
+            </w:r>
+          </w:p>
+        </w:tc>
+        <w:tc>
+          <w:tcPr>
+            <w:tcW w:w="599" w:type="dxa"/>
+            <w:tcBorders>
+              <w:top w:val="single" w:sz="4" w:space="0" w:color="auto"/>
+              <w:left w:val="single" w:sz="4" w:space="0" w:color="auto"/>
+              <w:bottom w:val="single" w:sz="4" w:space="0" w:color="auto"/>
+              <w:right w:val="single" w:sz="4" w:space="0" w:color="auto"/>
+            </w:tcBorders>
+            <w:vAlign w:val="center"/>
+          </w:tcPr>
+          <w:p>
+            <w:pPr>
+              <w:spacing w:line="276" w:lineRule="auto"/>
+              <w:ind w:left="-108" w:right="-49"/>
+              <w:contextualSpacing/>
+              <w:jc w:val="center"/>
+              <w:rPr>
+                <w:lang w:val="ru-RU"/>
+              </w:rPr>
+            </w:pPr>
+            <w:r>
+              <w:rPr>
+                <w:lang w:val="ru-RU"/>
+              </w:rPr>
+              <w:t>0,13</w:t>
+            </w:r>
+          </w:p>
+        </w:tc>
+      </w:tr>
     </w:tbl>
     <w:p>
       <w:pPr>
         <w:ind w:left="-567"/>
         <w:jc w:val="both"/>
         <w:rPr>
-          <w:sz w:val="28"/>
           <w:lang w:val="ru-RU"/>
         </w:rPr>
       </w:pPr>
+      <w:r>
+        <w:rPr>
+          <w:lang w:val="ru-RU"/>
+        </w:rPr>
+        <w:t>04</w:t>
+      </w:r>
+      <w:r>
+        <w:rPr>
+          <w:lang w:val="ru-RU"/>
+        </w:rPr>
+        <w:t xml:space="preserve">.10.18 К – </w:t>
+      </w:r>
+      <w:r>
+        <w:rPr>
+          <w:lang w:val="ru-RU"/>
+        </w:rPr>
+        <w:t>4,71</w:t>
+      </w:r>
+      <w:proofErr w:type="gramStart"/>
+      <w:r>
+        <w:rPr>
+          <w:lang w:val="ru-RU"/>
+        </w:rPr>
+        <w:t xml:space="preserve">  ;</w:t>
+      </w:r>
+      <w:proofErr w:type="gramEnd"/>
+      <w:r>
+        <w:rPr>
+          <w:lang w:val="ru-RU"/>
+        </w:rPr>
+        <w:t xml:space="preserve"> </w:t>
+      </w:r>
+      <w:proofErr w:type="spellStart"/>
+      <w:r>
+        <w:rPr>
+          <w:lang w:val="ru-RU"/>
+        </w:rPr>
+        <w:t>Nа</w:t>
+      </w:r>
+      <w:proofErr w:type="spellEnd"/>
+      <w:r>
+        <w:rPr>
+          <w:lang w:val="ru-RU"/>
+        </w:rPr>
+        <w:t xml:space="preserve"> – </w:t>
+      </w:r>
+      <w:r>
+        <w:rPr>
+          <w:lang w:val="ru-RU"/>
+        </w:rPr>
+        <w:t>135</w:t>
+      </w:r>
+      <w:r>
+        <w:rPr>
+          <w:lang w:val="ru-RU"/>
+        </w:rPr>
+        <w:t xml:space="preserve"> </w:t>
+      </w:r>
+      <w:proofErr w:type="spellStart"/>
+      <w:r>
+        <w:rPr>
+          <w:lang w:val="ru-RU"/>
+        </w:rPr>
+        <w:t>Са</w:t>
+      </w:r>
+      <w:proofErr w:type="spellEnd"/>
+      <w:r>
+        <w:rPr>
+          <w:vertAlign w:val="superscript"/>
+          <w:lang w:val="ru-RU"/>
+        </w:rPr>
+        <w:t>++</w:t>
+      </w:r>
+      <w:r>
+        <w:rPr>
+          <w:lang w:val="ru-RU"/>
+        </w:rPr>
+        <w:t xml:space="preserve"> -</w:t>
+      </w:r>
+      <w:r>
+        <w:rPr>
+          <w:lang w:val="ru-RU"/>
+        </w:rPr>
+        <w:t>1,18</w:t>
+      </w:r>
+      <w:r>
+        <w:rPr>
+          <w:lang w:val="ru-RU"/>
+        </w:rPr>
+        <w:t xml:space="preserve"> С1</w:t>
+      </w:r>
+      <w:r>
+        <w:rPr>
+          <w:lang w:val="ru-RU"/>
+        </w:rPr>
+        <w:t>-</w:t>
+      </w:r>
+      <w:r>
+        <w:rPr>
+          <w:lang w:val="ru-RU"/>
+        </w:rPr>
+        <w:t xml:space="preserve"> </w:t>
+      </w:r>
+      <w:r>
+        <w:rPr>
+          <w:lang w:val="ru-RU"/>
+        </w:rPr>
+        <w:t>104</w:t>
+      </w:r>
+      <w:r>
+        <w:rPr>
+          <w:lang w:val="ru-RU"/>
+        </w:rPr>
+        <w:t xml:space="preserve">   </w:t>
+      </w:r>
+      <w:proofErr w:type="spellStart"/>
+      <w:r>
+        <w:rPr>
+          <w:lang w:val="ru-RU"/>
+        </w:rPr>
+        <w:t>ммоль</w:t>
+      </w:r>
+      <w:proofErr w:type="spellEnd"/>
+      <w:r>
+        <w:rPr>
+          <w:lang w:val="ru-RU"/>
+        </w:rPr>
+        <w:t>/л</w:t>
+      </w:r>
     </w:p>
     <w:p>
       <w:pPr>
@@ -3814,53 +3446,71 @@
         <w:jc w:val="both"/>
         <w:rPr>
           <w:b w:val="0"/>
+          <w:sz w:val="24"/>
+          <w:szCs w:val="24"/>
         </w:rPr>
       </w:pPr>
       <w:r>
         <w:rPr>
           <w:b w:val="0"/>
+          <w:sz w:val="24"/>
+          <w:szCs w:val="24"/>
         </w:rPr>
         <w:t>04</w:t>
       </w:r>
       <w:r>
         <w:rPr>
           <w:b w:val="0"/>
+          <w:sz w:val="24"/>
+          <w:szCs w:val="24"/>
         </w:rPr>
         <w:t>.</w:t>
       </w:r>
       <w:r>
         <w:rPr>
           <w:b w:val="0"/>
+          <w:sz w:val="24"/>
+          <w:szCs w:val="24"/>
         </w:rPr>
         <w:t>10.18</w:t>
       </w:r>
       <w:r>
         <w:rPr>
           <w:b w:val="0"/>
+          <w:sz w:val="24"/>
+          <w:szCs w:val="24"/>
         </w:rPr>
         <w:t xml:space="preserve"> </w:t>
       </w:r>
       <w:r>
         <w:rPr>
           <w:b w:val="0"/>
+          <w:sz w:val="24"/>
+          <w:szCs w:val="24"/>
         </w:rPr>
         <w:t>Общ. а</w:t>
       </w:r>
       <w:r>
         <w:rPr>
           <w:b w:val="0"/>
+          <w:sz w:val="24"/>
+          <w:szCs w:val="24"/>
         </w:rPr>
         <w:t>н. мочи уд вес 10</w:t>
       </w:r>
       <w:r>
         <w:rPr>
           <w:b w:val="0"/>
+          <w:sz w:val="24"/>
+          <w:szCs w:val="24"/>
         </w:rPr>
         <w:t>15</w:t>
       </w:r>
       <w:r>
         <w:rPr>
           <w:b w:val="0"/>
+          <w:sz w:val="24"/>
+          <w:szCs w:val="24"/>
         </w:rPr>
         <w:t xml:space="preserve">  </w:t>
       </w:r>
@@ -3868,6 +3518,8 @@
       <w:r>
         <w:rPr>
           <w:b w:val="0"/>
+          <w:sz w:val="24"/>
+          <w:szCs w:val="24"/>
         </w:rPr>
         <w:t>лейк</w:t>
       </w:r>
@@ -3875,18 +3527,24 @@
       <w:r>
         <w:rPr>
           <w:b w:val="0"/>
+          <w:sz w:val="24"/>
+          <w:szCs w:val="24"/>
         </w:rPr>
         <w:t xml:space="preserve"> –</w:t>
       </w:r>
       <w:r>
         <w:rPr>
           <w:b w:val="0"/>
+          <w:sz w:val="24"/>
+          <w:szCs w:val="24"/>
         </w:rPr>
         <w:t>1-2</w:t>
       </w:r>
       <w:r>
         <w:rPr>
           <w:b w:val="0"/>
+          <w:sz w:val="24"/>
+          <w:szCs w:val="24"/>
         </w:rPr>
         <w:t xml:space="preserve">   в </w:t>
       </w:r>
@@ -3894,6 +3552,8 @@
       <w:r>
         <w:rPr>
           <w:b w:val="0"/>
+          <w:sz w:val="24"/>
+          <w:szCs w:val="24"/>
         </w:rPr>
         <w:t>п</w:t>
       </w:r>
@@ -3901,6 +3561,8 @@
       <w:r>
         <w:rPr>
           <w:b w:val="0"/>
+          <w:sz w:val="24"/>
+          <w:szCs w:val="24"/>
         </w:rPr>
         <w:t>/</w:t>
       </w:r>
@@ -3908,6 +3570,8 @@
       <w:r>
         <w:rPr>
           <w:b w:val="0"/>
+          <w:sz w:val="24"/>
+          <w:szCs w:val="24"/>
         </w:rPr>
         <w:t>зр</w:t>
       </w:r>
@@ -3915,6 +3579,8 @@
       <w:r>
         <w:rPr>
           <w:b w:val="0"/>
+          <w:sz w:val="24"/>
+          <w:szCs w:val="24"/>
         </w:rPr>
         <w:t xml:space="preserve"> белок – </w:t>
       </w:r>
@@ -3922,6 +3588,8 @@
       <w:r>
         <w:rPr>
           <w:b w:val="0"/>
+          <w:sz w:val="24"/>
+          <w:szCs w:val="24"/>
         </w:rPr>
         <w:t>отр</w:t>
       </w:r>
@@ -3929,6 +3597,8 @@
       <w:r>
         <w:rPr>
           <w:b w:val="0"/>
+          <w:sz w:val="24"/>
+          <w:szCs w:val="24"/>
         </w:rPr>
         <w:t xml:space="preserve">  ацетон –</w:t>
       </w:r>
@@ -3936,6 +3606,8 @@
       <w:r>
         <w:rPr>
           <w:b w:val="0"/>
+          <w:sz w:val="24"/>
+          <w:szCs w:val="24"/>
         </w:rPr>
         <w:t>отр</w:t>
       </w:r>
@@ -3943,12 +3615,16 @@
       <w:r>
         <w:rPr>
           <w:b w:val="0"/>
+          <w:sz w:val="24"/>
+          <w:szCs w:val="24"/>
         </w:rPr>
         <w:t xml:space="preserve">; </w:t>
       </w:r>
       <w:r>
         <w:rPr>
           <w:b w:val="0"/>
+          <w:sz w:val="24"/>
+          <w:szCs w:val="24"/>
         </w:rPr>
         <w:t xml:space="preserve"> </w:t>
       </w:r>
@@ -3956,6 +3632,8 @@
       <w:r>
         <w:rPr>
           <w:b w:val="0"/>
+          <w:sz w:val="24"/>
+          <w:szCs w:val="24"/>
         </w:rPr>
         <w:t>эпит</w:t>
       </w:r>
@@ -3963,18 +3641,24 @@
       <w:r>
         <w:rPr>
           <w:b w:val="0"/>
+          <w:sz w:val="24"/>
+          <w:szCs w:val="24"/>
         </w:rPr>
         <w:t>. пл. -</w:t>
       </w:r>
       <w:r>
         <w:rPr>
           <w:b w:val="0"/>
+          <w:sz w:val="24"/>
+          <w:szCs w:val="24"/>
         </w:rPr>
         <w:t>ум</w:t>
       </w:r>
       <w:r>
         <w:rPr>
           <w:b w:val="0"/>
+          <w:sz w:val="24"/>
+          <w:szCs w:val="24"/>
         </w:rPr>
         <w:t xml:space="preserve"> ; </w:t>
       </w:r>
@@ -3982,6 +3666,8 @@
       <w:r>
         <w:rPr>
           <w:b w:val="0"/>
+          <w:sz w:val="24"/>
+          <w:szCs w:val="24"/>
         </w:rPr>
         <w:t>эпит</w:t>
       </w:r>
@@ -3989,6 +3675,8 @@
       <w:r>
         <w:rPr>
           <w:b w:val="0"/>
+          <w:sz w:val="24"/>
+          <w:szCs w:val="24"/>
         </w:rPr>
         <w:t xml:space="preserve">. </w:t>
       </w:r>
@@ -3996,6 +3684,8 @@
       <w:r>
         <w:rPr>
           <w:b w:val="0"/>
+          <w:sz w:val="24"/>
+          <w:szCs w:val="24"/>
         </w:rPr>
         <w:t>перех</w:t>
       </w:r>
@@ -4003,12 +3693,16 @@
       <w:r>
         <w:rPr>
           <w:b w:val="0"/>
+          <w:sz w:val="24"/>
+          <w:szCs w:val="24"/>
         </w:rPr>
         <w:t xml:space="preserve">. - </w:t>
       </w:r>
       <w:r>
         <w:rPr>
           <w:b w:val="0"/>
+          <w:sz w:val="24"/>
+          <w:szCs w:val="24"/>
         </w:rPr>
         <w:t xml:space="preserve"> в п/</w:t>
       </w:r>
@@ -4016,6 +3710,8 @@
       <w:r>
         <w:rPr>
           <w:b w:val="0"/>
+          <w:sz w:val="24"/>
+          <w:szCs w:val="24"/>
         </w:rPr>
         <w:t>зр</w:t>
       </w:r>
@@ -4025,42 +3721,35 @@
       <w:pPr>
         <w:ind w:left="-567"/>
         <w:rPr>
-          <w:sz w:val="28"/>
-          <w:szCs w:val="20"/>
           <w:lang w:val="ru-RU"/>
         </w:rPr>
       </w:pPr>
       <w:r>
         <w:rPr>
-          <w:sz w:val="28"/>
           <w:lang w:val="ru-RU"/>
         </w:rPr>
         <w:t>05</w:t>
       </w:r>
       <w:r>
         <w:rPr>
-          <w:sz w:val="28"/>
           <w:lang w:val="ru-RU"/>
         </w:rPr>
         <w:t>.</w:t>
       </w:r>
       <w:r>
         <w:rPr>
-          <w:sz w:val="28"/>
           <w:lang w:val="ru-RU"/>
         </w:rPr>
         <w:t>10.18</w:t>
       </w:r>
       <w:r>
         <w:rPr>
-          <w:sz w:val="28"/>
           <w:lang w:val="ru-RU"/>
         </w:rPr>
         <w:t xml:space="preserve"> </w:t>
       </w:r>
       <w:r>
         <w:rPr>
-          <w:sz w:val="28"/>
           <w:lang w:val="ru-RU"/>
         </w:rPr>
         <w:t xml:space="preserve">Анализ мочи по Нечипоренко </w:t>
@@ -4068,7 +3757,6 @@
       <w:proofErr w:type="spellStart"/>
       <w:r>
         <w:rPr>
-          <w:sz w:val="28"/>
           <w:lang w:val="ru-RU"/>
         </w:rPr>
         <w:t>лейк</w:t>
@@ -4076,21 +3764,18 @@
       <w:proofErr w:type="spellEnd"/>
       <w:r>
         <w:rPr>
-          <w:sz w:val="28"/>
           <w:lang w:val="ru-RU"/>
         </w:rPr>
         <w:t xml:space="preserve"> -</w:t>
       </w:r>
       <w:r>
         <w:rPr>
-          <w:sz w:val="28"/>
           <w:lang w:val="ru-RU"/>
         </w:rPr>
         <w:t xml:space="preserve">500 </w:t>
       </w:r>
       <w:r>
         <w:rPr>
-          <w:sz w:val="28"/>
           <w:lang w:val="ru-RU"/>
         </w:rPr>
         <w:t xml:space="preserve">  </w:t>
@@ -4098,7 +3783,6 @@
       <w:proofErr w:type="spellStart"/>
       <w:r>
         <w:rPr>
-          <w:sz w:val="28"/>
           <w:lang w:val="ru-RU"/>
         </w:rPr>
         <w:t>эритр</w:t>
@@ -4106,7 +3790,6 @@
       <w:proofErr w:type="spellEnd"/>
       <w:r>
         <w:rPr>
-          <w:sz w:val="28"/>
           <w:lang w:val="ru-RU"/>
         </w:rPr>
         <w:t xml:space="preserve"> -  белок – </w:t>
@@ -4114,7 +3797,6 @@
       <w:proofErr w:type="spellStart"/>
       <w:r>
         <w:rPr>
-          <w:sz w:val="28"/>
           <w:lang w:val="ru-RU"/>
         </w:rPr>
         <w:t>отр</w:t>
@@ -4125,43 +3807,35 @@
       <w:pPr>
         <w:ind w:left="-567"/>
         <w:rPr>
-          <w:sz w:val="28"/>
-          <w:szCs w:val="20"/>
           <w:lang w:val="ru-RU"/>
         </w:rPr>
       </w:pPr>
       <w:r>
         <w:rPr>
-          <w:sz w:val="28"/>
-          <w:lang w:val="ru-RU"/>
-        </w:rPr>
-        <w:lastRenderedPageBreak/>
+          <w:lang w:val="ru-RU"/>
+        </w:rPr>
         <w:t>08</w:t>
       </w:r>
       <w:r>
         <w:rPr>
-          <w:sz w:val="28"/>
           <w:lang w:val="ru-RU"/>
         </w:rPr>
         <w:t>.</w:t>
       </w:r>
       <w:r>
         <w:rPr>
-          <w:sz w:val="28"/>
           <w:lang w:val="ru-RU"/>
         </w:rPr>
         <w:t>10.18</w:t>
       </w:r>
       <w:r>
         <w:rPr>
-          <w:sz w:val="28"/>
           <w:lang w:val="ru-RU"/>
         </w:rPr>
         <w:t xml:space="preserve"> </w:t>
       </w:r>
       <w:r>
         <w:rPr>
-          <w:sz w:val="28"/>
           <w:lang w:val="ru-RU"/>
         </w:rPr>
         <w:t xml:space="preserve">Суточная </w:t>
@@ -4169,7 +3843,6 @@
       <w:proofErr w:type="spellStart"/>
       <w:r>
         <w:rPr>
-          <w:sz w:val="28"/>
           <w:lang w:val="ru-RU"/>
         </w:rPr>
         <w:t>глюкозурия</w:t>
@@ -4177,28 +3850,24 @@
       <w:proofErr w:type="spellEnd"/>
       <w:r>
         <w:rPr>
-          <w:sz w:val="28"/>
           <w:lang w:val="ru-RU"/>
         </w:rPr>
         <w:t xml:space="preserve"> – </w:t>
       </w:r>
       <w:r>
         <w:rPr>
-          <w:sz w:val="28"/>
           <w:lang w:val="ru-RU"/>
         </w:rPr>
         <w:t>1,4</w:t>
       </w:r>
       <w:r>
         <w:rPr>
-          <w:sz w:val="28"/>
           <w:lang w:val="ru-RU"/>
         </w:rPr>
         <w:t xml:space="preserve"> %</w:t>
       </w:r>
       <w:r>
         <w:rPr>
-          <w:sz w:val="28"/>
           <w:lang w:val="ru-RU"/>
         </w:rPr>
         <w:t xml:space="preserve">;   Суточная протеинурия –  </w:t>
@@ -4206,7 +3875,6 @@
       <w:proofErr w:type="spellStart"/>
       <w:r>
         <w:rPr>
-          <w:sz w:val="28"/>
           <w:lang w:val="ru-RU"/>
         </w:rPr>
         <w:t>отр</w:t>
@@ -4217,36 +3885,80 @@
       <w:pPr>
         <w:pStyle w:val="5"/>
         <w:ind w:left="-567"/>
+        <w:rPr>
+          <w:sz w:val="24"/>
+          <w:szCs w:val="24"/>
+        </w:rPr>
       </w:pPr>
       <w:r>
+        <w:rPr>
+          <w:sz w:val="24"/>
+          <w:szCs w:val="24"/>
+        </w:rPr>
+        <w:t>04</w:t>
+      </w:r>
+      <w:r>
+        <w:rPr>
+          <w:sz w:val="24"/>
+          <w:szCs w:val="24"/>
+        </w:rPr>
         <w:t>.</w:t>
       </w:r>
       <w:r>
+        <w:rPr>
+          <w:sz w:val="24"/>
+          <w:szCs w:val="24"/>
+        </w:rPr>
         <w:t>10.18</w:t>
       </w:r>
       <w:r>
+        <w:rPr>
+          <w:sz w:val="24"/>
+          <w:szCs w:val="24"/>
+        </w:rPr>
         <w:t xml:space="preserve"> </w:t>
       </w:r>
       <w:r>
         <w:rPr>
-          <w:highlight w:val="yellow"/>
-        </w:rPr>
-        <w:t>Микроальбуминурия</w:t>
-      </w:r>
-      <w:r>
+          <w:sz w:val="24"/>
+          <w:szCs w:val="24"/>
+        </w:rPr>
+        <w:t xml:space="preserve">Микроальбуминурия </w:t>
+      </w:r>
+      <w:r>
+        <w:rPr>
+          <w:sz w:val="24"/>
+          <w:szCs w:val="24"/>
+        </w:rPr>
+        <w:t>–</w:t>
+      </w:r>
+      <w:r>
+        <w:rPr>
+          <w:sz w:val="24"/>
+          <w:szCs w:val="24"/>
+        </w:rPr>
+        <w:t>32,8</w:t>
+      </w:r>
+      <w:r>
+        <w:rPr>
+          <w:sz w:val="24"/>
+          <w:szCs w:val="24"/>
+        </w:rPr>
         <w:t xml:space="preserve"> </w:t>
       </w:r>
       <w:r>
-        <w:t>–</w:t>
-      </w:r>
-      <w:r>
-        <w:t xml:space="preserve"> </w:t>
-      </w:r>
-      <w:r>
+        <w:rPr>
+          <w:sz w:val="24"/>
+          <w:szCs w:val="24"/>
+        </w:rPr>
         <w:t>мг/</w:t>
       </w:r>
       <w:proofErr w:type="spellStart"/>
       <w:r>
+        <w:rPr>
+          <w:sz w:val="24"/>
+          <w:szCs w:val="24"/>
+        </w:rPr>
         <w:t>сут</w:t>
       </w:r>
       <w:proofErr w:type="spellEnd"/>
@@ -4270,7 +3982,6 @@
         <w:gridCol w:w="993"/>
         <w:gridCol w:w="992"/>
         <w:gridCol w:w="992"/>
-        <w:gridCol w:w="992"/>
       </w:tblGrid>
       <w:tr>
         <w:tc>
@@ -4280,15 +3991,11 @@
           <w:p>
             <w:pPr>
               <w:rPr>
-                <w:sz w:val="28"/>
-                <w:szCs w:val="28"/>
                 <w:lang w:val="ru-RU"/>
               </w:rPr>
             </w:pPr>
             <w:r>
               <w:rPr>
-                <w:sz w:val="28"/>
-                <w:szCs w:val="28"/>
                 <w:lang w:val="ru-RU"/>
               </w:rPr>
               <w:t xml:space="preserve">Гликемический </w:t>
@@ -4297,15 +4004,11 @@
           <w:p>
             <w:pPr>
               <w:rPr>
-                <w:sz w:val="28"/>
-                <w:szCs w:val="28"/>
                 <w:lang w:val="ru-RU"/>
               </w:rPr>
             </w:pPr>
             <w:r>
               <w:rPr>
-                <w:sz w:val="28"/>
-                <w:szCs w:val="28"/>
                 <w:lang w:val="ru-RU"/>
               </w:rPr>
               <w:t>профиль</w:t>
@@ -4319,15 +4022,11 @@
           <w:p>
             <w:pPr>
               <w:rPr>
-                <w:sz w:val="28"/>
-                <w:szCs w:val="28"/>
                 <w:lang w:val="ru-RU"/>
               </w:rPr>
             </w:pPr>
             <w:r>
               <w:rPr>
-                <w:sz w:val="28"/>
-                <w:szCs w:val="28"/>
                 <w:lang w:val="ru-RU"/>
               </w:rPr>
               <w:t>8.00</w:t>
@@ -4341,15 +4040,11 @@
           <w:p>
             <w:pPr>
               <w:rPr>
-                <w:sz w:val="28"/>
-                <w:szCs w:val="28"/>
                 <w:lang w:val="ru-RU"/>
               </w:rPr>
             </w:pPr>
             <w:r>
               <w:rPr>
-                <w:sz w:val="28"/>
-                <w:szCs w:val="28"/>
                 <w:lang w:val="ru-RU"/>
               </w:rPr>
               <w:t>11.00</w:t>
@@ -4363,15 +4058,11 @@
           <w:p>
             <w:pPr>
               <w:rPr>
-                <w:sz w:val="28"/>
-                <w:szCs w:val="28"/>
                 <w:lang w:val="ru-RU"/>
               </w:rPr>
             </w:pPr>
             <w:r>
               <w:rPr>
-                <w:sz w:val="28"/>
-                <w:szCs w:val="28"/>
                 <w:lang w:val="ru-RU"/>
               </w:rPr>
               <w:t>16.00</w:t>
@@ -4385,40 +4076,14 @@
           <w:p>
             <w:pPr>
               <w:rPr>
-                <w:sz w:val="28"/>
-                <w:szCs w:val="28"/>
                 <w:lang w:val="ru-RU"/>
               </w:rPr>
             </w:pPr>
             <w:r>
               <w:rPr>
-                <w:sz w:val="28"/>
-                <w:szCs w:val="28"/>
                 <w:lang w:val="ru-RU"/>
               </w:rPr>
               <w:t>20.00</w:t>
-            </w:r>
-          </w:p>
-        </w:tc>
-        <w:tc>
-          <w:tcPr>
-            <w:tcW w:w="992" w:type="dxa"/>
-          </w:tcPr>
-          <w:p>
-            <w:pPr>
-              <w:rPr>
-                <w:sz w:val="28"/>
-                <w:szCs w:val="28"/>
-                <w:lang w:val="ru-RU"/>
-              </w:rPr>
-            </w:pPr>
-            <w:r>
-              <w:rPr>
-                <w:sz w:val="28"/>
-                <w:szCs w:val="28"/>
-                <w:lang w:val="ru-RU"/>
-              </w:rPr>
-              <w:t>22.00</w:t>
             </w:r>
           </w:p>
         </w:tc>
@@ -4431,15 +4096,11 @@
           <w:p>
             <w:pPr>
               <w:rPr>
-                <w:sz w:val="28"/>
-                <w:szCs w:val="28"/>
                 <w:lang w:val="ru-RU"/>
               </w:rPr>
             </w:pPr>
             <w:r>
               <w:rPr>
-                <w:sz w:val="28"/>
-                <w:szCs w:val="28"/>
                 <w:lang w:val="ru-RU"/>
               </w:rPr>
               <w:t>04.10</w:t>
@@ -4453,15 +4114,11 @@
           <w:p>
             <w:pPr>
               <w:rPr>
-                <w:sz w:val="28"/>
-                <w:szCs w:val="28"/>
                 <w:lang w:val="ru-RU"/>
               </w:rPr>
             </w:pPr>
             <w:r>
               <w:rPr>
-                <w:sz w:val="28"/>
-                <w:szCs w:val="28"/>
                 <w:lang w:val="ru-RU"/>
               </w:rPr>
               <w:t>5,5</w:t>
@@ -4475,15 +4132,11 @@
           <w:p>
             <w:pPr>
               <w:rPr>
-                <w:sz w:val="28"/>
-                <w:szCs w:val="28"/>
                 <w:lang w:val="ru-RU"/>
               </w:rPr>
             </w:pPr>
             <w:r>
               <w:rPr>
-                <w:sz w:val="28"/>
-                <w:szCs w:val="28"/>
                 <w:lang w:val="ru-RU"/>
               </w:rPr>
               <w:t>4,9</w:t>
@@ -4497,15 +4150,11 @@
           <w:p>
             <w:pPr>
               <w:rPr>
-                <w:sz w:val="28"/>
-                <w:szCs w:val="28"/>
                 <w:lang w:val="ru-RU"/>
               </w:rPr>
             </w:pPr>
             <w:r>
               <w:rPr>
-                <w:sz w:val="28"/>
-                <w:szCs w:val="28"/>
                 <w:lang w:val="ru-RU"/>
               </w:rPr>
               <w:t>8,6</w:t>
@@ -4519,15 +4168,67 @@
           <w:p>
             <w:pPr>
               <w:rPr>
-                <w:sz w:val="28"/>
-                <w:szCs w:val="28"/>
                 <w:lang w:val="ru-RU"/>
               </w:rPr>
             </w:pPr>
             <w:r>
               <w:rPr>
-                <w:sz w:val="28"/>
-                <w:szCs w:val="28"/>
+                <w:lang w:val="ru-RU"/>
+              </w:rPr>
+              <w:t>5,4</w:t>
+            </w:r>
+          </w:p>
+        </w:tc>
+      </w:tr>
+      <w:tr>
+        <w:tc>
+          <w:tcPr>
+            <w:tcW w:w="2518" w:type="dxa"/>
+          </w:tcPr>
+          <w:p>
+            <w:pPr>
+              <w:rPr>
+                <w:lang w:val="ru-RU"/>
+              </w:rPr>
+            </w:pPr>
+            <w:r>
+              <w:rPr>
+                <w:lang w:val="ru-RU"/>
+              </w:rPr>
+              <w:t>07.10</w:t>
+            </w:r>
+          </w:p>
+        </w:tc>
+        <w:tc>
+          <w:tcPr>
+            <w:tcW w:w="992" w:type="dxa"/>
+          </w:tcPr>
+          <w:p>
+            <w:pPr>
+              <w:rPr>
+                <w:lang w:val="ru-RU"/>
+              </w:rPr>
+            </w:pPr>
+            <w:r>
+              <w:rPr>
+                <w:lang w:val="ru-RU"/>
+              </w:rPr>
+              <w:t>7,4</w:t>
+            </w:r>
+          </w:p>
+        </w:tc>
+        <w:tc>
+          <w:tcPr>
+            <w:tcW w:w="993" w:type="dxa"/>
+          </w:tcPr>
+          <w:p>
+            <w:pPr>
+              <w:rPr>
+                <w:lang w:val="ru-RU"/>
+              </w:rPr>
+            </w:pPr>
+            <w:r>
+              <w:rPr>
                 <w:lang w:val="ru-RU"/>
               </w:rPr>
               <w:t>5,4</w:t>
@@ -4541,11 +4242,33 @@
           <w:p>
             <w:pPr>
               <w:rPr>
-                <w:sz w:val="28"/>
-                <w:szCs w:val="28"/>
                 <w:lang w:val="ru-RU"/>
               </w:rPr>
             </w:pPr>
+            <w:r>
+              <w:rPr>
+                <w:lang w:val="ru-RU"/>
+              </w:rPr>
+              <w:t>10,3</w:t>
+            </w:r>
+          </w:p>
+        </w:tc>
+        <w:tc>
+          <w:tcPr>
+            <w:tcW w:w="992" w:type="dxa"/>
+          </w:tcPr>
+          <w:p>
+            <w:pPr>
+              <w:rPr>
+                <w:lang w:val="ru-RU"/>
+              </w:rPr>
+            </w:pPr>
+            <w:r>
+              <w:rPr>
+                <w:lang w:val="ru-RU"/>
+              </w:rPr>
+              <w:t>9,2</w:t>
+            </w:r>
           </w:p>
         </w:tc>
       </w:tr>
@@ -4557,18 +4280,14 @@
           <w:p>
             <w:pPr>
               <w:rPr>
-                <w:sz w:val="28"/>
-                <w:szCs w:val="28"/>
                 <w:lang w:val="ru-RU"/>
               </w:rPr>
             </w:pPr>
             <w:r>
               <w:rPr>
-                <w:sz w:val="28"/>
-                <w:szCs w:val="28"/>
-                <w:lang w:val="ru-RU"/>
-              </w:rPr>
-              <w:t>07.10</w:t>
+                <w:lang w:val="ru-RU"/>
+              </w:rPr>
+              <w:t>10.10</w:t>
             </w:r>
           </w:p>
         </w:tc>
@@ -4579,18 +4298,14 @@
           <w:p>
             <w:pPr>
               <w:rPr>
-                <w:sz w:val="28"/>
-                <w:szCs w:val="28"/>
                 <w:lang w:val="ru-RU"/>
               </w:rPr>
             </w:pPr>
             <w:r>
               <w:rPr>
-                <w:sz w:val="28"/>
-                <w:szCs w:val="28"/>
-                <w:lang w:val="ru-RU"/>
-              </w:rPr>
-              <w:t>7,4</w:t>
+                <w:lang w:val="ru-RU"/>
+              </w:rPr>
+              <w:t>6,7</w:t>
             </w:r>
           </w:p>
         </w:tc>
@@ -4601,18 +4316,14 @@
           <w:p>
             <w:pPr>
               <w:rPr>
-                <w:sz w:val="28"/>
-                <w:szCs w:val="28"/>
                 <w:lang w:val="ru-RU"/>
               </w:rPr>
             </w:pPr>
             <w:r>
               <w:rPr>
-                <w:sz w:val="28"/>
-                <w:szCs w:val="28"/>
-                <w:lang w:val="ru-RU"/>
-              </w:rPr>
-              <w:t>5,4</w:t>
+                <w:lang w:val="ru-RU"/>
+              </w:rPr>
+              <w:t>5,7</w:t>
             </w:r>
           </w:p>
         </w:tc>
@@ -4623,18 +4334,14 @@
           <w:p>
             <w:pPr>
               <w:rPr>
-                <w:sz w:val="28"/>
-                <w:szCs w:val="28"/>
                 <w:lang w:val="ru-RU"/>
               </w:rPr>
             </w:pPr>
             <w:r>
               <w:rPr>
-                <w:sz w:val="28"/>
-                <w:szCs w:val="28"/>
-                <w:lang w:val="ru-RU"/>
-              </w:rPr>
-              <w:t>10,3</w:t>
+                <w:lang w:val="ru-RU"/>
+              </w:rPr>
+              <w:t>3,4</w:t>
             </w:r>
           </w:p>
         </w:tc>
@@ -4645,33 +4352,15 @@
           <w:p>
             <w:pPr>
               <w:rPr>
-                <w:sz w:val="28"/>
-                <w:szCs w:val="28"/>
                 <w:lang w:val="ru-RU"/>
               </w:rPr>
             </w:pPr>
             <w:r>
               <w:rPr>
-                <w:sz w:val="28"/>
-                <w:szCs w:val="28"/>
-                <w:lang w:val="ru-RU"/>
-              </w:rPr>
-              <w:t>9,2</w:t>
+                <w:lang w:val="ru-RU"/>
+              </w:rPr>
+              <w:t>5,4</w:t>
             </w:r>
-          </w:p>
-        </w:tc>
-        <w:tc>
-          <w:tcPr>
-            <w:tcW w:w="992" w:type="dxa"/>
-          </w:tcPr>
-          <w:p>
-            <w:pPr>
-              <w:rPr>
-                <w:sz w:val="28"/>
-                <w:szCs w:val="28"/>
-                <w:lang w:val="ru-RU"/>
-              </w:rPr>
-            </w:pPr>
           </w:p>
         </w:tc>
       </w:tr>
@@ -4683,18 +4372,14 @@
           <w:p>
             <w:pPr>
               <w:rPr>
-                <w:sz w:val="28"/>
-                <w:szCs w:val="28"/>
                 <w:lang w:val="ru-RU"/>
               </w:rPr>
             </w:pPr>
             <w:r>
               <w:rPr>
-                <w:sz w:val="28"/>
-                <w:szCs w:val="28"/>
-                <w:lang w:val="ru-RU"/>
-              </w:rPr>
-              <w:t>10.10</w:t>
+                <w:lang w:val="ru-RU"/>
+              </w:rPr>
+              <w:t>11.10</w:t>
             </w:r>
           </w:p>
         </w:tc>
@@ -4705,8 +4390,6 @@
           <w:p>
             <w:pPr>
               <w:rPr>
-                <w:sz w:val="28"/>
-                <w:szCs w:val="28"/>
                 <w:lang w:val="ru-RU"/>
               </w:rPr>
             </w:pPr>
@@ -4719,8 +4402,6 @@
           <w:p>
             <w:pPr>
               <w:rPr>
-                <w:sz w:val="28"/>
-                <w:szCs w:val="28"/>
                 <w:lang w:val="ru-RU"/>
               </w:rPr>
             </w:pPr>
@@ -4733,11 +4414,15 @@
           <w:p>
             <w:pPr>
               <w:rPr>
-                <w:sz w:val="28"/>
-                <w:szCs w:val="28"/>
                 <w:lang w:val="ru-RU"/>
               </w:rPr>
             </w:pPr>
+            <w:r>
+              <w:rPr>
+                <w:lang w:val="ru-RU"/>
+              </w:rPr>
+              <w:t>8,2</w:t>
+            </w:r>
           </w:p>
         </w:tc>
         <w:tc>
@@ -4747,22 +4432,6 @@
           <w:p>
             <w:pPr>
               <w:rPr>
-                <w:sz w:val="28"/>
-                <w:szCs w:val="28"/>
-                <w:lang w:val="ru-RU"/>
-              </w:rPr>
-            </w:pPr>
-          </w:p>
-        </w:tc>
-        <w:tc>
-          <w:tcPr>
-            <w:tcW w:w="992" w:type="dxa"/>
-          </w:tcPr>
-          <w:p>
-            <w:pPr>
-              <w:rPr>
-                <w:sz w:val="28"/>
-                <w:szCs w:val="28"/>
                 <w:lang w:val="ru-RU"/>
               </w:rPr>
             </w:pPr>
@@ -4812,15 +4481,12 @@
         <w:ind w:left="-567"/>
         <w:jc w:val="both"/>
         <w:rPr>
-          <w:sz w:val="28"/>
-          <w:szCs w:val="20"/>
           <w:lang w:val="ru-RU"/>
         </w:rPr>
       </w:pPr>
       <w:sdt>
         <w:sdtPr>
           <w:rPr>
-            <w:sz w:val="28"/>
             <w:lang w:val="ru-RU"/>
           </w:rPr>
           <w:id w:val="1272982356"/>
@@ -4839,7 +4505,6 @@
         <w:sdtContent>
           <w:r>
             <w:rPr>
-              <w:sz w:val="28"/>
               <w:lang w:val="ru-RU"/>
             </w:rPr>
             <w:t>Начальные помутнения в хрусталиках ОИ.</w:t>
@@ -4848,7 +4513,6 @@
       </w:sdt>
       <w:r>
         <w:rPr>
-          <w:sz w:val="28"/>
           <w:lang w:val="ru-RU"/>
         </w:rPr>
         <w:t xml:space="preserve"> </w:t>
@@ -4856,21 +4520,18 @@
       <w:proofErr w:type="gramStart"/>
       <w:r>
         <w:rPr>
-          <w:sz w:val="28"/>
           <w:lang w:val="ru-RU"/>
         </w:rPr>
         <w:t xml:space="preserve">Гл. дно: </w:t>
       </w:r>
       <w:r>
         <w:rPr>
-          <w:sz w:val="28"/>
           <w:lang w:val="ru-RU"/>
         </w:rPr>
         <w:t xml:space="preserve"> сосуды широкие (больше справа) извиты, </w:t>
       </w:r>
       <w:r>
         <w:rPr>
-          <w:sz w:val="28"/>
           <w:lang w:val="ru-RU"/>
         </w:rPr>
         <w:t xml:space="preserve">склерозированы, вены уплотнены, полнокровны, с-м </w:t>
@@ -4878,7 +4539,6 @@
       <w:proofErr w:type="spellStart"/>
       <w:r>
         <w:rPr>
-          <w:sz w:val="28"/>
           <w:lang w:val="ru-RU"/>
         </w:rPr>
         <w:t>Салюс</w:t>
@@ -4886,7 +4546,6 @@
       <w:proofErr w:type="spellEnd"/>
       <w:r>
         <w:rPr>
-          <w:sz w:val="28"/>
           <w:lang w:val="ru-RU"/>
         </w:rPr>
         <w:t xml:space="preserve"> 1 ст. ед. </w:t>
@@ -4894,7 +4553,6 @@
       <w:proofErr w:type="spellStart"/>
       <w:r>
         <w:rPr>
-          <w:sz w:val="28"/>
           <w:lang w:val="ru-RU"/>
         </w:rPr>
         <w:t>микрогеморргаии</w:t>
@@ -4902,7 +4560,6 @@
       <w:proofErr w:type="spellEnd"/>
       <w:r>
         <w:rPr>
-          <w:sz w:val="28"/>
           <w:lang w:val="ru-RU"/>
         </w:rPr>
         <w:t>.</w:t>
@@ -4910,21 +4567,18 @@
       <w:proofErr w:type="gramEnd"/>
       <w:r>
         <w:rPr>
-          <w:sz w:val="28"/>
           <w:lang w:val="ru-RU"/>
         </w:rPr>
         <w:t xml:space="preserve"> </w:t>
       </w:r>
       <w:r>
         <w:rPr>
-          <w:sz w:val="28"/>
           <w:lang w:val="ru-RU"/>
         </w:rPr>
         <w:t xml:space="preserve"> </w:t>
       </w:r>
       <w:r>
         <w:rPr>
-          <w:sz w:val="28"/>
           <w:lang w:val="ru-RU"/>
         </w:rPr>
         <w:t xml:space="preserve">Д-з: Непролиферативная  диабетическая  </w:t>
@@ -4932,7 +4586,6 @@
       <w:proofErr w:type="spellStart"/>
       <w:r>
         <w:rPr>
-          <w:sz w:val="28"/>
           <w:lang w:val="ru-RU"/>
         </w:rPr>
         <w:t>ретинопатия</w:t>
@@ -4940,7 +4593,18 @@
       <w:proofErr w:type="spellEnd"/>
       <w:r>
         <w:rPr>
-          <w:sz w:val="28"/>
+          <w:lang w:val="ru-RU"/>
+        </w:rPr>
+        <w:t xml:space="preserve"> ОИ. </w:t>
+      </w:r>
+      <w:r>
+        <w:rPr>
+          <w:lang w:val="ru-RU"/>
+        </w:rPr>
+        <w:t>Начальная катаракта</w:t>
+      </w:r>
+      <w:r>
+        <w:rPr>
           <w:lang w:val="ru-RU"/>
         </w:rPr>
         <w:t xml:space="preserve"> ОИ. </w:t>
@@ -4951,14 +4615,11 @@
         <w:ind w:left="-567"/>
         <w:jc w:val="both"/>
         <w:rPr>
-          <w:sz w:val="28"/>
-          <w:szCs w:val="20"/>
           <w:lang w:val="ru-RU"/>
         </w:rPr>
       </w:pPr>
       <w:r>
         <w:rPr>
-          <w:sz w:val="28"/>
           <w:u w:val="single"/>
           <w:lang w:val="ru-RU"/>
         </w:rPr>
@@ -4966,7 +4627,6 @@
       </w:r>
       <w:r>
         <w:rPr>
-          <w:sz w:val="28"/>
           <w:u w:val="single"/>
           <w:lang w:val="ru-RU"/>
         </w:rPr>
@@ -4974,35 +4634,30 @@
       </w:r>
       <w:r>
         <w:rPr>
-          <w:sz w:val="28"/>
           <w:lang w:val="ru-RU"/>
         </w:rPr>
         <w:t>:</w:t>
       </w:r>
       <w:r>
         <w:rPr>
-          <w:sz w:val="28"/>
           <w:lang w:val="ru-RU"/>
         </w:rPr>
         <w:t xml:space="preserve"> </w:t>
       </w:r>
       <w:r>
         <w:rPr>
-          <w:sz w:val="28"/>
           <w:lang w:val="ru-RU"/>
         </w:rPr>
         <w:t xml:space="preserve">ЧСС - </w:t>
       </w:r>
       <w:r>
         <w:rPr>
-          <w:sz w:val="28"/>
           <w:lang w:val="ru-RU"/>
         </w:rPr>
         <w:t>109</w:t>
       </w:r>
       <w:r>
         <w:rPr>
-          <w:sz w:val="28"/>
           <w:lang w:val="ru-RU"/>
         </w:rPr>
         <w:t xml:space="preserve">уд/мин. Вольтаж </w:t>
@@ -5010,7 +4665,6 @@
       <w:sdt>
         <w:sdtPr>
           <w:rPr>
-            <w:sz w:val="28"/>
             <w:lang w:val="ru-RU"/>
           </w:rPr>
           <w:id w:val="-1300382127"/>
@@ -5028,7 +4682,6 @@
         <w:sdtContent>
           <w:r>
             <w:rPr>
-              <w:sz w:val="28"/>
               <w:lang w:val="ru-RU"/>
             </w:rPr>
             <w:t>сохранен.</w:t>
@@ -5037,7 +4690,6 @@
       </w:sdt>
       <w:r>
         <w:rPr>
-          <w:sz w:val="28"/>
           <w:lang w:val="ru-RU"/>
         </w:rPr>
         <w:t xml:space="preserve">  Ритм синусовый, тахикардия. Эл</w:t>
@@ -5045,7 +4697,6 @@
       <w:proofErr w:type="gramStart"/>
       <w:r>
         <w:rPr>
-          <w:sz w:val="28"/>
           <w:lang w:val="ru-RU"/>
         </w:rPr>
         <w:t>.</w:t>
@@ -5053,7 +4704,6 @@
       <w:proofErr w:type="gramEnd"/>
       <w:r>
         <w:rPr>
-          <w:sz w:val="28"/>
           <w:lang w:val="ru-RU"/>
         </w:rPr>
         <w:t xml:space="preserve"> </w:t>
@@ -5061,7 +4711,6 @@
       <w:proofErr w:type="gramStart"/>
       <w:r>
         <w:rPr>
-          <w:sz w:val="28"/>
           <w:lang w:val="ru-RU"/>
         </w:rPr>
         <w:t>о</w:t>
@@ -5069,21 +4718,18 @@
       <w:proofErr w:type="gramEnd"/>
       <w:r>
         <w:rPr>
-          <w:sz w:val="28"/>
           <w:lang w:val="ru-RU"/>
         </w:rPr>
         <w:t xml:space="preserve">сь </w:t>
       </w:r>
       <w:r>
         <w:rPr>
-          <w:sz w:val="28"/>
           <w:lang w:val="ru-RU"/>
         </w:rPr>
         <w:t>не</w:t>
       </w:r>
       <w:r>
         <w:rPr>
-          <w:sz w:val="28"/>
           <w:lang w:val="ru-RU"/>
         </w:rPr>
         <w:t xml:space="preserve"> отклонена.    </w:t>
@@ -5094,13 +4740,11 @@
         <w:ind w:left="-567"/>
         <w:jc w:val="both"/>
         <w:rPr>
-          <w:sz w:val="28"/>
           <w:lang w:val="ru-RU"/>
         </w:rPr>
       </w:pPr>
       <w:r>
         <w:rPr>
-          <w:sz w:val="28"/>
           <w:u w:val="single"/>
           <w:lang w:val="ru-RU"/>
         </w:rPr>
@@ -5108,7 +4752,6 @@
       </w:r>
       <w:r>
         <w:rPr>
-          <w:sz w:val="28"/>
           <w:u w:val="single"/>
           <w:lang w:val="ru-RU"/>
         </w:rPr>
@@ -5116,33 +4759,15 @@
       </w:r>
       <w:r>
         <w:rPr>
-          <w:sz w:val="28"/>
           <w:lang w:val="ru-RU"/>
         </w:rPr>
         <w:t xml:space="preserve">: </w:t>
       </w:r>
       <w:r>
         <w:rPr>
-          <w:sz w:val="28"/>
-          <w:lang w:val="ru-RU"/>
-        </w:rPr>
-        <w:t>ИБС, стенокардия напряжения</w:t>
-      </w:r>
-      <w:proofErr w:type="gramStart"/>
-      <w:r>
-        <w:rPr>
-          <w:sz w:val="28"/>
-          <w:lang w:val="ru-RU"/>
-        </w:rPr>
-        <w:t>.</w:t>
-      </w:r>
-      <w:proofErr w:type="gramEnd"/>
-      <w:r>
-        <w:rPr>
-          <w:sz w:val="28"/>
-          <w:lang w:val="ru-RU"/>
-        </w:rPr>
-        <w:t xml:space="preserve"> Гипертоническая болезнь II стадии 2 степени. Гипертензивное сердце. Риск 4.   </w:t>
+          <w:lang w:val="ru-RU"/>
+        </w:rPr>
+        <w:t xml:space="preserve">ИБС, стенокардия напряжения. Гипертоническая болезнь II стадии 2 степени. Гипертензивное сердце. Риск 4.   </w:t>
       </w:r>
     </w:p>
     <w:p>
@@ -5217,16 +4842,48 @@
         <w:rPr>
           <w:lang w:val="ru-RU"/>
         </w:rPr>
-        <w:t xml:space="preserve"> Контроль АД, ЭКГ. Дообследование: ЭХО КС по </w:t>
-      </w:r>
-      <w:proofErr w:type="gramStart"/>
-      <w:r>
-        <w:rPr>
-          <w:lang w:val="ru-RU"/>
-        </w:rPr>
-        <w:t>м/ж</w:t>
-      </w:r>
-      <w:proofErr w:type="gramEnd"/>
+        <w:t xml:space="preserve"> аспирин </w:t>
+      </w:r>
+      <w:proofErr w:type="spellStart"/>
+      <w:r>
+        <w:rPr>
+          <w:lang w:val="ru-RU"/>
+        </w:rPr>
+        <w:t>кардио</w:t>
+      </w:r>
+      <w:proofErr w:type="spellEnd"/>
+      <w:r>
+        <w:rPr>
+          <w:lang w:val="ru-RU"/>
+        </w:rPr>
+        <w:t xml:space="preserve"> 100 мг 1р/д  </w:t>
+      </w:r>
+      <w:proofErr w:type="spellStart"/>
+      <w:r>
+        <w:rPr>
+          <w:lang w:val="ru-RU"/>
+        </w:rPr>
+        <w:t>предуктал</w:t>
+      </w:r>
+      <w:proofErr w:type="spellEnd"/>
+      <w:r>
+        <w:rPr>
+          <w:lang w:val="ru-RU"/>
+        </w:rPr>
+        <w:t xml:space="preserve"> MR  1т 2р/д </w:t>
+      </w:r>
+      <w:r>
+        <w:rPr>
+          <w:lang w:val="ru-RU"/>
+        </w:rPr>
+        <w:t xml:space="preserve"> Контроль АД, ЭКГ. Дообследование: ЭХО КС</w:t>
+      </w:r>
+      <w:r>
+        <w:rPr>
+          <w:lang w:val="ru-RU"/>
+        </w:rPr>
+        <w:t>, ВЭМ</w:t>
+      </w:r>
       <w:r>
         <w:rPr>
           <w:lang w:val="ru-RU"/>
@@ -5239,21 +4896,19 @@
         <w:ind w:left="-567"/>
         <w:jc w:val="both"/>
         <w:rPr>
-          <w:sz w:val="28"/>
           <w:lang w:val="ru-RU"/>
         </w:rPr>
       </w:pPr>
       <w:r>
         <w:rPr>
-          <w:sz w:val="28"/>
           <w:u w:val="single"/>
           <w:lang w:val="ru-RU"/>
         </w:rPr>
+        <w:lastRenderedPageBreak/>
         <w:t xml:space="preserve">05.10.18 </w:t>
       </w:r>
       <w:r>
         <w:rPr>
-          <w:sz w:val="28"/>
           <w:u w:val="single"/>
           <w:lang w:val="ru-RU"/>
         </w:rPr>
@@ -5261,10 +4916,72 @@
       </w:r>
       <w:r>
         <w:rPr>
-          <w:sz w:val="28"/>
           <w:lang w:val="ru-RU"/>
         </w:rPr>
         <w:t xml:space="preserve">: </w:t>
+      </w:r>
+      <w:r>
+        <w:rPr>
+          <w:lang w:val="ru-RU"/>
+        </w:rPr>
+        <w:t xml:space="preserve">Диабетическая ангиопатия артерий н/к. </w:t>
+      </w:r>
+      <w:sdt>
+        <w:sdtPr>
+          <w:rPr>
+            <w:lang w:val="ru-RU"/>
+          </w:rPr>
+          <w:id w:val="-2145254004"/>
+          <w:placeholder>
+            <w:docPart w:val="1195355D096F40CAAA552F4CEEBD76D4"/>
+          </w:placeholder>
+          <w:comboBox>
+            <w:listItem w:displayText=" " w:value="  "/>
+            <w:listItem w:displayText="Рек:  плетол 100 мг, ливостор 20 мг длительно. " w:value="Рек:  плетол 100 мг, ливостор 20 мг длительно. "/>
+          </w:comboBox>
+        </w:sdtPr>
+        <w:sdtContent>
+          <w:r>
+            <w:rPr>
+              <w:lang w:val="ru-RU"/>
+            </w:rPr>
+            <w:t xml:space="preserve">Рек:  </w:t>
+          </w:r>
+          <w:proofErr w:type="spellStart"/>
+          <w:r>
+            <w:rPr>
+              <w:lang w:val="ru-RU"/>
+            </w:rPr>
+            <w:t>плетол</w:t>
+          </w:r>
+          <w:proofErr w:type="spellEnd"/>
+          <w:r>
+            <w:rPr>
+              <w:lang w:val="ru-RU"/>
+            </w:rPr>
+            <w:t xml:space="preserve"> 100 мг, </w:t>
+          </w:r>
+          <w:proofErr w:type="spellStart"/>
+          <w:r>
+            <w:rPr>
+              <w:lang w:val="ru-RU"/>
+            </w:rPr>
+            <w:t>ливостор</w:t>
+          </w:r>
+          <w:proofErr w:type="spellEnd"/>
+          <w:r>
+            <w:rPr>
+              <w:lang w:val="ru-RU"/>
+            </w:rPr>
+            <w:t xml:space="preserve"> 20 мг длительно. </w:t>
+          </w:r>
+        </w:sdtContent>
+      </w:sdt>
+      <w:r>
+        <w:rPr>
+          <w:lang w:val="ru-RU"/>
+        </w:rPr>
+        <w:t xml:space="preserve"> </w:t>
       </w:r>
     </w:p>
     <w:p>
@@ -5272,14 +4989,11 @@
         <w:ind w:left="-567"/>
         <w:jc w:val="both"/>
         <w:rPr>
-          <w:sz w:val="28"/>
-          <w:szCs w:val="28"/>
           <w:lang w:val="ru-RU"/>
         </w:rPr>
       </w:pPr>
       <w:r>
         <w:rPr>
-          <w:sz w:val="28"/>
           <w:u w:val="single"/>
           <w:lang w:val="ru-RU"/>
         </w:rPr>
@@ -5287,7 +5001,6 @@
       </w:r>
       <w:r>
         <w:rPr>
-          <w:sz w:val="28"/>
           <w:u w:val="single"/>
           <w:lang w:val="ru-RU"/>
         </w:rPr>
@@ -5295,16 +5008,12 @@
       </w:r>
       <w:r>
         <w:rPr>
-          <w:sz w:val="28"/>
-          <w:szCs w:val="28"/>
           <w:lang w:val="ru-RU"/>
         </w:rPr>
         <w:t xml:space="preserve">: </w:t>
       </w:r>
       <w:r>
         <w:rPr>
-          <w:sz w:val="28"/>
-          <w:szCs w:val="28"/>
           <w:lang w:val="ru-RU"/>
         </w:rPr>
         <w:t xml:space="preserve"> </w:t>
@@ -5312,7 +5021,6 @@
       <w:sdt>
         <w:sdtPr>
           <w:rPr>
-            <w:sz w:val="28"/>
             <w:lang w:val="ru-RU"/>
           </w:rPr>
           <w:id w:val="-1004209914"/>
@@ -5328,32 +5036,18 @@
         <w:sdtContent>
           <w:r>
             <w:rPr>
-              <w:sz w:val="28"/>
               <w:lang w:val="ru-RU"/>
             </w:rPr>
-            <w:t xml:space="preserve">Диабетическая ангиопатия артерий н/к </w:t>
+            <w:t>Диабе</w:t>
           </w:r>
-          <w:proofErr w:type="spellStart"/>
           <w:r>
             <w:rPr>
-              <w:sz w:val="28"/>
               <w:lang w:val="ru-RU"/>
             </w:rPr>
-            <w:t>IIc</w:t>
+            <w:t>тическая ангиопатия артерий н/к</w:t>
           </w:r>
-          <w:proofErr w:type="gramStart"/>
           <w:r>
             <w:rPr>
-              <w:sz w:val="28"/>
-              <w:lang w:val="ru-RU"/>
-            </w:rPr>
-            <w:t>т</w:t>
-          </w:r>
-          <w:proofErr w:type="spellEnd"/>
-          <w:proofErr w:type="gramEnd"/>
-          <w:r>
-            <w:rPr>
-              <w:sz w:val="28"/>
               <w:lang w:val="ru-RU"/>
             </w:rPr>
             <w:t xml:space="preserve">. </w:t>
@@ -5362,7 +5056,6 @@
       </w:sdt>
       <w:r>
         <w:rPr>
-          <w:sz w:val="28"/>
           <w:lang w:val="ru-RU"/>
         </w:rPr>
         <w:t xml:space="preserve"> </w:t>
@@ -5373,15 +5066,11 @@
         <w:ind w:left="-567"/>
         <w:jc w:val="both"/>
         <w:rPr>
-          <w:sz w:val="28"/>
-          <w:szCs w:val="20"/>
           <w:lang w:val="ru-RU"/>
         </w:rPr>
       </w:pPr>
       <w:r>
         <w:rPr>
-          <w:sz w:val="28"/>
-          <w:szCs w:val="20"/>
           <w:u w:val="single"/>
           <w:lang w:val="ru-RU"/>
         </w:rPr>
@@ -5389,8 +5078,6 @@
       </w:r>
       <w:r>
         <w:rPr>
-          <w:sz w:val="28"/>
-          <w:szCs w:val="20"/>
           <w:u w:val="single"/>
           <w:lang w:val="ru-RU"/>
         </w:rPr>
@@ -5398,8 +5085,6 @@
       </w:r>
       <w:r>
         <w:rPr>
-          <w:sz w:val="28"/>
-          <w:szCs w:val="20"/>
           <w:u w:val="single"/>
           <w:lang w:val="ru-RU"/>
         </w:rPr>
@@ -5407,8 +5092,6 @@
       </w:r>
       <w:r>
         <w:rPr>
-          <w:sz w:val="28"/>
-          <w:szCs w:val="20"/>
           <w:lang w:val="ru-RU"/>
         </w:rPr>
         <w:t>объемное пульсовое кровенаполнение артерий н/</w:t>
@@ -5416,8 +5099,6 @@
       <w:proofErr w:type="gramStart"/>
       <w:r>
         <w:rPr>
-          <w:sz w:val="28"/>
-          <w:szCs w:val="20"/>
           <w:lang w:val="ru-RU"/>
         </w:rPr>
         <w:t>к</w:t>
@@ -5425,8 +5106,6 @@
       <w:proofErr w:type="gramEnd"/>
       <w:r>
         <w:rPr>
-          <w:sz w:val="28"/>
-          <w:szCs w:val="20"/>
           <w:lang w:val="ru-RU"/>
         </w:rPr>
         <w:t xml:space="preserve"> </w:t>
@@ -5460,20 +5139,10 @@
         <w:rPr>
           <w:lang w:val="ru-RU"/>
         </w:rPr>
-        <w:t>.</w:t>
-      </w:r>
-      <w:r>
-        <w:rPr>
-          <w:sz w:val="28"/>
-          <w:szCs w:val="20"/>
-          <w:lang w:val="ru-RU"/>
-        </w:rPr>
-        <w:t xml:space="preserve"> Тонус крупных артерий н/к</w:t>
-      </w:r>
-      <w:r>
-        <w:rPr>
-          <w:sz w:val="28"/>
-          <w:szCs w:val="20"/>
+        <w:t>. Тонус крупных артерий н/к</w:t>
+      </w:r>
+      <w:r>
+        <w:rPr>
           <w:lang w:val="ru-RU"/>
         </w:rPr>
         <w:t xml:space="preserve"> </w:t>
@@ -5481,8 +5150,6 @@
       <w:sdt>
         <w:sdtPr>
           <w:rPr>
-            <w:sz w:val="28"/>
-            <w:szCs w:val="20"/>
             <w:lang w:val="ru-RU"/>
           </w:rPr>
           <w:id w:val="-1121991939"/>
@@ -5499,8 +5166,6 @@
         <w:sdtContent>
           <w:r>
             <w:rPr>
-              <w:sz w:val="28"/>
-              <w:szCs w:val="20"/>
               <w:lang w:val="ru-RU"/>
             </w:rPr>
             <w:t>слегка повышен.</w:t>
@@ -5509,8 +5174,6 @@
       </w:sdt>
       <w:r>
         <w:rPr>
-          <w:sz w:val="28"/>
-          <w:szCs w:val="20"/>
           <w:lang w:val="ru-RU"/>
         </w:rPr>
         <w:t xml:space="preserve"> Тонус артерий среднего и мелкого калибра н/</w:t>
@@ -5518,8 +5181,6 @@
       <w:proofErr w:type="gramStart"/>
       <w:r>
         <w:rPr>
-          <w:sz w:val="28"/>
-          <w:szCs w:val="20"/>
           <w:lang w:val="ru-RU"/>
         </w:rPr>
         <w:t>к</w:t>
@@ -5527,8 +5188,6 @@
       <w:proofErr w:type="gramEnd"/>
       <w:r>
         <w:rPr>
-          <w:sz w:val="28"/>
-          <w:szCs w:val="20"/>
           <w:lang w:val="ru-RU"/>
         </w:rPr>
         <w:t xml:space="preserve"> </w:t>
@@ -5560,8 +5219,6 @@
       </w:sdt>
       <w:r>
         <w:rPr>
-          <w:sz w:val="28"/>
-          <w:szCs w:val="20"/>
           <w:lang w:val="ru-RU"/>
         </w:rPr>
         <w:t xml:space="preserve"> Периферическое сопротивление сосудов н/</w:t>
@@ -5569,8 +5226,6 @@
       <w:proofErr w:type="gramStart"/>
       <w:r>
         <w:rPr>
-          <w:sz w:val="28"/>
-          <w:szCs w:val="20"/>
           <w:lang w:val="ru-RU"/>
         </w:rPr>
         <w:t>к</w:t>
@@ -5578,8 +5233,6 @@
       <w:proofErr w:type="gramEnd"/>
       <w:r>
         <w:rPr>
-          <w:sz w:val="28"/>
-          <w:szCs w:val="20"/>
           <w:lang w:val="ru-RU"/>
         </w:rPr>
         <w:t xml:space="preserve"> </w:t>
@@ -5611,24 +5264,12 @@
       </w:sdt>
       <w:r>
         <w:rPr>
-          <w:sz w:val="28"/>
-          <w:szCs w:val="20"/>
-          <w:lang w:val="ru-RU"/>
-        </w:rPr>
-        <w:t>. Симметрия кровенаполнения сосудов н/к нарушена</w:t>
-      </w:r>
-      <w:r>
-        <w:rPr>
-          <w:sz w:val="28"/>
-          <w:szCs w:val="20"/>
-          <w:lang w:val="ru-RU"/>
-        </w:rPr>
-        <w:t xml:space="preserve">. </w:t>
-      </w:r>
-      <w:r>
-        <w:rPr>
-          <w:sz w:val="28"/>
-          <w:szCs w:val="20"/>
+          <w:lang w:val="ru-RU"/>
+        </w:rPr>
+        <w:t xml:space="preserve">. Симметрия кровенаполнения сосудов н/к нарушена. </w:t>
+      </w:r>
+      <w:r>
+        <w:rPr>
           <w:lang w:val="ru-RU"/>
         </w:rPr>
         <w:t>Затруднение венозного оттока слева.</w:t>
@@ -5639,31 +5280,40 @@
         <w:ind w:left="-567"/>
         <w:jc w:val="both"/>
         <w:rPr>
-          <w:sz w:val="28"/>
-          <w:szCs w:val="20"/>
           <w:lang w:val="ru-RU"/>
         </w:rPr>
       </w:pPr>
       <w:r>
         <w:rPr>
-          <w:sz w:val="28"/>
           <w:u w:val="single"/>
           <w:lang w:val="ru-RU"/>
         </w:rPr>
-        <w:t xml:space="preserve">03.1.018 </w:t>
-      </w:r>
-      <w:r>
-        <w:rPr>
-          <w:sz w:val="28"/>
+        <w:t>03.10</w:t>
+      </w:r>
+      <w:r>
+        <w:rPr>
           <w:u w:val="single"/>
           <w:lang w:val="ru-RU"/>
         </w:rPr>
+        <w:t>.</w:t>
+      </w:r>
+      <w:r>
+        <w:rPr>
+          <w:u w:val="single"/>
+          <w:lang w:val="ru-RU"/>
+        </w:rPr>
+        <w:t xml:space="preserve">18 </w:t>
+      </w:r>
+      <w:r>
+        <w:rPr>
+          <w:u w:val="single"/>
+          <w:lang w:val="ru-RU"/>
+        </w:rPr>
         <w:t>УЗИ щит</w:t>
       </w:r>
       <w:proofErr w:type="gramStart"/>
       <w:r>
         <w:rPr>
-          <w:sz w:val="28"/>
           <w:u w:val="single"/>
           <w:lang w:val="ru-RU"/>
         </w:rPr>
@@ -5672,7 +5322,6 @@
       <w:proofErr w:type="gramEnd"/>
       <w:r>
         <w:rPr>
-          <w:sz w:val="28"/>
           <w:u w:val="single"/>
           <w:lang w:val="ru-RU"/>
         </w:rPr>
@@ -5681,7 +5330,6 @@
       <w:proofErr w:type="gramStart"/>
       <w:r>
         <w:rPr>
-          <w:sz w:val="28"/>
           <w:u w:val="single"/>
           <w:lang w:val="ru-RU"/>
         </w:rPr>
@@ -5690,7 +5338,6 @@
       <w:proofErr w:type="gramEnd"/>
       <w:r>
         <w:rPr>
-          <w:sz w:val="28"/>
           <w:u w:val="single"/>
           <w:lang w:val="ru-RU"/>
         </w:rPr>
@@ -5698,7 +5345,6 @@
       </w:r>
       <w:r>
         <w:rPr>
-          <w:sz w:val="28"/>
           <w:lang w:val="ru-RU"/>
         </w:rPr>
         <w:t xml:space="preserve">: </w:t>
@@ -5707,7 +5353,6 @@
       <w:proofErr w:type="gramStart"/>
       <w:r>
         <w:rPr>
-          <w:sz w:val="28"/>
           <w:lang w:val="ru-RU"/>
         </w:rPr>
         <w:t>Пр</w:t>
@@ -5716,28 +5361,24 @@
       <w:proofErr w:type="gramEnd"/>
       <w:r>
         <w:rPr>
-          <w:sz w:val="28"/>
           <w:lang w:val="ru-RU"/>
         </w:rPr>
         <w:t xml:space="preserve"> д. V = </w:t>
       </w:r>
       <w:r>
         <w:rPr>
-          <w:sz w:val="28"/>
           <w:lang w:val="ru-RU"/>
         </w:rPr>
         <w:t>8,7</w:t>
       </w:r>
       <w:r>
         <w:rPr>
-          <w:sz w:val="28"/>
           <w:lang w:val="ru-RU"/>
         </w:rPr>
         <w:t xml:space="preserve"> см</w:t>
       </w:r>
       <w:r>
         <w:rPr>
-          <w:sz w:val="28"/>
           <w:vertAlign w:val="superscript"/>
           <w:lang w:val="ru-RU"/>
         </w:rPr>
@@ -5745,14 +5386,12 @@
       </w:r>
       <w:r>
         <w:rPr>
-          <w:sz w:val="28"/>
           <w:lang w:val="ru-RU"/>
         </w:rPr>
         <w:t>; лев. д. V =  см</w:t>
       </w:r>
       <w:r>
         <w:rPr>
-          <w:sz w:val="28"/>
           <w:vertAlign w:val="superscript"/>
           <w:lang w:val="ru-RU"/>
         </w:rPr>
@@ -5764,13 +5403,11 @@
         <w:ind w:left="-567"/>
         <w:jc w:val="both"/>
         <w:rPr>
-          <w:sz w:val="28"/>
           <w:lang w:val="ru-RU"/>
         </w:rPr>
       </w:pPr>
       <w:r>
         <w:rPr>
-          <w:sz w:val="28"/>
           <w:lang w:val="ru-RU"/>
         </w:rPr>
         <w:t>Щит</w:t>
@@ -5778,7 +5415,6 @@
       <w:proofErr w:type="gramStart"/>
       <w:r>
         <w:rPr>
-          <w:sz w:val="28"/>
           <w:lang w:val="ru-RU"/>
         </w:rPr>
         <w:t>.</w:t>
@@ -5786,7 +5422,6 @@
       <w:proofErr w:type="gramEnd"/>
       <w:r>
         <w:rPr>
-          <w:sz w:val="28"/>
           <w:lang w:val="ru-RU"/>
         </w:rPr>
         <w:t xml:space="preserve"> </w:t>
@@ -5794,7 +5429,6 @@
       <w:proofErr w:type="gramStart"/>
       <w:r>
         <w:rPr>
-          <w:sz w:val="28"/>
           <w:lang w:val="ru-RU"/>
         </w:rPr>
         <w:t>ж</w:t>
@@ -5802,58 +5436,140 @@
       <w:proofErr w:type="gramEnd"/>
       <w:r>
         <w:rPr>
-          <w:sz w:val="28"/>
           <w:lang w:val="ru-RU"/>
         </w:rPr>
         <w:t>елеза</w:t>
       </w:r>
       <w:r>
         <w:rPr>
-          <w:sz w:val="28"/>
           <w:lang w:val="ru-RU"/>
         </w:rPr>
         <w:t xml:space="preserve"> </w:t>
       </w:r>
       <w:r>
         <w:rPr>
-          <w:sz w:val="28"/>
-          <w:lang w:val="ru-RU"/>
-        </w:rPr>
-        <w:t>не увеличена, контуры ровные. Капсула уплотнена</w:t>
-      </w:r>
-      <w:r>
-        <w:rPr>
-          <w:sz w:val="28"/>
-          <w:lang w:val="ru-RU"/>
-        </w:rPr>
-        <w:t>, утолщена</w:t>
-      </w:r>
-      <w:r>
-        <w:rPr>
-          <w:sz w:val="28"/>
+          <w:lang w:val="ru-RU"/>
+        </w:rPr>
+        <w:t xml:space="preserve">не увеличена, контуры ровные. </w:t>
+      </w:r>
+      <w:proofErr w:type="spellStart"/>
+      <w:r>
+        <w:rPr>
+          <w:lang w:val="ru-RU"/>
+        </w:rPr>
+        <w:t>Эхогенность</w:t>
+      </w:r>
+      <w:proofErr w:type="spellEnd"/>
+      <w:r>
+        <w:rPr>
+          <w:lang w:val="ru-RU"/>
+        </w:rPr>
+        <w:t xml:space="preserve"> и </w:t>
+      </w:r>
+      <w:proofErr w:type="spellStart"/>
+      <w:r>
+        <w:rPr>
+          <w:lang w:val="ru-RU"/>
+        </w:rPr>
+        <w:t>эхоструктура</w:t>
+      </w:r>
+      <w:proofErr w:type="spellEnd"/>
+      <w:r>
+        <w:rPr>
+          <w:lang w:val="ru-RU"/>
+        </w:rPr>
+        <w:t xml:space="preserve"> обычные</w:t>
+      </w:r>
+      <w:r>
+        <w:rPr>
           <w:lang w:val="ru-RU"/>
         </w:rPr>
         <w:t xml:space="preserve">. </w:t>
       </w:r>
+      <w:r>
+        <w:rPr>
+          <w:lang w:val="ru-RU"/>
+        </w:rPr>
+        <w:t>Р</w:t>
+      </w:r>
+      <w:r>
+        <w:rPr>
+          <w:lang w:val="ru-RU"/>
+        </w:rPr>
+        <w:t>егионарны</w:t>
+      </w:r>
+      <w:r>
+        <w:rPr>
+          <w:lang w:val="ru-RU"/>
+        </w:rPr>
+        <w:t>е</w:t>
+      </w:r>
+      <w:r>
+        <w:rPr>
+          <w:lang w:val="ru-RU"/>
+        </w:rPr>
+        <w:t xml:space="preserve"> </w:t>
+      </w:r>
+      <w:proofErr w:type="gramStart"/>
+      <w:r>
+        <w:rPr>
+          <w:lang w:val="ru-RU"/>
+        </w:rPr>
+        <w:t>л</w:t>
+      </w:r>
+      <w:proofErr w:type="gramEnd"/>
+      <w:r>
+        <w:rPr>
+          <w:lang w:val="ru-RU"/>
+        </w:rPr>
+        <w:t>/узл</w:t>
+      </w:r>
+      <w:r>
+        <w:rPr>
+          <w:lang w:val="ru-RU"/>
+        </w:rPr>
+        <w:t>ы</w:t>
+      </w:r>
+      <w:r>
+        <w:rPr>
+          <w:lang w:val="ru-RU"/>
+        </w:rPr>
+        <w:t xml:space="preserve"> </w:t>
+      </w:r>
+      <w:r>
+        <w:rPr>
+          <w:lang w:val="ru-RU"/>
+        </w:rPr>
+        <w:t xml:space="preserve"> </w:t>
+      </w:r>
+      <w:r>
+        <w:rPr>
+          <w:lang w:val="ru-RU"/>
+        </w:rPr>
+        <w:t xml:space="preserve">не </w:t>
+      </w:r>
+      <w:r>
+        <w:rPr>
+          <w:lang w:val="ru-RU"/>
+        </w:rPr>
+        <w:t xml:space="preserve">визуализируются. </w:t>
+      </w:r>
       <w:proofErr w:type="spellStart"/>
       <w:r>
         <w:rPr>
-          <w:sz w:val="28"/>
-          <w:lang w:val="ru-RU"/>
-        </w:rPr>
-        <w:t>Эхогенность</w:t>
+          <w:lang w:val="ru-RU"/>
+        </w:rPr>
+        <w:t>Закл</w:t>
       </w:r>
       <w:proofErr w:type="spellEnd"/>
       <w:r>
         <w:rPr>
-          <w:sz w:val="28"/>
-          <w:lang w:val="ru-RU"/>
-        </w:rPr>
-        <w:t xml:space="preserve"> паренхимы обычная, снижена.</w:t>
-      </w:r>
-      <w:r>
-        <w:rPr>
-          <w:sz w:val="28"/>
+          <w:lang w:val="ru-RU"/>
+        </w:rPr>
+        <w:t xml:space="preserve">.: </w:t>
+      </w:r>
+      <w:r>
+        <w:rPr>
           <w:lang w:val="ru-RU"/>
         </w:rPr>
         <w:t xml:space="preserve"> </w:t>
@@ -5861,179 +5577,47 @@
       <w:proofErr w:type="spellStart"/>
       <w:r>
         <w:rPr>
-          <w:sz w:val="28"/>
-          <w:lang w:val="ru-RU"/>
-        </w:rPr>
-        <w:t>Эхогенность</w:t>
+          <w:lang w:val="ru-RU"/>
+        </w:rPr>
+        <w:t>Эхопризнаков</w:t>
       </w:r>
       <w:proofErr w:type="spellEnd"/>
       <w:r>
         <w:rPr>
-          <w:sz w:val="28"/>
-          <w:lang w:val="ru-RU"/>
-        </w:rPr>
-        <w:t xml:space="preserve"> и </w:t>
-      </w:r>
-      <w:proofErr w:type="spellStart"/>
-      <w:r>
-        <w:rPr>
-          <w:sz w:val="28"/>
-          <w:lang w:val="ru-RU"/>
-        </w:rPr>
-        <w:t>эхоструктура</w:t>
-      </w:r>
-      <w:proofErr w:type="spellEnd"/>
-      <w:r>
-        <w:rPr>
-          <w:sz w:val="28"/>
-          <w:lang w:val="ru-RU"/>
-        </w:rPr>
-        <w:t xml:space="preserve"> обычные</w:t>
-      </w:r>
-      <w:r>
-        <w:rPr>
-          <w:sz w:val="28"/>
-          <w:lang w:val="ru-RU"/>
-        </w:rPr>
-        <w:t xml:space="preserve">. </w:t>
-      </w:r>
-      <w:r>
-        <w:rPr>
-          <w:sz w:val="28"/>
-          <w:lang w:val="ru-RU"/>
-        </w:rPr>
-        <w:t>Р</w:t>
-      </w:r>
-      <w:r>
-        <w:rPr>
-          <w:sz w:val="28"/>
-          <w:lang w:val="ru-RU"/>
-        </w:rPr>
-        <w:t>егионарны</w:t>
-      </w:r>
-      <w:r>
-        <w:rPr>
-          <w:sz w:val="28"/>
-          <w:lang w:val="ru-RU"/>
-        </w:rPr>
-        <w:t>е</w:t>
-      </w:r>
-      <w:r>
-        <w:rPr>
-          <w:sz w:val="28"/>
-          <w:lang w:val="ru-RU"/>
-        </w:rPr>
-        <w:t xml:space="preserve"> л/узл</w:t>
-      </w:r>
-      <w:r>
-        <w:rPr>
-          <w:sz w:val="28"/>
-          <w:lang w:val="ru-RU"/>
-        </w:rPr>
-        <w:t>ы</w:t>
-      </w:r>
-      <w:r>
-        <w:rPr>
-          <w:sz w:val="28"/>
+          <w:lang w:val="ru-RU"/>
+        </w:rPr>
+        <w:t xml:space="preserve"> патологии щит</w:t>
+      </w:r>
+      <w:proofErr w:type="gramStart"/>
+      <w:r>
+        <w:rPr>
+          <w:lang w:val="ru-RU"/>
+        </w:rPr>
+        <w:t>.</w:t>
+      </w:r>
+      <w:proofErr w:type="gramEnd"/>
+      <w:r>
+        <w:rPr>
           <w:lang w:val="ru-RU"/>
         </w:rPr>
         <w:t xml:space="preserve"> </w:t>
       </w:r>
-      <w:r>
-        <w:rPr>
-          <w:sz w:val="28"/>
-          <w:lang w:val="ru-RU"/>
-        </w:rPr>
-        <w:t xml:space="preserve"> </w:t>
-      </w:r>
-      <w:r>
-        <w:rPr>
-          <w:sz w:val="28"/>
-          <w:lang w:val="ru-RU"/>
-        </w:rPr>
-        <w:t xml:space="preserve">не </w:t>
-      </w:r>
-      <w:r>
-        <w:rPr>
-          <w:sz w:val="28"/>
-          <w:lang w:val="ru-RU"/>
-        </w:rPr>
-        <w:t xml:space="preserve">визуализируются. </w:t>
-      </w:r>
-      <w:proofErr w:type="spellStart"/>
-      <w:r>
-        <w:rPr>
-          <w:sz w:val="28"/>
-          <w:lang w:val="ru-RU"/>
-        </w:rPr>
-        <w:t>Закл</w:t>
-      </w:r>
-      <w:proofErr w:type="spellEnd"/>
-      <w:r>
-        <w:rPr>
-          <w:sz w:val="28"/>
-          <w:lang w:val="ru-RU"/>
-        </w:rPr>
-        <w:t xml:space="preserve">.: </w:t>
-      </w:r>
-      <w:r>
-        <w:rPr>
-          <w:sz w:val="28"/>
-          <w:lang w:val="ru-RU"/>
-        </w:rPr>
-        <w:t xml:space="preserve"> </w:t>
-      </w:r>
-      <w:proofErr w:type="spellStart"/>
-      <w:r>
-        <w:rPr>
-          <w:sz w:val="28"/>
-          <w:lang w:val="ru-RU"/>
-        </w:rPr>
-        <w:t>Эхопризнаков</w:t>
-      </w:r>
-      <w:proofErr w:type="spellEnd"/>
-      <w:r>
-        <w:rPr>
-          <w:sz w:val="28"/>
-          <w:lang w:val="ru-RU"/>
-        </w:rPr>
-        <w:t xml:space="preserve"> патологии щит</w:t>
-      </w:r>
       <w:proofErr w:type="gramStart"/>
       <w:r>
         <w:rPr>
-          <w:sz w:val="28"/>
-          <w:lang w:val="ru-RU"/>
-        </w:rPr>
-        <w:t>.</w:t>
+          <w:lang w:val="ru-RU"/>
+        </w:rPr>
+        <w:t>ж</w:t>
       </w:r>
       <w:proofErr w:type="gramEnd"/>
       <w:r>
         <w:rPr>
-          <w:sz w:val="28"/>
-          <w:lang w:val="ru-RU"/>
-        </w:rPr>
-        <w:t xml:space="preserve"> </w:t>
-      </w:r>
-      <w:proofErr w:type="gramStart"/>
-      <w:r>
-        <w:rPr>
-          <w:sz w:val="28"/>
-          <w:lang w:val="ru-RU"/>
-        </w:rPr>
-        <w:t>ж</w:t>
-      </w:r>
-      <w:proofErr w:type="gramEnd"/>
-      <w:r>
-        <w:rPr>
-          <w:sz w:val="28"/>
           <w:lang w:val="ru-RU"/>
         </w:rPr>
         <w:t>елезы нет.</w:t>
       </w:r>
       <w:r>
         <w:rPr>
-          <w:sz w:val="28"/>
           <w:lang w:val="ru-RU"/>
         </w:rPr>
         <w:t xml:space="preserve"> </w:t>
@@ -6044,24 +5628,88 @@
         <w:ind w:left="-567"/>
         <w:jc w:val="both"/>
         <w:rPr>
-          <w:sz w:val="28"/>
-          <w:szCs w:val="20"/>
           <w:lang w:val="ru-RU"/>
         </w:rPr>
       </w:pPr>
       <w:r>
         <w:rPr>
-          <w:sz w:val="28"/>
           <w:u w:val="single"/>
           <w:lang w:val="ru-RU"/>
         </w:rPr>
         <w:t>Лечение:</w:t>
       </w:r>
-      <w:bookmarkStart w:id="4" w:name="лн"/>
-      <w:bookmarkEnd w:id="4"/>
-      <w:r>
-        <w:rPr>
-          <w:sz w:val="28"/>
+      <w:bookmarkStart w:id="3" w:name="лн"/>
+      <w:bookmarkEnd w:id="3"/>
+      <w:r>
+        <w:rPr>
+          <w:lang w:val="ru-RU"/>
+        </w:rPr>
+        <w:t xml:space="preserve"> </w:t>
+      </w:r>
+      <w:r>
+        <w:rPr>
+          <w:lang w:val="ru-RU"/>
+        </w:rPr>
+        <w:t xml:space="preserve">Левемир, </w:t>
+      </w:r>
+      <w:r>
+        <w:rPr>
+          <w:lang w:val="ru-RU"/>
+        </w:rPr>
+        <w:t xml:space="preserve">Новорапид,  эналаприл, </w:t>
+      </w:r>
+      <w:proofErr w:type="spellStart"/>
+      <w:r>
+        <w:rPr>
+          <w:lang w:val="ru-RU"/>
+        </w:rPr>
+        <w:t>берлитион</w:t>
+      </w:r>
+      <w:proofErr w:type="spellEnd"/>
+      <w:r>
+        <w:rPr>
+          <w:lang w:val="ru-RU"/>
+        </w:rPr>
+        <w:t xml:space="preserve">, </w:t>
+      </w:r>
+      <w:proofErr w:type="spellStart"/>
+      <w:r>
+        <w:rPr>
+          <w:lang w:val="ru-RU"/>
+        </w:rPr>
+        <w:t>асафен</w:t>
+      </w:r>
+      <w:proofErr w:type="spellEnd"/>
+      <w:r>
+        <w:rPr>
+          <w:lang w:val="ru-RU"/>
+        </w:rPr>
+        <w:t xml:space="preserve">, бисопролол, </w:t>
+      </w:r>
+      <w:proofErr w:type="spellStart"/>
+      <w:r>
+        <w:rPr>
+          <w:lang w:val="ru-RU"/>
+        </w:rPr>
+        <w:t>нейротропин</w:t>
+      </w:r>
+      <w:proofErr w:type="spellEnd"/>
+      <w:r>
+        <w:rPr>
+          <w:lang w:val="ru-RU"/>
+        </w:rPr>
+        <w:t xml:space="preserve">, витаксон, </w:t>
+      </w:r>
+      <w:proofErr w:type="spellStart"/>
+      <w:r>
+        <w:rPr>
+          <w:lang w:val="ru-RU"/>
+        </w:rPr>
+        <w:t>карведилол</w:t>
+      </w:r>
+      <w:proofErr w:type="spellEnd"/>
+      <w:r>
+        <w:rPr>
           <w:lang w:val="ru-RU"/>
         </w:rPr>
         <w:t xml:space="preserve"> </w:t>
@@ -6072,17 +5720,15 @@
         <w:ind w:left="-567"/>
         <w:jc w:val="both"/>
         <w:rPr>
-          <w:sz w:val="28"/>
           <w:lang w:val="ru-RU"/>
         </w:rPr>
       </w:pPr>
-      <w:bookmarkStart w:id="5" w:name="дд"/>
-      <w:bookmarkStart w:id="6" w:name="лк"/>
+      <w:bookmarkStart w:id="4" w:name="дд"/>
+      <w:bookmarkStart w:id="5" w:name="лк"/>
+      <w:bookmarkEnd w:id="4"/>
       <w:bookmarkEnd w:id="5"/>
-      <w:bookmarkEnd w:id="6"/>
-      <w:r>
-        <w:rPr>
-          <w:sz w:val="28"/>
+      <w:r>
+        <w:rPr>
           <w:u w:val="single"/>
           <w:lang w:val="ru-RU"/>
         </w:rPr>
@@ -6090,7 +5736,6 @@
       </w:r>
       <w:r>
         <w:rPr>
-          <w:sz w:val="28"/>
           <w:lang w:val="ru-RU"/>
         </w:rPr>
         <w:t xml:space="preserve">:  </w:t>
@@ -6120,13 +5765,25 @@
             <w:rPr>
               <w:lang w:val="ru-RU"/>
             </w:rPr>
-            <w:t>нормализовалась</w:t>
+            <w:t xml:space="preserve">в пределах целевого уровня, сухость во рту не беспокоит, несколько </w:t>
           </w:r>
           <w:r>
             <w:rPr>
               <w:lang w:val="ru-RU"/>
             </w:rPr>
-            <w:t>, уменьшились боли в н/к.</w:t>
+            <w:t xml:space="preserve"> уменьшились боли </w:t>
+          </w:r>
+          <w:r>
+            <w:rPr>
+              <w:lang w:val="ru-RU"/>
+            </w:rPr>
+            <w:t xml:space="preserve"> и онемение </w:t>
+          </w:r>
+          <w:r>
+            <w:rPr>
+              <w:lang w:val="ru-RU"/>
+            </w:rPr>
+            <w:t>в н/к.</w:t>
           </w:r>
         </w:sdtContent>
       </w:sdt>
@@ -6134,30 +5791,19 @@
         <w:rPr>
           <w:lang w:val="ru-RU"/>
         </w:rPr>
-        <w:t xml:space="preserve"> </w:t>
-      </w:r>
-      <w:r>
-        <w:rPr>
-          <w:sz w:val="28"/>
-          <w:lang w:val="ru-RU"/>
-        </w:rPr>
-        <w:t xml:space="preserve">АД  </w:t>
-      </w:r>
-      <w:proofErr w:type="gramStart"/>
-      <w:r>
-        <w:rPr>
-          <w:sz w:val="28"/>
-          <w:lang w:val="ru-RU"/>
-        </w:rPr>
-        <w:t>мм</w:t>
-      </w:r>
-      <w:proofErr w:type="gramEnd"/>
-      <w:r>
-        <w:rPr>
-          <w:sz w:val="28"/>
-          <w:lang w:val="ru-RU"/>
-        </w:rPr>
-        <w:t xml:space="preserve"> рт. ст. </w:t>
+        <w:t xml:space="preserve"> АД  </w:t>
+      </w:r>
+      <w:r>
+        <w:rPr>
+          <w:lang w:val="ru-RU"/>
+        </w:rPr>
+        <w:t>110-120/80</w:t>
+      </w:r>
+      <w:r>
+        <w:rPr>
+          <w:lang w:val="ru-RU"/>
+        </w:rPr>
+        <w:t xml:space="preserve">мм рт. ст. </w:t>
       </w:r>
       <w:sdt>
         <w:sdtPr>
@@ -6185,14 +5831,12 @@
       </w:sdt>
       <w:r>
         <w:rPr>
-          <w:sz w:val="28"/>
           <w:lang w:val="ru-RU"/>
         </w:rPr>
         <w:t xml:space="preserve">  </w:t>
       </w:r>
       <w:r>
         <w:rPr>
-          <w:sz w:val="28"/>
           <w:lang w:val="ru-RU"/>
         </w:rPr>
         <w:t xml:space="preserve"> </w:t>
@@ -6200,8 +5844,6 @@
       <w:sdt>
         <w:sdtPr>
           <w:rPr>
-            <w:sz w:val="20"/>
-            <w:szCs w:val="20"/>
             <w:lang w:val="ru-RU"/>
           </w:rPr>
           <w:id w:val="-698077397"/>
@@ -6217,8 +5859,6 @@
         <w:sdtContent>
           <w:r>
             <w:rPr>
-              <w:sz w:val="20"/>
-              <w:szCs w:val="20"/>
               <w:lang w:val="ru-RU"/>
             </w:rPr>
             <w:t xml:space="preserve"> </w:t>
@@ -6231,7 +5871,6 @@
         <w:ind w:left="-567"/>
         <w:jc w:val="both"/>
         <w:rPr>
-          <w:sz w:val="28"/>
           <w:lang w:val="ru-RU"/>
         </w:rPr>
       </w:pPr>
@@ -6514,6 +6153,18 @@
         </w:rPr>
         <w:t xml:space="preserve">Инсулинотерапия:   </w:t>
       </w:r>
+      <w:r>
+        <w:rPr>
+          <w:lang w:val="ru-RU"/>
+        </w:rPr>
+        <w:t>Новорапид</w:t>
+      </w:r>
+      <w:r>
+        <w:rPr>
+          <w:lang w:val="ru-RU"/>
+        </w:rPr>
+        <w:t xml:space="preserve"> </w:t>
+      </w:r>
       <w:proofErr w:type="gramStart"/>
       <w:r>
         <w:rPr>
@@ -6526,7 +6177,31 @@
         <w:rPr>
           <w:lang w:val="ru-RU"/>
         </w:rPr>
-        <w:t>/з- ед., п/о- ед., п/у</w:t>
+        <w:t>/з-</w:t>
+      </w:r>
+      <w:r>
+        <w:rPr>
+          <w:lang w:val="ru-RU"/>
+        </w:rPr>
+        <w:t>18-10</w:t>
+      </w:r>
+      <w:r>
+        <w:rPr>
+          <w:lang w:val="ru-RU"/>
+        </w:rPr>
+        <w:t xml:space="preserve"> ед., п/о-</w:t>
+      </w:r>
+      <w:r>
+        <w:rPr>
+          <w:lang w:val="ru-RU"/>
+        </w:rPr>
+        <w:t>10-12</w:t>
+      </w:r>
+      <w:r>
+        <w:rPr>
+          <w:lang w:val="ru-RU"/>
+        </w:rPr>
+        <w:t xml:space="preserve"> ед., п/у</w:t>
       </w:r>
       <w:r>
         <w:rPr>
@@ -6538,240 +6213,55 @@
         <w:rPr>
           <w:lang w:val="ru-RU"/>
         </w:rPr>
-        <w:t>- ед.,  22.00</w:t>
-      </w:r>
-      <w:r>
-        <w:rPr>
-          <w:lang w:val="ru-RU"/>
-        </w:rPr>
-        <w:t xml:space="preserve">   ед.</w:t>
-      </w:r>
-    </w:p>
-    <w:p>
-      <w:pPr>
-        <w:ind w:left="-142"/>
-        <w:jc w:val="both"/>
-        <w:rPr>
-          <w:lang w:val="ru-RU"/>
-        </w:rPr>
-      </w:pPr>
-      <w:proofErr w:type="spellStart"/>
-      <w:r>
-        <w:rPr>
-          <w:lang w:val="ru-RU"/>
-        </w:rPr>
-        <w:t>Актрапид</w:t>
-      </w:r>
-      <w:proofErr w:type="spellEnd"/>
-      <w:r>
-        <w:rPr>
-          <w:lang w:val="ru-RU"/>
-        </w:rPr>
-        <w:t xml:space="preserve"> НМ, </w:t>
-      </w:r>
-      <w:proofErr w:type="spellStart"/>
-      <w:r>
-        <w:rPr>
-          <w:lang w:val="ru-RU"/>
-        </w:rPr>
-        <w:t>Протафан</w:t>
-      </w:r>
-      <w:proofErr w:type="spellEnd"/>
-      <w:r>
-        <w:rPr>
-          <w:lang w:val="ru-RU"/>
-        </w:rPr>
-        <w:t xml:space="preserve"> НМ, </w:t>
-      </w:r>
-      <w:proofErr w:type="spellStart"/>
-      <w:r>
-        <w:rPr>
-          <w:lang w:val="ru-RU"/>
-        </w:rPr>
-        <w:t>Хумодар</w:t>
-      </w:r>
-      <w:proofErr w:type="spellEnd"/>
-      <w:r>
-        <w:rPr>
-          <w:lang w:val="ru-RU"/>
-        </w:rPr>
-        <w:t xml:space="preserve"> Р</w:t>
-      </w:r>
-      <w:r>
-        <w:rPr>
-          <w:lang w:val="ru-RU"/>
-        </w:rPr>
-        <w:t>100</w:t>
-      </w:r>
-      <w:r>
-        <w:rPr>
-          <w:lang w:val="ru-RU"/>
-        </w:rPr>
-        <w:t xml:space="preserve">Р, </w:t>
-      </w:r>
-      <w:proofErr w:type="spellStart"/>
-      <w:r>
-        <w:rPr>
-          <w:lang w:val="ru-RU"/>
-        </w:rPr>
-        <w:t>Хумодар</w:t>
-      </w:r>
-      <w:proofErr w:type="spellEnd"/>
-      <w:r>
-        <w:rPr>
-          <w:lang w:val="ru-RU"/>
-        </w:rPr>
-        <w:t xml:space="preserve"> Б</w:t>
-      </w:r>
-      <w:r>
-        <w:rPr>
-          <w:lang w:val="ru-RU"/>
-        </w:rPr>
-        <w:t>100</w:t>
-      </w:r>
-      <w:r>
-        <w:rPr>
-          <w:lang w:val="ru-RU"/>
-        </w:rPr>
-        <w:t xml:space="preserve">Р, </w:t>
-      </w:r>
-      <w:proofErr w:type="spellStart"/>
-      <w:r>
-        <w:rPr>
-          <w:lang w:val="ru-RU"/>
-        </w:rPr>
-        <w:t>Хумодар</w:t>
-      </w:r>
-      <w:proofErr w:type="spellEnd"/>
-      <w:proofErr w:type="gramStart"/>
-      <w:r>
-        <w:rPr>
-          <w:lang w:val="ru-RU"/>
-        </w:rPr>
-        <w:t xml:space="preserve"> К</w:t>
-      </w:r>
-      <w:proofErr w:type="gramEnd"/>
-      <w:r>
-        <w:rPr>
-          <w:lang w:val="ru-RU"/>
-        </w:rPr>
-        <w:t xml:space="preserve"> 25</w:t>
-      </w:r>
-      <w:r>
-        <w:rPr>
-          <w:lang w:val="ru-RU"/>
-        </w:rPr>
-        <w:t xml:space="preserve"> 100</w:t>
-      </w:r>
-      <w:r>
-        <w:rPr>
-          <w:lang w:val="ru-RU"/>
-        </w:rPr>
-        <w:t xml:space="preserve">Р, </w:t>
-      </w:r>
-      <w:proofErr w:type="spellStart"/>
-      <w:r>
-        <w:rPr>
-          <w:lang w:val="ru-RU"/>
-        </w:rPr>
-        <w:t>Инсуман</w:t>
-      </w:r>
-      <w:proofErr w:type="spellEnd"/>
+        <w:t>-</w:t>
+      </w:r>
+      <w:r>
+        <w:rPr>
+          <w:lang w:val="ru-RU"/>
+        </w:rPr>
+        <w:t>8-10</w:t>
+      </w:r>
+      <w:r>
+        <w:rPr>
+          <w:lang w:val="ru-RU"/>
+        </w:rPr>
+        <w:t xml:space="preserve"> ед.,  </w:t>
+      </w:r>
+      <w:r>
+        <w:rPr>
+          <w:lang w:val="ru-RU"/>
+        </w:rPr>
+        <w:t>Левемир</w:t>
+      </w:r>
       <w:r>
         <w:rPr>
           <w:lang w:val="ru-RU"/>
         </w:rPr>
         <w:t xml:space="preserve"> </w:t>
       </w:r>
-      <w:proofErr w:type="spellStart"/>
-      <w:r>
-        <w:rPr>
-          <w:lang w:val="ru-RU"/>
-        </w:rPr>
-        <w:t>Базал</w:t>
-      </w:r>
-      <w:proofErr w:type="spellEnd"/>
-      <w:r>
-        <w:rPr>
-          <w:lang w:val="ru-RU"/>
-        </w:rPr>
-        <w:t xml:space="preserve">, </w:t>
-      </w:r>
-      <w:proofErr w:type="spellStart"/>
-      <w:r>
-        <w:rPr>
-          <w:lang w:val="ru-RU"/>
-        </w:rPr>
-        <w:t>Инсуман</w:t>
-      </w:r>
-      <w:proofErr w:type="spellEnd"/>
-      <w:r>
-        <w:rPr>
-          <w:lang w:val="ru-RU"/>
-        </w:rPr>
-        <w:t xml:space="preserve"> Рапид, </w:t>
-      </w:r>
-      <w:proofErr w:type="spellStart"/>
-      <w:r>
-        <w:rPr>
-          <w:lang w:val="ru-RU"/>
-        </w:rPr>
-        <w:t>Хумулин</w:t>
-      </w:r>
-      <w:proofErr w:type="spellEnd"/>
-      <w:r>
-        <w:rPr>
-          <w:lang w:val="ru-RU"/>
-        </w:rPr>
-        <w:t xml:space="preserve"> R, </w:t>
-      </w:r>
-      <w:proofErr w:type="spellStart"/>
-      <w:r>
-        <w:rPr>
-          <w:lang w:val="ru-RU"/>
-        </w:rPr>
-        <w:t>Хумулин</w:t>
-      </w:r>
-      <w:proofErr w:type="spellEnd"/>
-      <w:r>
-        <w:rPr>
-          <w:lang w:val="ru-RU"/>
-        </w:rPr>
-        <w:t xml:space="preserve"> НПХ, Фармасулин Н, Фармасулин НN</w:t>
-      </w:r>
-      <w:r>
-        <w:rPr>
-          <w:lang w:val="ru-RU"/>
-        </w:rPr>
-        <w:t xml:space="preserve">Р, </w:t>
-      </w:r>
-      <w:proofErr w:type="spellStart"/>
-      <w:r>
-        <w:rPr>
-          <w:lang w:val="ru-RU"/>
-        </w:rPr>
-        <w:t>Генсулин</w:t>
-      </w:r>
-      <w:proofErr w:type="spellEnd"/>
-      <w:r>
-        <w:rPr>
-          <w:lang w:val="ru-RU"/>
-        </w:rPr>
-        <w:t xml:space="preserve"> R, </w:t>
-      </w:r>
-      <w:proofErr w:type="spellStart"/>
-      <w:r>
-        <w:rPr>
-          <w:lang w:val="ru-RU"/>
-        </w:rPr>
-        <w:t>Генсулин</w:t>
-      </w:r>
-      <w:proofErr w:type="spellEnd"/>
-      <w:r>
-        <w:rPr>
-          <w:lang w:val="ru-RU"/>
-        </w:rPr>
-        <w:t xml:space="preserve"> Н</w:t>
+      <w:r>
+        <w:rPr>
+          <w:lang w:val="ru-RU"/>
+        </w:rPr>
+        <w:t>22.00</w:t>
+      </w:r>
+      <w:r>
+        <w:rPr>
+          <w:lang w:val="ru-RU"/>
+        </w:rPr>
+        <w:t xml:space="preserve"> </w:t>
+      </w:r>
+      <w:r>
+        <w:rPr>
+          <w:lang w:val="ru-RU"/>
+        </w:rPr>
+        <w:t>30-32</w:t>
+      </w:r>
+      <w:r>
+        <w:rPr>
+          <w:lang w:val="ru-RU"/>
+        </w:rPr>
+        <w:t xml:space="preserve">  ед.</w:t>
       </w:r>
     </w:p>
     <w:p>
@@ -6790,290 +6280,33 @@
         <w:rPr>
           <w:lang w:val="ru-RU"/>
         </w:rPr>
-        <w:t xml:space="preserve">ССТ: </w:t>
+        <w:t>Конт</w:t>
+      </w:r>
+      <w:r>
+        <w:rPr>
+          <w:lang w:val="ru-RU"/>
+        </w:rPr>
+        <w:t xml:space="preserve">роль </w:t>
       </w:r>
       <w:proofErr w:type="spellStart"/>
       <w:r>
         <w:rPr>
           <w:lang w:val="ru-RU"/>
         </w:rPr>
-        <w:t>диабетон</w:t>
+        <w:t>глик</w:t>
       </w:r>
       <w:proofErr w:type="spellEnd"/>
       <w:r>
         <w:rPr>
           <w:lang w:val="ru-RU"/>
         </w:rPr>
-        <w:t xml:space="preserve"> М</w:t>
-      </w:r>
-      <w:proofErr w:type="gramStart"/>
-      <w:r>
-        <w:rPr>
-          <w:lang w:val="ru-RU"/>
-        </w:rPr>
-        <w:t>R</w:t>
-      </w:r>
-      <w:proofErr w:type="gramEnd"/>
-      <w:r>
-        <w:rPr>
-          <w:lang w:val="ru-RU"/>
-        </w:rPr>
-        <w:t xml:space="preserve"> </w:t>
-      </w:r>
-      <w:r>
-        <w:rPr>
-          <w:lang w:val="ru-RU"/>
-        </w:rPr>
-        <w:t>(</w:t>
-      </w:r>
-      <w:proofErr w:type="spellStart"/>
-      <w:r>
-        <w:rPr>
-          <w:lang w:val="ru-RU"/>
-        </w:rPr>
-        <w:t>диаглизид</w:t>
-      </w:r>
-      <w:proofErr w:type="spellEnd"/>
-      <w:r>
-        <w:rPr>
-          <w:lang w:val="ru-RU"/>
-        </w:rPr>
-        <w:t xml:space="preserve"> МR) </w:t>
-      </w:r>
-      <w:r>
-        <w:rPr>
-          <w:lang w:val="ru-RU"/>
-        </w:rPr>
-        <w:t>60 мг</w:t>
-      </w:r>
-    </w:p>
-    <w:p>
-      <w:pPr>
-        <w:ind w:left="-142"/>
-        <w:jc w:val="both"/>
-        <w:rPr>
-          <w:lang w:val="ru-RU"/>
-        </w:rPr>
-      </w:pPr>
-      <w:proofErr w:type="spellStart"/>
-      <w:r>
-        <w:rPr>
-          <w:lang w:val="ru-RU"/>
-        </w:rPr>
-        <w:t>диапирид</w:t>
-      </w:r>
-      <w:proofErr w:type="spellEnd"/>
-      <w:r>
-        <w:rPr>
-          <w:lang w:val="ru-RU"/>
-        </w:rPr>
-        <w:t xml:space="preserve"> (</w:t>
-      </w:r>
-      <w:r>
-        <w:rPr>
-          <w:lang w:val="ru-RU"/>
-        </w:rPr>
-        <w:t>амарил</w:t>
-      </w:r>
-      <w:r>
-        <w:rPr>
-          <w:lang w:val="ru-RU"/>
-        </w:rPr>
-        <w:t xml:space="preserve">, </w:t>
-      </w:r>
-      <w:r>
-        <w:rPr>
-          <w:lang w:val="ru-RU"/>
-        </w:rPr>
-        <w:t xml:space="preserve"> </w:t>
-      </w:r>
-      <w:proofErr w:type="spellStart"/>
-      <w:r>
-        <w:rPr>
-          <w:lang w:val="ru-RU"/>
-        </w:rPr>
-        <w:t>олтар</w:t>
-      </w:r>
-      <w:proofErr w:type="spellEnd"/>
-      <w:r>
-        <w:rPr>
-          <w:lang w:val="ru-RU"/>
-        </w:rPr>
-        <w:t xml:space="preserve"> ) 3 мг 1т. *1р/</w:t>
-      </w:r>
-      <w:proofErr w:type="spellStart"/>
-      <w:r>
-        <w:rPr>
-          <w:lang w:val="ru-RU"/>
-        </w:rPr>
-        <w:t>сут</w:t>
-      </w:r>
-      <w:proofErr w:type="spellEnd"/>
-      <w:r>
-        <w:rPr>
-          <w:lang w:val="ru-RU"/>
-        </w:rPr>
-        <w:t xml:space="preserve">. </w:t>
-      </w:r>
-      <w:proofErr w:type="gramStart"/>
-      <w:r>
-        <w:rPr>
-          <w:lang w:val="ru-RU"/>
-        </w:rPr>
-        <w:t>п</w:t>
-      </w:r>
-      <w:proofErr w:type="gramEnd"/>
-      <w:r>
-        <w:rPr>
-          <w:lang w:val="ru-RU"/>
-        </w:rPr>
-        <w:t xml:space="preserve">/з., </w:t>
-      </w:r>
-    </w:p>
-    <w:p>
-      <w:pPr>
-        <w:ind w:left="-142"/>
-        <w:jc w:val="both"/>
-        <w:rPr>
-          <w:lang w:val="ru-RU"/>
-        </w:rPr>
-      </w:pPr>
-      <w:proofErr w:type="spellStart"/>
-      <w:r>
-        <w:rPr>
-          <w:lang w:val="ru-RU"/>
-        </w:rPr>
-        <w:t>метформин</w:t>
-      </w:r>
-      <w:proofErr w:type="spellEnd"/>
-      <w:r>
-        <w:rPr>
-          <w:lang w:val="ru-RU"/>
-        </w:rPr>
-        <w:t xml:space="preserve"> (</w:t>
-      </w:r>
-      <w:r>
-        <w:rPr>
-          <w:lang w:val="ru-RU"/>
-        </w:rPr>
-        <w:t>диаф</w:t>
-      </w:r>
-      <w:r>
-        <w:rPr>
-          <w:lang w:val="ru-RU"/>
-        </w:rPr>
-        <w:t>ормин</w:t>
-      </w:r>
-      <w:r>
-        <w:rPr>
-          <w:lang w:val="ru-RU"/>
-        </w:rPr>
-        <w:t>,</w:t>
-      </w:r>
-      <w:r>
-        <w:rPr>
-          <w:lang w:val="ru-RU"/>
-        </w:rPr>
-        <w:t xml:space="preserve"> </w:t>
-      </w:r>
-      <w:proofErr w:type="spellStart"/>
-      <w:r>
-        <w:rPr>
-          <w:lang w:val="ru-RU"/>
-        </w:rPr>
-        <w:t>сиофор</w:t>
-      </w:r>
-      <w:proofErr w:type="spellEnd"/>
-      <w:r>
-        <w:rPr>
-          <w:lang w:val="ru-RU"/>
-        </w:rPr>
-        <w:t xml:space="preserve">, </w:t>
-      </w:r>
-      <w:r>
-        <w:rPr>
-          <w:lang w:val="ru-RU"/>
-        </w:rPr>
-        <w:t xml:space="preserve"> </w:t>
-      </w:r>
-      <w:proofErr w:type="spellStart"/>
-      <w:r>
-        <w:rPr>
-          <w:lang w:val="ru-RU"/>
-        </w:rPr>
-        <w:t>глюкофаж</w:t>
-      </w:r>
-      <w:proofErr w:type="spellEnd"/>
-      <w:r>
-        <w:rPr>
-          <w:lang w:val="ru-RU"/>
-        </w:rPr>
-        <w:t>) 1000 -</w:t>
-      </w:r>
-      <w:r>
-        <w:rPr>
-          <w:lang w:val="ru-RU"/>
-        </w:rPr>
-        <w:t xml:space="preserve"> 1т. *2р/</w:t>
-      </w:r>
-      <w:proofErr w:type="spellStart"/>
-      <w:r>
-        <w:rPr>
-          <w:lang w:val="ru-RU"/>
-        </w:rPr>
-        <w:t>сут</w:t>
-      </w:r>
-      <w:proofErr w:type="spellEnd"/>
-      <w:r>
-        <w:rPr>
-          <w:lang w:val="ru-RU"/>
-        </w:rPr>
-        <w:t xml:space="preserve">. </w:t>
-      </w:r>
-    </w:p>
-    <w:p>
-      <w:pPr>
-        <w:numPr>
-          <w:ilvl w:val="0"/>
-          <w:numId w:val="2"/>
-        </w:numPr>
-        <w:ind w:left="-142"/>
-        <w:jc w:val="both"/>
-        <w:rPr>
-          <w:lang w:val="ru-RU"/>
-        </w:rPr>
-      </w:pPr>
-      <w:r>
-        <w:rPr>
-          <w:lang w:val="ru-RU"/>
-        </w:rPr>
-        <w:t>Конт</w:t>
-      </w:r>
-      <w:r>
-        <w:rPr>
-          <w:lang w:val="ru-RU"/>
-        </w:rPr>
-        <w:t xml:space="preserve">роль </w:t>
-      </w:r>
-      <w:proofErr w:type="spellStart"/>
-      <w:r>
-        <w:rPr>
-          <w:lang w:val="ru-RU"/>
-        </w:rPr>
-        <w:t>глик</w:t>
-      </w:r>
-      <w:proofErr w:type="spellEnd"/>
-      <w:r>
-        <w:rPr>
-          <w:lang w:val="ru-RU"/>
-        </w:rPr>
         <w:t xml:space="preserve">. гемоглобина 1 раз в </w:t>
       </w:r>
       <w:r>
         <w:rPr>
           <w:lang w:val="ru-RU"/>
         </w:rPr>
-        <w:t>6</w:t>
+        <w:t>3</w:t>
       </w:r>
       <w:r>
         <w:rPr>
@@ -7173,7 +6406,7 @@
             <w:rPr>
               <w:lang w:val="ru-RU"/>
             </w:rPr>
-            <w:t>розувастатин</w:t>
+            <w:t>аторвастатин</w:t>
           </w:r>
           <w:proofErr w:type="spellEnd"/>
         </w:sdtContent>
@@ -7263,77 +6496,6 @@
           <w:lang w:val="ru-RU"/>
         </w:rPr>
         <w:t>через 3 мес.</w:t>
-      </w:r>
-    </w:p>
-    <w:p>
-      <w:pPr>
-        <w:numPr>
-          <w:ilvl w:val="0"/>
-          <w:numId w:val="2"/>
-        </w:numPr>
-        <w:ind w:left="-142"/>
-        <w:jc w:val="both"/>
-        <w:rPr>
-          <w:lang w:val="ru-RU"/>
-        </w:rPr>
-      </w:pPr>
-      <w:r>
-        <w:rPr>
-          <w:lang w:val="ru-RU"/>
-        </w:rPr>
-        <w:t>С</w:t>
-      </w:r>
-      <w:r>
-        <w:rPr>
-          <w:lang w:val="ru-RU"/>
-        </w:rPr>
-        <w:t xml:space="preserve">осудистая терапия: </w:t>
-      </w:r>
-      <w:proofErr w:type="spellStart"/>
-      <w:r>
-        <w:rPr>
-          <w:lang w:val="ru-RU"/>
-        </w:rPr>
-        <w:t>вазонит</w:t>
-      </w:r>
-      <w:proofErr w:type="spellEnd"/>
-      <w:r>
-        <w:rPr>
-          <w:lang w:val="ru-RU"/>
-        </w:rPr>
-        <w:t xml:space="preserve"> или </w:t>
-      </w:r>
-      <w:proofErr w:type="spellStart"/>
-      <w:r>
-        <w:rPr>
-          <w:lang w:val="ru-RU"/>
-        </w:rPr>
-        <w:t>а</w:t>
-      </w:r>
-      <w:r>
-        <w:rPr>
-          <w:lang w:val="ru-RU"/>
-        </w:rPr>
-        <w:t>гапурин-ретард</w:t>
-      </w:r>
-      <w:proofErr w:type="spellEnd"/>
-      <w:r>
-        <w:rPr>
-          <w:lang w:val="ru-RU"/>
-        </w:rPr>
-        <w:t xml:space="preserve">  1т.*2 р. 1 мес. </w:t>
-      </w:r>
-      <w:r>
-        <w:rPr>
-          <w:lang w:val="ru-RU"/>
-        </w:rPr>
-        <w:t xml:space="preserve">– курсами. </w:t>
-      </w:r>
-      <w:r>
-        <w:rPr>
-          <w:lang w:val="ru-RU"/>
-        </w:rPr>
-        <w:t xml:space="preserve"> </w:t>
       </w:r>
     </w:p>
     <w:p>
@@ -7382,7 +6544,19 @@
         <w:rPr>
           <w:lang w:val="ru-RU"/>
         </w:rPr>
-        <w:t>налаприл 5 мг утром,</w:t>
+        <w:t xml:space="preserve">налаприл </w:t>
+      </w:r>
+      <w:r>
+        <w:rPr>
+          <w:lang w:val="ru-RU"/>
+        </w:rPr>
+        <w:t>10</w:t>
+      </w:r>
+      <w:r>
+        <w:rPr>
+          <w:lang w:val="ru-RU"/>
+        </w:rPr>
+        <w:t xml:space="preserve"> мг утром,</w:t>
       </w:r>
       <w:r>
         <w:rPr>
@@ -7390,39 +6564,84 @@
         </w:rPr>
         <w:t xml:space="preserve"> </w:t>
       </w:r>
+      <w:r>
+        <w:rPr>
+          <w:lang w:val="ru-RU"/>
+        </w:rPr>
+        <w:t xml:space="preserve"> </w:t>
+      </w:r>
       <w:proofErr w:type="spellStart"/>
       <w:r>
         <w:rPr>
           <w:lang w:val="ru-RU"/>
         </w:rPr>
-        <w:t>индапрес</w:t>
+        <w:t>карведилол</w:t>
       </w:r>
       <w:proofErr w:type="spellEnd"/>
       <w:r>
         <w:rPr>
           <w:lang w:val="ru-RU"/>
         </w:rPr>
-        <w:t xml:space="preserve"> (</w:t>
+        <w:t xml:space="preserve"> 3,125 – 6,25 мг утром, </w:t>
+      </w:r>
+      <w:r>
+        <w:rPr>
+          <w:lang w:val="ru-RU"/>
+        </w:rPr>
+        <w:t xml:space="preserve"> кардиомагнил  1 т. вечер. Контр. АД. </w:t>
+      </w:r>
+      <w:r>
+        <w:rPr>
+          <w:lang w:val="ru-RU"/>
+        </w:rPr>
+        <w:t>ЧСС</w:t>
+      </w:r>
+    </w:p>
+    <w:p>
+      <w:pPr>
+        <w:numPr>
+          <w:ilvl w:val="0"/>
+          <w:numId w:val="2"/>
+        </w:numPr>
+        <w:ind w:left="-142"/>
+        <w:jc w:val="both"/>
+        <w:rPr>
+          <w:lang w:val="ru-RU"/>
+        </w:rPr>
+      </w:pPr>
+      <w:r>
+        <w:rPr>
+          <w:lang w:val="ru-RU"/>
+        </w:rPr>
+        <w:t>ЭХОКС</w:t>
+      </w:r>
+      <w:proofErr w:type="gramStart"/>
+      <w:r>
+        <w:rPr>
+          <w:lang w:val="ru-RU"/>
+        </w:rPr>
+        <w:t xml:space="preserve"> ,</w:t>
+      </w:r>
+      <w:proofErr w:type="gramEnd"/>
+      <w:r>
+        <w:rPr>
+          <w:lang w:val="ru-RU"/>
+        </w:rPr>
+        <w:t xml:space="preserve">ВЭМ в плановом порядке, </w:t>
       </w:r>
       <w:proofErr w:type="spellStart"/>
       <w:r>
         <w:rPr>
           <w:lang w:val="ru-RU"/>
         </w:rPr>
-        <w:t>индап</w:t>
+        <w:t>конс</w:t>
       </w:r>
       <w:proofErr w:type="spellEnd"/>
       <w:r>
         <w:rPr>
           <w:lang w:val="ru-RU"/>
         </w:rPr>
-        <w:t xml:space="preserve">) 2,5 мг утром, </w:t>
-      </w:r>
-      <w:r>
-        <w:rPr>
-          <w:lang w:val="ru-RU"/>
-        </w:rPr>
-        <w:t xml:space="preserve"> кардиомагнил  1 т. вечер. Контр. АД. </w:t>
+        <w:t>.  кардиолога  по м/ж</w:t>
       </w:r>
     </w:p>
     <w:p>
@@ -7458,419 +6677,80 @@
         </w:sdtPr>
         <w:sdtEndPr/>
         <w:sdtContent>
+          <w:proofErr w:type="spellStart"/>
           <w:r>
             <w:rPr>
               <w:lang w:val="ru-RU"/>
             </w:rPr>
-            <w:t xml:space="preserve">Диалипон </w:t>
+            <w:t>Берлитион</w:t>
           </w:r>
-        </w:sdtContent>
-      </w:sdt>
-      <w:r>
-        <w:rPr>
-          <w:lang w:val="ru-RU"/>
-        </w:rPr>
-        <w:t xml:space="preserve"> 600 мг/</w:t>
-      </w:r>
-      <w:proofErr w:type="spellStart"/>
-      <w:r>
-        <w:rPr>
-          <w:lang w:val="ru-RU"/>
-        </w:rPr>
-        <w:t>сут</w:t>
-      </w:r>
-      <w:proofErr w:type="spellEnd"/>
-      <w:r>
-        <w:rPr>
-          <w:lang w:val="ru-RU"/>
-        </w:rPr>
-        <w:t xml:space="preserve">. </w:t>
-      </w:r>
-      <w:r>
-        <w:rPr>
-          <w:lang w:val="ru-RU"/>
-        </w:rPr>
-        <w:t>2-3</w:t>
-      </w:r>
-      <w:r>
-        <w:rPr>
-          <w:lang w:val="ru-RU"/>
-        </w:rPr>
-        <w:t xml:space="preserve"> мес., </w:t>
-      </w:r>
-      <w:proofErr w:type="spellStart"/>
-      <w:r>
-        <w:rPr>
-          <w:lang w:val="ru-RU"/>
-        </w:rPr>
-        <w:t>нейрорубин</w:t>
-      </w:r>
-      <w:proofErr w:type="spellEnd"/>
-      <w:r>
-        <w:rPr>
-          <w:lang w:val="ru-RU"/>
-        </w:rPr>
-        <w:t xml:space="preserve"> форте 1т./</w:t>
-      </w:r>
-      <w:proofErr w:type="spellStart"/>
-      <w:r>
-        <w:rPr>
-          <w:lang w:val="ru-RU"/>
-        </w:rPr>
-        <w:t>сут</w:t>
-      </w:r>
-      <w:proofErr w:type="spellEnd"/>
-      <w:r>
-        <w:rPr>
-          <w:lang w:val="ru-RU"/>
-        </w:rPr>
-        <w:t>.</w:t>
-      </w:r>
-      <w:r>
-        <w:rPr>
-          <w:lang w:val="ru-RU"/>
-        </w:rPr>
-        <w:t>, (</w:t>
-      </w:r>
-      <w:proofErr w:type="spellStart"/>
-      <w:r>
-        <w:rPr>
-          <w:lang w:val="ru-RU"/>
-        </w:rPr>
-        <w:t>мильгамма</w:t>
-      </w:r>
-      <w:proofErr w:type="spellEnd"/>
-      <w:r>
-        <w:rPr>
-          <w:lang w:val="ru-RU"/>
-        </w:rPr>
-        <w:t xml:space="preserve"> 1т.*3р/д.</w:t>
-      </w:r>
-      <w:r>
-        <w:rPr>
-          <w:lang w:val="ru-RU"/>
-        </w:rPr>
-        <w:t>, витаксон 1т. *</w:t>
-      </w:r>
-      <w:r>
-        <w:rPr>
-          <w:lang w:val="ru-RU"/>
-        </w:rPr>
-        <w:t>3</w:t>
-      </w:r>
-      <w:r>
-        <w:rPr>
-          <w:lang w:val="ru-RU"/>
-        </w:rPr>
-        <w:t>р/д.</w:t>
-      </w:r>
-      <w:r>
-        <w:rPr>
-          <w:lang w:val="ru-RU"/>
-        </w:rPr>
-        <w:t>)</w:t>
-      </w:r>
-      <w:r>
-        <w:rPr>
-          <w:lang w:val="ru-RU"/>
-        </w:rPr>
-        <w:t xml:space="preserve"> </w:t>
-      </w:r>
-      <w:r>
-        <w:rPr>
-          <w:lang w:val="ru-RU"/>
-        </w:rPr>
-        <w:t>1 мес.</w:t>
-      </w:r>
-      <w:r>
-        <w:rPr>
-          <w:lang w:val="ru-RU"/>
-        </w:rPr>
-        <w:t>, актовегин 200 мг *2р/д. 1 мес.</w:t>
-      </w:r>
-      <w:r>
-        <w:rPr>
-          <w:lang w:val="ru-RU"/>
-        </w:rPr>
-        <w:t xml:space="preserve"> </w:t>
-      </w:r>
-      <w:sdt>
-        <w:sdtPr>
-          <w:rPr>
-            <w:lang w:val="ru-RU"/>
-          </w:rPr>
-          <w:id w:val="-483400330"/>
-          <w:placeholder>
-            <w:docPart w:val="DefaultPlaceholder_1082065159"/>
-          </w:placeholder>
-          <w:comboBox>
-            <w:listItem w:displayText=" " w:value=" "/>
-            <w:listItem w:displayText="нуклео ЦМФ 1т. *2р/д 20 дней" w:value="нуклео ЦМФ 1т. *2р/д 20 дней"/>
-          </w:comboBox>
-        </w:sdtPr>
-        <w:sdtEndPr/>
-        <w:sdtContent>
+          <w:proofErr w:type="spellEnd"/>
           <w:r>
             <w:rPr>
               <w:lang w:val="ru-RU"/>
             </w:rPr>
-            <w:t xml:space="preserve"> </w:t>
+            <w:t xml:space="preserve"> (диалипон) </w:t>
           </w:r>
         </w:sdtContent>
       </w:sdt>
-    </w:p>
-    <w:p>
-      <w:pPr>
-        <w:numPr>
-          <w:ilvl w:val="0"/>
-          <w:numId w:val="2"/>
-        </w:numPr>
-        <w:ind w:left="-142"/>
-        <w:jc w:val="both"/>
-        <w:rPr>
-          <w:lang w:val="ru-RU"/>
-        </w:rPr>
-      </w:pPr>
-      <w:r>
-        <w:rPr>
-          <w:lang w:val="ru-RU"/>
-        </w:rPr>
-        <w:t>УЗИ щит</w:t>
-      </w:r>
-      <w:proofErr w:type="gramStart"/>
-      <w:r>
-        <w:rPr>
-          <w:lang w:val="ru-RU"/>
-        </w:rPr>
-        <w:t>.</w:t>
-      </w:r>
-      <w:proofErr w:type="gramEnd"/>
-      <w:r>
-        <w:rPr>
-          <w:lang w:val="ru-RU"/>
-        </w:rPr>
-        <w:t xml:space="preserve"> </w:t>
-      </w:r>
-      <w:proofErr w:type="gramStart"/>
-      <w:r>
-        <w:rPr>
-          <w:lang w:val="ru-RU"/>
-        </w:rPr>
-        <w:t>ж</w:t>
-      </w:r>
-      <w:proofErr w:type="gramEnd"/>
-      <w:r>
-        <w:rPr>
-          <w:lang w:val="ru-RU"/>
-        </w:rPr>
-        <w:t xml:space="preserve">елезы 1р. в год. </w:t>
-      </w:r>
-      <w:r>
-        <w:rPr>
-          <w:lang w:val="ru-RU"/>
-        </w:rPr>
-        <w:t xml:space="preserve">Контр ТТГ 1р в 6 мес. </w:t>
-      </w:r>
-    </w:p>
-    <w:p>
-      <w:pPr>
-        <w:numPr>
-          <w:ilvl w:val="0"/>
-          <w:numId w:val="2"/>
-        </w:numPr>
-        <w:ind w:left="-142"/>
-        <w:jc w:val="both"/>
-        <w:rPr>
-          <w:lang w:val="ru-RU"/>
-        </w:rPr>
-      </w:pPr>
-      <w:r>
-        <w:rPr>
-          <w:lang w:val="ru-RU"/>
-        </w:rPr>
-        <w:lastRenderedPageBreak/>
-        <w:t>Б/</w:t>
-      </w:r>
-      <w:proofErr w:type="gramStart"/>
-      <w:r>
-        <w:rPr>
-          <w:lang w:val="ru-RU"/>
-        </w:rPr>
-        <w:t>л</w:t>
-      </w:r>
-      <w:proofErr w:type="gramEnd"/>
-      <w:r>
-        <w:rPr>
-          <w:lang w:val="ru-RU"/>
-        </w:rPr>
-        <w:t xml:space="preserve"> серия. </w:t>
-      </w:r>
-      <w:r>
-        <w:rPr>
-          <w:lang w:val="ru-RU"/>
-        </w:rPr>
-        <w:t>АД</w:t>
-      </w:r>
-      <w:r>
-        <w:rPr>
-          <w:lang w:val="ru-RU"/>
-        </w:rPr>
-        <w:t>Л</w:t>
-      </w:r>
-      <w:r>
-        <w:rPr>
-          <w:lang w:val="ru-RU"/>
-        </w:rPr>
-        <w:t xml:space="preserve">  №  </w:t>
-      </w:r>
-      <w:r>
-        <w:rPr>
-          <w:lang w:val="ru-RU"/>
-        </w:rPr>
-        <w:t>177</w:t>
-      </w:r>
-      <w:r>
-        <w:rPr>
-          <w:lang w:val="ru-RU"/>
-        </w:rPr>
-        <w:t>7</w:t>
-      </w:r>
-      <w:r>
-        <w:rPr>
-          <w:lang w:val="ru-RU"/>
-        </w:rPr>
-        <w:t xml:space="preserve">     с </w:t>
-      </w:r>
-      <w:r>
-        <w:rPr>
-          <w:lang w:val="ru-RU"/>
-        </w:rPr>
-        <w:fldChar w:fldCharType="begin"/>
-      </w:r>
-      <w:r>
-        <w:rPr>
-          <w:lang w:val="ru-RU"/>
-        </w:rPr>
-        <w:instrText xml:space="preserve"> REF c \h </w:instrText>
-      </w:r>
-      <w:r>
-        <w:rPr>
-          <w:lang w:val="ru-RU"/>
-        </w:rPr>
-      </w:r>
-      <w:r>
-        <w:rPr>
-          <w:lang w:val="ru-RU"/>
-        </w:rPr>
-        <w:fldChar w:fldCharType="separate"/>
-      </w:r>
-      <w:r>
-        <w:rPr>
-          <w:sz w:val="28"/>
-          <w:lang w:val="ru-RU"/>
-        </w:rPr>
-        <w:t>.</w:t>
-      </w:r>
-      <w:r>
-        <w:rPr>
-          <w:sz w:val="28"/>
-          <w:lang w:val="ru-RU"/>
-        </w:rPr>
-        <w:t>10.18</w:t>
-      </w:r>
-      <w:r>
-        <w:rPr>
-          <w:sz w:val="28"/>
-          <w:lang w:val="ru-RU"/>
-        </w:rPr>
-        <w:t xml:space="preserve"> </w:t>
-      </w:r>
-      <w:r>
-        <w:rPr>
-          <w:sz w:val="28"/>
-          <w:lang w:val="ru-RU"/>
-        </w:rPr>
-        <w:t xml:space="preserve"> </w:t>
-      </w:r>
-      <w:r>
-        <w:rPr>
-          <w:lang w:val="ru-RU"/>
-        </w:rPr>
-        <w:fldChar w:fldCharType="end"/>
-      </w:r>
-      <w:r>
-        <w:rPr>
-          <w:lang w:val="ru-RU"/>
-        </w:rPr>
-        <w:t xml:space="preserve"> </w:t>
-      </w:r>
-      <w:r>
-        <w:rPr>
-          <w:lang w:val="ru-RU"/>
-        </w:rPr>
-        <w:t xml:space="preserve">по  </w:t>
-      </w:r>
-      <w:r>
-        <w:rPr>
-          <w:lang w:val="ru-RU"/>
-        </w:rPr>
-        <w:fldChar w:fldCharType="begin"/>
-      </w:r>
-      <w:r>
-        <w:rPr>
-          <w:lang w:val="ru-RU"/>
-        </w:rPr>
-        <w:instrText xml:space="preserve"> REF по \h </w:instrText>
-      </w:r>
-      <w:r>
-        <w:rPr>
-          <w:lang w:val="ru-RU"/>
-        </w:rPr>
-      </w:r>
-      <w:r>
-        <w:rPr>
-          <w:lang w:val="ru-RU"/>
-        </w:rPr>
-        <w:fldChar w:fldCharType="separate"/>
-      </w:r>
-      <w:r>
-        <w:rPr>
-          <w:sz w:val="28"/>
-          <w:lang w:val="ru-RU"/>
-        </w:rPr>
-        <w:t xml:space="preserve">  .10.18 </w:t>
-      </w:r>
-      <w:r>
-        <w:rPr>
-          <w:sz w:val="28"/>
-          <w:lang w:val="ru-RU"/>
-        </w:rPr>
-        <w:t xml:space="preserve"> </w:t>
-      </w:r>
-      <w:r>
-        <w:rPr>
-          <w:lang w:val="ru-RU"/>
-        </w:rPr>
-        <w:fldChar w:fldCharType="end"/>
-      </w:r>
-      <w:r>
-        <w:rPr>
-          <w:lang w:val="ru-RU"/>
-        </w:rPr>
-        <w:t>к труду     .</w:t>
-      </w:r>
-      <w:r>
-        <w:rPr>
-          <w:lang w:val="ru-RU"/>
-        </w:rPr>
-        <w:t>10</w:t>
-      </w:r>
-      <w:r>
-        <w:rPr>
-          <w:lang w:val="ru-RU"/>
-        </w:rPr>
-        <w:t>.18</w:t>
-      </w:r>
+      <w:r>
+        <w:rPr>
+          <w:lang w:val="ru-RU"/>
+        </w:rPr>
+        <w:t xml:space="preserve"> 600 мг/</w:t>
+      </w:r>
+      <w:proofErr w:type="spellStart"/>
+      <w:r>
+        <w:rPr>
+          <w:lang w:val="ru-RU"/>
+        </w:rPr>
+        <w:t>сут</w:t>
+      </w:r>
+      <w:proofErr w:type="spellEnd"/>
+      <w:r>
+        <w:rPr>
+          <w:lang w:val="ru-RU"/>
+        </w:rPr>
+        <w:t xml:space="preserve">. </w:t>
+      </w:r>
+      <w:r>
+        <w:rPr>
+          <w:lang w:val="ru-RU"/>
+        </w:rPr>
+        <w:t>2-3</w:t>
+      </w:r>
+      <w:r>
+        <w:rPr>
+          <w:lang w:val="ru-RU"/>
+        </w:rPr>
+        <w:t xml:space="preserve"> мес., </w:t>
+      </w:r>
+      <w:r>
+        <w:rPr>
+          <w:lang w:val="ru-RU"/>
+        </w:rPr>
+        <w:t>витаксон 1т. *</w:t>
+      </w:r>
+      <w:r>
+        <w:rPr>
+          <w:lang w:val="ru-RU"/>
+        </w:rPr>
+        <w:t>3</w:t>
+      </w:r>
+      <w:r>
+        <w:rPr>
+          <w:lang w:val="ru-RU"/>
+        </w:rPr>
+        <w:t xml:space="preserve">р/д. </w:t>
+      </w:r>
+      <w:r>
+        <w:rPr>
+          <w:lang w:val="ru-RU"/>
+        </w:rPr>
+        <w:t>1 мес.</w:t>
+      </w:r>
+      <w:bookmarkStart w:id="6" w:name="_GoBack"/>
+      <w:bookmarkEnd w:id="6"/>
       <w:r>
         <w:rPr>
           <w:lang w:val="ru-RU"/>
@@ -8038,19 +6918,7 @@
         <w:rPr>
           <w:lang w:val="ru-RU"/>
         </w:rPr>
-        <w:t>Нач. мед. Карпенко И.В</w:t>
-      </w:r>
-      <w:r>
-        <w:rPr>
-          <w:lang w:val="ru-RU"/>
-        </w:rPr>
-        <w:t>.</w:t>
-      </w:r>
-      <w:r>
-        <w:rPr>
-          <w:lang w:val="ru-RU"/>
-        </w:rPr>
-        <w:t xml:space="preserve"> </w:t>
+        <w:t xml:space="preserve">Гл. врач Черникова В.В. </w:t>
       </w:r>
     </w:p>
     <w:sectPr>
@@ -9383,93 +8251,6 @@
     </w:docPart>
     <w:docPart>
       <w:docPartPr>
-        <w:name w:val="FBFC6A18E07A484F9E976562E903BEB7"/>
-        <w:category>
-          <w:name w:val="Общие"/>
-          <w:gallery w:val="placeholder"/>
-        </w:category>
-        <w:types>
-          <w:type w:val="bbPlcHdr"/>
-        </w:types>
-        <w:behaviors>
-          <w:behavior w:val="content"/>
-        </w:behaviors>
-        <w:guid w:val="{E5D938F3-E00E-4F48-ACDE-E2E2655275DF}"/>
-      </w:docPartPr>
-      <w:docPartBody>
-        <w:p>
-          <w:pPr>
-            <w:pStyle w:val="FBFC6A18E07A484F9E976562E903BEB7"/>
-          </w:pPr>
-          <w:r>
-            <w:rPr>
-              <w:rStyle w:val="a3"/>
-            </w:rPr>
-            <w:t>Выберите элемент.</w:t>
-          </w:r>
-        </w:p>
-      </w:docPartBody>
-    </w:docPart>
-    <w:docPart>
-      <w:docPartPr>
-        <w:name w:val="DB435B1E68954750936FB322747598D2"/>
-        <w:category>
-          <w:name w:val="Общие"/>
-          <w:gallery w:val="placeholder"/>
-        </w:category>
-        <w:types>
-          <w:type w:val="bbPlcHdr"/>
-        </w:types>
-        <w:behaviors>
-          <w:behavior w:val="content"/>
-        </w:behaviors>
-        <w:guid w:val="{7122C427-55FD-49A2-B369-ED6DAFC67A8F}"/>
-      </w:docPartPr>
-      <w:docPartBody>
-        <w:p>
-          <w:pPr>
-            <w:pStyle w:val="DB435B1E68954750936FB322747598D2"/>
-          </w:pPr>
-          <w:r>
-            <w:rPr>
-              <w:rStyle w:val="a3"/>
-            </w:rPr>
-            <w:t>Выберите элемент.</w:t>
-          </w:r>
-        </w:p>
-      </w:docPartBody>
-    </w:docPart>
-    <w:docPart>
-      <w:docPartPr>
-        <w:name w:val="5917FEE754784A0BA4173B51A4E1CE95"/>
-        <w:category>
-          <w:name w:val="Общие"/>
-          <w:gallery w:val="placeholder"/>
-        </w:category>
-        <w:types>
-          <w:type w:val="bbPlcHdr"/>
-        </w:types>
-        <w:behaviors>
-          <w:behavior w:val="content"/>
-        </w:behaviors>
-        <w:guid w:val="{92F74F23-8C0C-424C-A12C-19EB4EDE41E3}"/>
-      </w:docPartPr>
-      <w:docPartBody>
-        <w:p>
-          <w:pPr>
-            <w:pStyle w:val="5917FEE754784A0BA4173B51A4E1CE95"/>
-          </w:pPr>
-          <w:r>
-            <w:rPr>
-              <w:rStyle w:val="a3"/>
-            </w:rPr>
-            <w:t>Выберите элемент.</w:t>
-          </w:r>
-        </w:p>
-      </w:docPartBody>
-    </w:docPart>
-    <w:docPart>
-      <w:docPartPr>
         <w:name w:val="FFCB998A69C547318D033520574A41D0"/>
         <w:category>
           <w:name w:val="Общие"/>
@@ -9585,6 +8366,64 @@
         </w:p>
       </w:docPartBody>
     </w:docPart>
+    <w:docPart>
+      <w:docPartPr>
+        <w:name w:val="FAA3D0D01D6F480BAB4CC1A84C5E46FF"/>
+        <w:category>
+          <w:name w:val="Общие"/>
+          <w:gallery w:val="placeholder"/>
+        </w:category>
+        <w:types>
+          <w:type w:val="bbPlcHdr"/>
+        </w:types>
+        <w:behaviors>
+          <w:behavior w:val="content"/>
+        </w:behaviors>
+        <w:guid w:val="{60ACD995-A9EA-4B8F-A76C-9A745B82C8F8}"/>
+      </w:docPartPr>
+      <w:docPartBody>
+        <w:p>
+          <w:pPr>
+            <w:pStyle w:val="FAA3D0D01D6F480BAB4CC1A84C5E46FF"/>
+          </w:pPr>
+          <w:r>
+            <w:rPr>
+              <w:rStyle w:val="a3"/>
+            </w:rPr>
+            <w:t>Выберите элемент.</w:t>
+          </w:r>
+        </w:p>
+      </w:docPartBody>
+    </w:docPart>
+    <w:docPart>
+      <w:docPartPr>
+        <w:name w:val="1195355D096F40CAAA552F4CEEBD76D4"/>
+        <w:category>
+          <w:name w:val="Общие"/>
+          <w:gallery w:val="placeholder"/>
+        </w:category>
+        <w:types>
+          <w:type w:val="bbPlcHdr"/>
+        </w:types>
+        <w:behaviors>
+          <w:behavior w:val="content"/>
+        </w:behaviors>
+        <w:guid w:val="{8C7D4DDD-32C6-4AC2-A263-A4474CAB7085}"/>
+      </w:docPartPr>
+      <w:docPartBody>
+        <w:p>
+          <w:pPr>
+            <w:pStyle w:val="1195355D096F40CAAA552F4CEEBD76D4"/>
+          </w:pPr>
+          <w:r>
+            <w:rPr>
+              <w:rStyle w:val="a3"/>
+            </w:rPr>
+            <w:t>Выберите элемент.</w:t>
+          </w:r>
+        </w:p>
+      </w:docPartBody>
+    </w:docPart>
   </w:docParts>
 </w:glossaryDocument>
 </file>
@@ -9676,6 +8515,7 @@
     <w:rsid w:val="001B01EB"/>
     <w:rsid w:val="00205F39"/>
     <w:rsid w:val="00260FAF"/>
+    <w:rsid w:val="00271242"/>
     <w:rsid w:val="00277827"/>
     <w:rsid w:val="002C4CC7"/>
     <w:rsid w:val="003C799D"/>
@@ -9708,6 +8548,7 @@
     <w:rsid w:val="0092254A"/>
     <w:rsid w:val="009428DF"/>
     <w:rsid w:val="00967DE5"/>
+    <w:rsid w:val="00970FC6"/>
     <w:rsid w:val="009853D4"/>
     <w:rsid w:val="0099454B"/>
     <w:rsid w:val="009A4B9C"/>
@@ -9958,7 +8799,7 @@
     <w:basedOn w:val="a0"/>
     <w:uiPriority w:val="99"/>
     <w:semiHidden/>
-    <w:rsid w:val="0006090D"/>
+    <w:rsid w:val="00970FC6"/>
     <w:rPr>
       <w:color w:val="808080"/>
     </w:rPr>
@@ -10632,6 +9473,20 @@
   <w:style w:type="paragraph" w:customStyle="1" w:styleId="F4181B3175294A9BAA33423019BF5C90">
     <w:name w:val="F4181B3175294A9BAA33423019BF5C90"/>
     <w:rsid w:val="0006090D"/>
+    <w:rPr>
+      <w:lang w:val="uk-UA" w:eastAsia="uk-UA"/>
+    </w:rPr>
+  </w:style>
+  <w:style w:type="paragraph" w:customStyle="1" w:styleId="FAA3D0D01D6F480BAB4CC1A84C5E46FF">
+    <w:name w:val="FAA3D0D01D6F480BAB4CC1A84C5E46FF"/>
+    <w:rsid w:val="00970FC6"/>
+    <w:rPr>
+      <w:lang w:val="uk-UA" w:eastAsia="uk-UA"/>
+    </w:rPr>
+  </w:style>
+  <w:style w:type="paragraph" w:customStyle="1" w:styleId="1195355D096F40CAAA552F4CEEBD76D4">
+    <w:name w:val="1195355D096F40CAAA552F4CEEBD76D4"/>
+    <w:rsid w:val="00970FC6"/>
     <w:rPr>
       <w:lang w:val="uk-UA" w:eastAsia="uk-UA"/>
     </w:rPr>
@@ -11123,7 +9978,7 @@
 </file>
 
 <file path=customXml/itemProps1.xml><?xml version="1.0" encoding="utf-8"?>
-<ds:datastoreItem xmlns:ds="http://schemas.openxmlformats.org/officeDocument/2006/customXml" ds:itemID="{680B6C7A-DC81-43A3-B3F3-D43124ED5002}">
+<ds:datastoreItem xmlns:ds="http://schemas.openxmlformats.org/officeDocument/2006/customXml" ds:itemID="{8EFB3EC8-4A40-45C8-9627-50FD9C07D3CD}">
   <ds:schemaRefs>
     <ds:schemaRef ds:uri="http://schemas.openxmlformats.org/officeDocument/2006/bibliography"/>
   </ds:schemaRefs>
